--- a/Product BackLog 44K21103.docx
+++ b/Product BackLog 44K21103.docx
@@ -305,21 +305,7 @@
                 <w:rFonts w:ascii="Open Sans" w:eastAsia="Open Sans" w:hAnsi="Open Sans" w:cs="Open Sans"/>
                 <w:color w:val="695D46"/>
               </w:rPr>
-              <w:t>Ph</w:t>
-            </w:r>
-            <w:r>
-              <w:rPr>
-                <w:rFonts w:ascii="Open Sans" w:eastAsia="Open Sans" w:hAnsi="Open Sans" w:cs="Open Sans"/>
-                <w:color w:val="695D46"/>
-              </w:rPr>
-              <w:t>ạ</w:t>
-            </w:r>
-            <w:r>
-              <w:rPr>
-                <w:rFonts w:ascii="Open Sans" w:eastAsia="Open Sans" w:hAnsi="Open Sans" w:cs="Open Sans"/>
-                <w:color w:val="695D46"/>
-              </w:rPr>
-              <w:t>m Thi Thuy Linh</w:t>
+              <w:t>Phạm Thi Thuy Linh</w:t>
             </w:r>
           </w:p>
           <w:p>
@@ -500,14 +486,7 @@
                 <w:rFonts w:ascii="Open Sans" w:eastAsia="Open Sans" w:hAnsi="Open Sans" w:cs="Open Sans"/>
                 <w:color w:val="695D46"/>
               </w:rPr>
-              <w:t xml:space="preserve"> Name                              </w:t>
-            </w:r>
-            <w:r>
-              <w:rPr>
-                <w:rFonts w:ascii="Open Sans" w:eastAsia="Open Sans" w:hAnsi="Open Sans" w:cs="Open Sans"/>
-                <w:color w:val="695D46"/>
-              </w:rPr>
-              <w:t xml:space="preserve">                  Signature                                           Date </w:t>
+              <w:t xml:space="preserve"> Name                                                Signature                                           Date </w:t>
             </w:r>
           </w:p>
           <w:p>
@@ -553,7 +532,6 @@
         </w:rPr>
       </w:pPr>
       <w:r>
-        <w:lastRenderedPageBreak/>
         <w:br w:type="page"/>
       </w:r>
     </w:p>
@@ -1027,63 +1005,7 @@
                 <w:rFonts w:ascii="Open Sans" w:eastAsia="Open Sans" w:hAnsi="Open Sans" w:cs="Open Sans"/>
                 <w:color w:val="695D46"/>
               </w:rPr>
-              <w:t>Trư</w:t>
-            </w:r>
-            <w:r>
-              <w:rPr>
-                <w:rFonts w:ascii="Open Sans" w:eastAsia="Open Sans" w:hAnsi="Open Sans" w:cs="Open Sans"/>
-                <w:color w:val="695D46"/>
-              </w:rPr>
-              <w:t>ờ</w:t>
-            </w:r>
-            <w:r>
-              <w:rPr>
-                <w:rFonts w:ascii="Open Sans" w:eastAsia="Open Sans" w:hAnsi="Open Sans" w:cs="Open Sans"/>
-                <w:color w:val="695D46"/>
-              </w:rPr>
-              <w:t>ng Đ</w:t>
-            </w:r>
-            <w:r>
-              <w:rPr>
-                <w:rFonts w:ascii="Open Sans" w:eastAsia="Open Sans" w:hAnsi="Open Sans" w:cs="Open Sans"/>
-                <w:color w:val="695D46"/>
-              </w:rPr>
-              <w:t>ạ</w:t>
-            </w:r>
-            <w:r>
-              <w:rPr>
-                <w:rFonts w:ascii="Open Sans" w:eastAsia="Open Sans" w:hAnsi="Open Sans" w:cs="Open Sans"/>
-                <w:color w:val="695D46"/>
-              </w:rPr>
-              <w:t>i h</w:t>
-            </w:r>
-            <w:r>
-              <w:rPr>
-                <w:rFonts w:ascii="Open Sans" w:eastAsia="Open Sans" w:hAnsi="Open Sans" w:cs="Open Sans"/>
-                <w:color w:val="695D46"/>
-              </w:rPr>
-              <w:t>ọ</w:t>
-            </w:r>
-            <w:r>
-              <w:rPr>
-                <w:rFonts w:ascii="Open Sans" w:eastAsia="Open Sans" w:hAnsi="Open Sans" w:cs="Open Sans"/>
-                <w:color w:val="695D46"/>
-              </w:rPr>
-              <w:t>c Kinh t</w:t>
-            </w:r>
-            <w:r>
-              <w:rPr>
-                <w:rFonts w:ascii="Open Sans" w:eastAsia="Open Sans" w:hAnsi="Open Sans" w:cs="Open Sans"/>
-                <w:color w:val="695D46"/>
-              </w:rPr>
-              <w:t>ế</w:t>
-            </w:r>
-            <w:r>
-              <w:rPr>
-                <w:rFonts w:ascii="Open Sans" w:eastAsia="Open Sans" w:hAnsi="Open Sans" w:cs="Open Sans"/>
-                <w:color w:val="695D46"/>
-              </w:rPr>
-              <w:t xml:space="preserve"> </w:t>
+              <w:t xml:space="preserve">Trường Đại học Kinh tế </w:t>
             </w:r>
           </w:p>
         </w:tc>
@@ -1163,21 +1085,7 @@
                 <w:rFonts w:ascii="Open Sans" w:eastAsia="Open Sans" w:hAnsi="Open Sans" w:cs="Open Sans"/>
                 <w:color w:val="695D46"/>
               </w:rPr>
-              <w:t>Ths.Cao Th</w:t>
-            </w:r>
-            <w:r>
-              <w:rPr>
-                <w:rFonts w:ascii="Open Sans" w:eastAsia="Open Sans" w:hAnsi="Open Sans" w:cs="Open Sans"/>
-                <w:color w:val="695D46"/>
-              </w:rPr>
-              <w:t>ị</w:t>
-            </w:r>
-            <w:r>
-              <w:rPr>
-                <w:rFonts w:ascii="Open Sans" w:eastAsia="Open Sans" w:hAnsi="Open Sans" w:cs="Open Sans"/>
-                <w:color w:val="695D46"/>
-              </w:rPr>
-              <w:t xml:space="preserve"> Nhâm </w:t>
+              <w:t xml:space="preserve">Ths.Cao Thị Nhâm </w:t>
             </w:r>
           </w:p>
         </w:tc>
@@ -1256,21 +1164,7 @@
                 <w:rFonts w:ascii="Open Sans" w:eastAsia="Open Sans" w:hAnsi="Open Sans" w:cs="Open Sans"/>
                 <w:color w:val="695D46"/>
               </w:rPr>
-              <w:t>Lê H</w:t>
-            </w:r>
-            <w:r>
-              <w:rPr>
-                <w:rFonts w:ascii="Open Sans" w:eastAsia="Open Sans" w:hAnsi="Open Sans" w:cs="Open Sans"/>
-                <w:color w:val="695D46"/>
-              </w:rPr>
-              <w:t>ữ</w:t>
-            </w:r>
-            <w:r>
-              <w:rPr>
-                <w:rFonts w:ascii="Open Sans" w:eastAsia="Open Sans" w:hAnsi="Open Sans" w:cs="Open Sans"/>
-                <w:color w:val="695D46"/>
-              </w:rPr>
-              <w:t xml:space="preserve">u Tài </w:t>
+              <w:t xml:space="preserve">Lê Hữu Tài </w:t>
             </w:r>
           </w:p>
         </w:tc>
@@ -1421,49 +1315,7 @@
                 <w:rFonts w:ascii="Open Sans" w:eastAsia="Open Sans" w:hAnsi="Open Sans" w:cs="Open Sans"/>
                 <w:color w:val="695D46"/>
               </w:rPr>
-              <w:t>Ph</w:t>
-            </w:r>
-            <w:r>
-              <w:rPr>
-                <w:rFonts w:ascii="Open Sans" w:eastAsia="Open Sans" w:hAnsi="Open Sans" w:cs="Open Sans"/>
-                <w:color w:val="695D46"/>
-              </w:rPr>
-              <w:t>ạ</w:t>
-            </w:r>
-            <w:r>
-              <w:rPr>
-                <w:rFonts w:ascii="Open Sans" w:eastAsia="Open Sans" w:hAnsi="Open Sans" w:cs="Open Sans"/>
-                <w:color w:val="695D46"/>
-              </w:rPr>
-              <w:t>m Th</w:t>
-            </w:r>
-            <w:r>
-              <w:rPr>
-                <w:rFonts w:ascii="Open Sans" w:eastAsia="Open Sans" w:hAnsi="Open Sans" w:cs="Open Sans"/>
-                <w:color w:val="695D46"/>
-              </w:rPr>
-              <w:t>ị</w:t>
-            </w:r>
-            <w:r>
-              <w:rPr>
-                <w:rFonts w:ascii="Open Sans" w:eastAsia="Open Sans" w:hAnsi="Open Sans" w:cs="Open Sans"/>
-                <w:color w:val="695D46"/>
-              </w:rPr>
-              <w:t xml:space="preserve"> Thu</w:t>
-            </w:r>
-            <w:r>
-              <w:rPr>
-                <w:rFonts w:ascii="Open Sans" w:eastAsia="Open Sans" w:hAnsi="Open Sans" w:cs="Open Sans"/>
-                <w:color w:val="695D46"/>
-              </w:rPr>
-              <w:t>ỳ</w:t>
-            </w:r>
-            <w:r>
-              <w:rPr>
-                <w:rFonts w:ascii="Open Sans" w:eastAsia="Open Sans" w:hAnsi="Open Sans" w:cs="Open Sans"/>
-                <w:color w:val="695D46"/>
-              </w:rPr>
-              <w:t xml:space="preserve"> Lĩnh </w:t>
+              <w:t xml:space="preserve">Phạm Thị Thuỳ Lĩnh </w:t>
             </w:r>
           </w:p>
         </w:tc>
@@ -1608,21 +1460,7 @@
                 <w:rFonts w:ascii="Open Sans" w:eastAsia="Open Sans" w:hAnsi="Open Sans" w:cs="Open Sans"/>
                 <w:color w:val="695D46"/>
               </w:rPr>
-              <w:t>Nguy</w:t>
-            </w:r>
-            <w:r>
-              <w:rPr>
-                <w:rFonts w:ascii="Open Sans" w:eastAsia="Open Sans" w:hAnsi="Open Sans" w:cs="Open Sans"/>
-                <w:color w:val="695D46"/>
-              </w:rPr>
-              <w:t>ễ</w:t>
-            </w:r>
-            <w:r>
-              <w:rPr>
-                <w:rFonts w:ascii="Open Sans" w:eastAsia="Open Sans" w:hAnsi="Open Sans" w:cs="Open Sans"/>
-                <w:color w:val="695D46"/>
-              </w:rPr>
-              <w:t xml:space="preserve">n Duy Thông </w:t>
+              <w:t xml:space="preserve">Nguyễn Duy Thông </w:t>
             </w:r>
           </w:p>
         </w:tc>
@@ -1767,35 +1605,7 @@
                 <w:rFonts w:ascii="Open Sans" w:eastAsia="Open Sans" w:hAnsi="Open Sans" w:cs="Open Sans"/>
                 <w:color w:val="695D46"/>
               </w:rPr>
-              <w:t>Đ</w:t>
-            </w:r>
-            <w:r>
-              <w:rPr>
-                <w:rFonts w:ascii="Open Sans" w:eastAsia="Open Sans" w:hAnsi="Open Sans" w:cs="Open Sans"/>
-                <w:color w:val="695D46"/>
-              </w:rPr>
-              <w:t>ỗ</w:t>
-            </w:r>
-            <w:r>
-              <w:rPr>
-                <w:rFonts w:ascii="Open Sans" w:eastAsia="Open Sans" w:hAnsi="Open Sans" w:cs="Open Sans"/>
-                <w:color w:val="695D46"/>
-              </w:rPr>
-              <w:t xml:space="preserve"> Trung Đ</w:t>
-            </w:r>
-            <w:r>
-              <w:rPr>
-                <w:rFonts w:ascii="Open Sans" w:eastAsia="Open Sans" w:hAnsi="Open Sans" w:cs="Open Sans"/>
-                <w:color w:val="695D46"/>
-              </w:rPr>
-              <w:t>ạ</w:t>
-            </w:r>
-            <w:r>
-              <w:rPr>
-                <w:rFonts w:ascii="Open Sans" w:eastAsia="Open Sans" w:hAnsi="Open Sans" w:cs="Open Sans"/>
-                <w:color w:val="695D46"/>
-              </w:rPr>
-              <w:t xml:space="preserve">t </w:t>
+              <w:t xml:space="preserve">Đỗ Trung Đạt </w:t>
             </w:r>
           </w:p>
         </w:tc>
@@ -2085,21 +1895,7 @@
                 <w:rFonts w:ascii="Open Sans" w:eastAsia="Open Sans" w:hAnsi="Open Sans" w:cs="Open Sans"/>
                 <w:color w:val="695D46"/>
               </w:rPr>
-              <w:t>Võ Hoàng Th</w:t>
-            </w:r>
-            <w:r>
-              <w:rPr>
-                <w:rFonts w:ascii="Open Sans" w:eastAsia="Open Sans" w:hAnsi="Open Sans" w:cs="Open Sans"/>
-                <w:color w:val="695D46"/>
-              </w:rPr>
-              <w:t>ả</w:t>
-            </w:r>
-            <w:r>
-              <w:rPr>
-                <w:rFonts w:ascii="Open Sans" w:eastAsia="Open Sans" w:hAnsi="Open Sans" w:cs="Open Sans"/>
-                <w:color w:val="695D46"/>
-              </w:rPr>
-              <w:t xml:space="preserve">o Nhi </w:t>
+              <w:t xml:space="preserve">Võ Hoàng Thảo Nhi </w:t>
             </w:r>
           </w:p>
         </w:tc>
@@ -2533,7 +2329,6 @@
                 <w:b/>
                 <w:color w:val="695D46"/>
               </w:rPr>
-              <w:lastRenderedPageBreak/>
               <w:t>Date</w:t>
             </w:r>
           </w:p>
@@ -2681,6 +2476,7 @@
                 <w:b/>
                 <w:color w:val="695D46"/>
               </w:rPr>
+              <w:lastRenderedPageBreak/>
               <w:t>URL</w:t>
             </w:r>
           </w:p>
@@ -3211,63 +3007,7 @@
                 <w:rFonts w:ascii="Open Sans" w:eastAsia="Open Sans" w:hAnsi="Open Sans" w:cs="Open Sans"/>
                 <w:color w:val="695D46"/>
               </w:rPr>
-              <w:t>Kh</w:t>
-            </w:r>
-            <w:r>
-              <w:rPr>
-                <w:rFonts w:ascii="Open Sans" w:eastAsia="Open Sans" w:hAnsi="Open Sans" w:cs="Open Sans"/>
-                <w:color w:val="695D46"/>
-              </w:rPr>
-              <w:t>ở</w:t>
-            </w:r>
-            <w:r>
-              <w:rPr>
-                <w:rFonts w:ascii="Open Sans" w:eastAsia="Open Sans" w:hAnsi="Open Sans" w:cs="Open Sans"/>
-                <w:color w:val="695D46"/>
-              </w:rPr>
-              <w:t>i t</w:t>
-            </w:r>
-            <w:r>
-              <w:rPr>
-                <w:rFonts w:ascii="Open Sans" w:eastAsia="Open Sans" w:hAnsi="Open Sans" w:cs="Open Sans"/>
-                <w:color w:val="695D46"/>
-              </w:rPr>
-              <w:t>ạ</w:t>
-            </w:r>
-            <w:r>
-              <w:rPr>
-                <w:rFonts w:ascii="Open Sans" w:eastAsia="Open Sans" w:hAnsi="Open Sans" w:cs="Open Sans"/>
-                <w:color w:val="695D46"/>
-              </w:rPr>
-              <w:t>o d</w:t>
-            </w:r>
-            <w:r>
-              <w:rPr>
-                <w:rFonts w:ascii="Open Sans" w:eastAsia="Open Sans" w:hAnsi="Open Sans" w:cs="Open Sans"/>
-                <w:color w:val="695D46"/>
-              </w:rPr>
-              <w:t>ữ</w:t>
-            </w:r>
-            <w:r>
-              <w:rPr>
-                <w:rFonts w:ascii="Open Sans" w:eastAsia="Open Sans" w:hAnsi="Open Sans" w:cs="Open Sans"/>
-                <w:color w:val="695D46"/>
-              </w:rPr>
-              <w:t xml:space="preserve"> li</w:t>
-            </w:r>
-            <w:r>
-              <w:rPr>
-                <w:rFonts w:ascii="Open Sans" w:eastAsia="Open Sans" w:hAnsi="Open Sans" w:cs="Open Sans"/>
-                <w:color w:val="695D46"/>
-              </w:rPr>
-              <w:t>ệ</w:t>
-            </w:r>
-            <w:r>
-              <w:rPr>
-                <w:rFonts w:ascii="Open Sans" w:eastAsia="Open Sans" w:hAnsi="Open Sans" w:cs="Open Sans"/>
-                <w:color w:val="695D46"/>
-              </w:rPr>
-              <w:t xml:space="preserve">u </w:t>
+              <w:t xml:space="preserve">Khởi tạo dữ liệu </w:t>
             </w:r>
           </w:p>
         </w:tc>
@@ -3449,63 +3189,7 @@
                 <w:rFonts w:ascii="Open Sans" w:eastAsia="Open Sans" w:hAnsi="Open Sans" w:cs="Open Sans"/>
                 <w:color w:val="695D46"/>
               </w:rPr>
-              <w:t>K</w:t>
-            </w:r>
-            <w:r>
-              <w:rPr>
-                <w:rFonts w:ascii="Open Sans" w:eastAsia="Open Sans" w:hAnsi="Open Sans" w:cs="Open Sans"/>
-                <w:color w:val="695D46"/>
-              </w:rPr>
-              <w:t>ế</w:t>
-            </w:r>
-            <w:r>
-              <w:rPr>
-                <w:rFonts w:ascii="Open Sans" w:eastAsia="Open Sans" w:hAnsi="Open Sans" w:cs="Open Sans"/>
-                <w:color w:val="695D46"/>
-              </w:rPr>
-              <w:t>t thúc n</w:t>
-            </w:r>
-            <w:r>
-              <w:rPr>
-                <w:rFonts w:ascii="Open Sans" w:eastAsia="Open Sans" w:hAnsi="Open Sans" w:cs="Open Sans"/>
-                <w:color w:val="695D46"/>
-              </w:rPr>
-              <w:t>ộ</w:t>
-            </w:r>
-            <w:r>
-              <w:rPr>
-                <w:rFonts w:ascii="Open Sans" w:eastAsia="Open Sans" w:hAnsi="Open Sans" w:cs="Open Sans"/>
-                <w:color w:val="695D46"/>
-              </w:rPr>
-              <w:t>i dung d</w:t>
-            </w:r>
-            <w:r>
-              <w:rPr>
-                <w:rFonts w:ascii="Open Sans" w:eastAsia="Open Sans" w:hAnsi="Open Sans" w:cs="Open Sans"/>
-                <w:color w:val="695D46"/>
-              </w:rPr>
-              <w:t>ữ</w:t>
-            </w:r>
-            <w:r>
-              <w:rPr>
-                <w:rFonts w:ascii="Open Sans" w:eastAsia="Open Sans" w:hAnsi="Open Sans" w:cs="Open Sans"/>
-                <w:color w:val="695D46"/>
-              </w:rPr>
-              <w:t xml:space="preserve"> li</w:t>
-            </w:r>
-            <w:r>
-              <w:rPr>
-                <w:rFonts w:ascii="Open Sans" w:eastAsia="Open Sans" w:hAnsi="Open Sans" w:cs="Open Sans"/>
-                <w:color w:val="695D46"/>
-              </w:rPr>
-              <w:t>ệ</w:t>
-            </w:r>
-            <w:r>
-              <w:rPr>
-                <w:rFonts w:ascii="Open Sans" w:eastAsia="Open Sans" w:hAnsi="Open Sans" w:cs="Open Sans"/>
-                <w:color w:val="695D46"/>
-              </w:rPr>
-              <w:t xml:space="preserve">u </w:t>
+              <w:t xml:space="preserve">Kết thúc nội dung dữ liệu </w:t>
             </w:r>
           </w:p>
         </w:tc>
@@ -3687,63 +3371,7 @@
                 <w:rFonts w:ascii="Open Sans" w:eastAsia="Open Sans" w:hAnsi="Open Sans" w:cs="Open Sans"/>
                 <w:color w:val="695D46"/>
               </w:rPr>
-              <w:t>C</w:t>
-            </w:r>
-            <w:r>
-              <w:rPr>
-                <w:rFonts w:ascii="Open Sans" w:eastAsia="Open Sans" w:hAnsi="Open Sans" w:cs="Open Sans"/>
-                <w:color w:val="695D46"/>
-              </w:rPr>
-              <w:t>ậ</w:t>
-            </w:r>
-            <w:r>
-              <w:rPr>
-                <w:rFonts w:ascii="Open Sans" w:eastAsia="Open Sans" w:hAnsi="Open Sans" w:cs="Open Sans"/>
-                <w:color w:val="695D46"/>
-              </w:rPr>
-              <w:t>p nh</w:t>
-            </w:r>
-            <w:r>
-              <w:rPr>
-                <w:rFonts w:ascii="Open Sans" w:eastAsia="Open Sans" w:hAnsi="Open Sans" w:cs="Open Sans"/>
-                <w:color w:val="695D46"/>
-              </w:rPr>
-              <w:t>ậ</w:t>
-            </w:r>
-            <w:r>
-              <w:rPr>
-                <w:rFonts w:ascii="Open Sans" w:eastAsia="Open Sans" w:hAnsi="Open Sans" w:cs="Open Sans"/>
-                <w:color w:val="695D46"/>
-              </w:rPr>
-              <w:t>t b</w:t>
-            </w:r>
-            <w:r>
-              <w:rPr>
-                <w:rFonts w:ascii="Open Sans" w:eastAsia="Open Sans" w:hAnsi="Open Sans" w:cs="Open Sans"/>
-                <w:color w:val="695D46"/>
-              </w:rPr>
-              <w:t>ả</w:t>
-            </w:r>
-            <w:r>
-              <w:rPr>
-                <w:rFonts w:ascii="Open Sans" w:eastAsia="Open Sans" w:hAnsi="Open Sans" w:cs="Open Sans"/>
-                <w:color w:val="695D46"/>
-              </w:rPr>
-              <w:t>n m</w:t>
-            </w:r>
-            <w:r>
-              <w:rPr>
-                <w:rFonts w:ascii="Open Sans" w:eastAsia="Open Sans" w:hAnsi="Open Sans" w:cs="Open Sans"/>
-                <w:color w:val="695D46"/>
-              </w:rPr>
-              <w:t>ớ</w:t>
-            </w:r>
-            <w:r>
-              <w:rPr>
-                <w:rFonts w:ascii="Open Sans" w:eastAsia="Open Sans" w:hAnsi="Open Sans" w:cs="Open Sans"/>
-                <w:color w:val="695D46"/>
-              </w:rPr>
-              <w:t xml:space="preserve">i </w:t>
+              <w:t xml:space="preserve">Cập nhật bản mới </w:t>
             </w:r>
           </w:p>
         </w:tc>
@@ -5873,196 +5501,7 @@
           <w:sz w:val="22"/>
           <w:szCs w:val="22"/>
         </w:rPr>
-        <w:t>T</w:t>
-      </w:r>
-      <w:r>
-        <w:rPr>
-          <w:rFonts w:ascii="Open Sans" w:eastAsia="Open Sans" w:hAnsi="Open Sans" w:cs="Open Sans"/>
-          <w:color w:val="222222"/>
-          <w:sz w:val="22"/>
-          <w:szCs w:val="22"/>
-        </w:rPr>
-        <w:t>ạ</w:t>
-      </w:r>
-      <w:r>
-        <w:rPr>
-          <w:rFonts w:ascii="Open Sans" w:eastAsia="Open Sans" w:hAnsi="Open Sans" w:cs="Open Sans"/>
-          <w:color w:val="222222"/>
-          <w:sz w:val="22"/>
-          <w:szCs w:val="22"/>
-        </w:rPr>
-        <w:t>o ra các trò chơi đơn gi</w:t>
-      </w:r>
-      <w:r>
-        <w:rPr>
-          <w:rFonts w:ascii="Open Sans" w:eastAsia="Open Sans" w:hAnsi="Open Sans" w:cs="Open Sans"/>
-          <w:color w:val="222222"/>
-          <w:sz w:val="22"/>
-          <w:szCs w:val="22"/>
-        </w:rPr>
-        <w:t>ả</w:t>
-      </w:r>
-      <w:r>
-        <w:rPr>
-          <w:rFonts w:ascii="Open Sans" w:eastAsia="Open Sans" w:hAnsi="Open Sans" w:cs="Open Sans"/>
-          <w:color w:val="222222"/>
-          <w:sz w:val="22"/>
-          <w:szCs w:val="22"/>
-        </w:rPr>
-        <w:t>n gi</w:t>
-      </w:r>
-      <w:r>
-        <w:rPr>
-          <w:rFonts w:ascii="Open Sans" w:eastAsia="Open Sans" w:hAnsi="Open Sans" w:cs="Open Sans"/>
-          <w:color w:val="222222"/>
-          <w:sz w:val="22"/>
-          <w:szCs w:val="22"/>
-        </w:rPr>
-        <w:t>ả</w:t>
-      </w:r>
-      <w:r>
-        <w:rPr>
-          <w:rFonts w:ascii="Open Sans" w:eastAsia="Open Sans" w:hAnsi="Open Sans" w:cs="Open Sans"/>
-          <w:color w:val="222222"/>
-          <w:sz w:val="22"/>
-          <w:szCs w:val="22"/>
-        </w:rPr>
-        <w:t>i trí thú v</w:t>
-      </w:r>
-      <w:r>
-        <w:rPr>
-          <w:rFonts w:ascii="Open Sans" w:eastAsia="Open Sans" w:hAnsi="Open Sans" w:cs="Open Sans"/>
-          <w:color w:val="222222"/>
-          <w:sz w:val="22"/>
-          <w:szCs w:val="22"/>
-        </w:rPr>
-        <w:t>ị</w:t>
-      </w:r>
-      <w:r>
-        <w:rPr>
-          <w:rFonts w:ascii="Open Sans" w:eastAsia="Open Sans" w:hAnsi="Open Sans" w:cs="Open Sans"/>
-          <w:color w:val="222222"/>
-          <w:sz w:val="22"/>
-          <w:szCs w:val="22"/>
-        </w:rPr>
-        <w:t>, không quá chú tr</w:t>
-      </w:r>
-      <w:r>
-        <w:rPr>
-          <w:rFonts w:ascii="Open Sans" w:eastAsia="Open Sans" w:hAnsi="Open Sans" w:cs="Open Sans"/>
-          <w:color w:val="222222"/>
-          <w:sz w:val="22"/>
-          <w:szCs w:val="22"/>
-        </w:rPr>
-        <w:t>ọ</w:t>
-      </w:r>
-      <w:r>
-        <w:rPr>
-          <w:rFonts w:ascii="Open Sans" w:eastAsia="Open Sans" w:hAnsi="Open Sans" w:cs="Open Sans"/>
-          <w:color w:val="222222"/>
-          <w:sz w:val="22"/>
-          <w:szCs w:val="22"/>
-        </w:rPr>
-        <w:t>ng vào đ</w:t>
-      </w:r>
-      <w:r>
-        <w:rPr>
-          <w:rFonts w:ascii="Open Sans" w:eastAsia="Open Sans" w:hAnsi="Open Sans" w:cs="Open Sans"/>
-          <w:color w:val="222222"/>
-          <w:sz w:val="22"/>
-          <w:szCs w:val="22"/>
-        </w:rPr>
-        <w:t>ộ</w:t>
-      </w:r>
-      <w:r>
-        <w:rPr>
-          <w:rFonts w:ascii="Open Sans" w:eastAsia="Open Sans" w:hAnsi="Open Sans" w:cs="Open Sans"/>
-          <w:color w:val="222222"/>
-          <w:sz w:val="22"/>
-          <w:szCs w:val="22"/>
-        </w:rPr>
-        <w:t xml:space="preserve"> khó → S</w:t>
-      </w:r>
-      <w:r>
-        <w:rPr>
-          <w:rFonts w:ascii="Open Sans" w:eastAsia="Open Sans" w:hAnsi="Open Sans" w:cs="Open Sans"/>
-          <w:color w:val="222222"/>
-          <w:sz w:val="22"/>
-          <w:szCs w:val="22"/>
-        </w:rPr>
-        <w:t>ự</w:t>
-      </w:r>
-      <w:r>
-        <w:rPr>
-          <w:rFonts w:ascii="Open Sans" w:eastAsia="Open Sans" w:hAnsi="Open Sans" w:cs="Open Sans"/>
-          <w:color w:val="222222"/>
-          <w:sz w:val="22"/>
-          <w:szCs w:val="22"/>
-        </w:rPr>
-        <w:t xml:space="preserve"> thư thái s</w:t>
-      </w:r>
-      <w:r>
-        <w:rPr>
-          <w:rFonts w:ascii="Open Sans" w:eastAsia="Open Sans" w:hAnsi="Open Sans" w:cs="Open Sans"/>
-          <w:color w:val="222222"/>
-          <w:sz w:val="22"/>
-          <w:szCs w:val="22"/>
-        </w:rPr>
-        <w:t>ẽ</w:t>
-      </w:r>
-      <w:r>
-        <w:rPr>
-          <w:rFonts w:ascii="Open Sans" w:eastAsia="Open Sans" w:hAnsi="Open Sans" w:cs="Open Sans"/>
-          <w:color w:val="222222"/>
-          <w:sz w:val="22"/>
-          <w:szCs w:val="22"/>
-        </w:rPr>
-        <w:t xml:space="preserve"> làm gia tăng đáng k</w:t>
-      </w:r>
-      <w:r>
-        <w:rPr>
-          <w:rFonts w:ascii="Open Sans" w:eastAsia="Open Sans" w:hAnsi="Open Sans" w:cs="Open Sans"/>
-          <w:color w:val="222222"/>
-          <w:sz w:val="22"/>
-          <w:szCs w:val="22"/>
-        </w:rPr>
-        <w:t>ể</w:t>
-      </w:r>
-      <w:r>
-        <w:rPr>
-          <w:rFonts w:ascii="Open Sans" w:eastAsia="Open Sans" w:hAnsi="Open Sans" w:cs="Open Sans"/>
-          <w:color w:val="222222"/>
-          <w:sz w:val="22"/>
-          <w:szCs w:val="22"/>
-        </w:rPr>
-        <w:t xml:space="preserve"> kh</w:t>
-      </w:r>
-      <w:r>
-        <w:rPr>
-          <w:rFonts w:ascii="Open Sans" w:eastAsia="Open Sans" w:hAnsi="Open Sans" w:cs="Open Sans"/>
-          <w:color w:val="222222"/>
-          <w:sz w:val="22"/>
-          <w:szCs w:val="22"/>
-        </w:rPr>
-        <w:t>ả</w:t>
-      </w:r>
-      <w:r>
-        <w:rPr>
-          <w:rFonts w:ascii="Open Sans" w:eastAsia="Open Sans" w:hAnsi="Open Sans" w:cs="Open Sans"/>
-          <w:color w:val="222222"/>
-          <w:sz w:val="22"/>
-          <w:szCs w:val="22"/>
-        </w:rPr>
-        <w:t xml:space="preserve"> năng ghi nh</w:t>
-      </w:r>
-      <w:r>
-        <w:rPr>
-          <w:rFonts w:ascii="Open Sans" w:eastAsia="Open Sans" w:hAnsi="Open Sans" w:cs="Open Sans"/>
-          <w:color w:val="222222"/>
-          <w:sz w:val="22"/>
-          <w:szCs w:val="22"/>
-        </w:rPr>
-        <w:t>ớ</w:t>
+        <w:t>Tạo ra các trò chơi đơn giản giải trí thú vị, không quá chú trọng vào độ khó → Sự thư thái sẽ làm gia tăng đáng kể khả năng ghi nhớ</w:t>
       </w:r>
     </w:p>
     <w:p>
@@ -6092,358 +5531,7 @@
           <w:sz w:val="22"/>
           <w:szCs w:val="22"/>
         </w:rPr>
-        <w:t>Đưa ra m</w:t>
-      </w:r>
-      <w:r>
-        <w:rPr>
-          <w:rFonts w:ascii="Open Sans" w:eastAsia="Open Sans" w:hAnsi="Open Sans" w:cs="Open Sans"/>
-          <w:color w:val="222222"/>
-          <w:sz w:val="22"/>
-          <w:szCs w:val="22"/>
-        </w:rPr>
-        <w:t>ứ</w:t>
-      </w:r>
-      <w:r>
-        <w:rPr>
-          <w:rFonts w:ascii="Open Sans" w:eastAsia="Open Sans" w:hAnsi="Open Sans" w:cs="Open Sans"/>
-          <w:color w:val="222222"/>
-          <w:sz w:val="22"/>
-          <w:szCs w:val="22"/>
-        </w:rPr>
-        <w:t>c th</w:t>
-      </w:r>
-      <w:r>
-        <w:rPr>
-          <w:rFonts w:ascii="Open Sans" w:eastAsia="Open Sans" w:hAnsi="Open Sans" w:cs="Open Sans"/>
-          <w:color w:val="222222"/>
-          <w:sz w:val="22"/>
-          <w:szCs w:val="22"/>
-        </w:rPr>
-        <w:t>ờ</w:t>
-      </w:r>
-      <w:r>
-        <w:rPr>
-          <w:rFonts w:ascii="Open Sans" w:eastAsia="Open Sans" w:hAnsi="Open Sans" w:cs="Open Sans"/>
-          <w:color w:val="222222"/>
-          <w:sz w:val="22"/>
-          <w:szCs w:val="22"/>
-        </w:rPr>
-        <w:t>i gian c</w:t>
-      </w:r>
-      <w:r>
-        <w:rPr>
-          <w:rFonts w:ascii="Open Sans" w:eastAsia="Open Sans" w:hAnsi="Open Sans" w:cs="Open Sans"/>
-          <w:color w:val="222222"/>
-          <w:sz w:val="22"/>
-          <w:szCs w:val="22"/>
-        </w:rPr>
-        <w:t>ụ</w:t>
-      </w:r>
-      <w:r>
-        <w:rPr>
-          <w:rFonts w:ascii="Open Sans" w:eastAsia="Open Sans" w:hAnsi="Open Sans" w:cs="Open Sans"/>
-          <w:color w:val="222222"/>
-          <w:sz w:val="22"/>
-          <w:szCs w:val="22"/>
-        </w:rPr>
-        <w:t xml:space="preserve"> th</w:t>
-      </w:r>
-      <w:r>
-        <w:rPr>
-          <w:rFonts w:ascii="Open Sans" w:eastAsia="Open Sans" w:hAnsi="Open Sans" w:cs="Open Sans"/>
-          <w:color w:val="222222"/>
-          <w:sz w:val="22"/>
-          <w:szCs w:val="22"/>
-        </w:rPr>
-        <w:t>ể</w:t>
-      </w:r>
-      <w:r>
-        <w:rPr>
-          <w:rFonts w:ascii="Open Sans" w:eastAsia="Open Sans" w:hAnsi="Open Sans" w:cs="Open Sans"/>
-          <w:color w:val="222222"/>
-          <w:sz w:val="22"/>
-          <w:szCs w:val="22"/>
-        </w:rPr>
-        <w:t xml:space="preserve"> c</w:t>
-      </w:r>
-      <w:r>
-        <w:rPr>
-          <w:rFonts w:ascii="Open Sans" w:eastAsia="Open Sans" w:hAnsi="Open Sans" w:cs="Open Sans"/>
-          <w:color w:val="222222"/>
-          <w:sz w:val="22"/>
-          <w:szCs w:val="22"/>
-        </w:rPr>
-        <w:t>ủ</w:t>
-      </w:r>
-      <w:r>
-        <w:rPr>
-          <w:rFonts w:ascii="Open Sans" w:eastAsia="Open Sans" w:hAnsi="Open Sans" w:cs="Open Sans"/>
-          <w:color w:val="222222"/>
-          <w:sz w:val="22"/>
-          <w:szCs w:val="22"/>
-        </w:rPr>
-        <w:t>a t</w:t>
-      </w:r>
-      <w:r>
-        <w:rPr>
-          <w:rFonts w:ascii="Open Sans" w:eastAsia="Open Sans" w:hAnsi="Open Sans" w:cs="Open Sans"/>
-          <w:color w:val="222222"/>
-          <w:sz w:val="22"/>
-          <w:szCs w:val="22"/>
-        </w:rPr>
-        <w:t>ừ</w:t>
-      </w:r>
-      <w:r>
-        <w:rPr>
-          <w:rFonts w:ascii="Open Sans" w:eastAsia="Open Sans" w:hAnsi="Open Sans" w:cs="Open Sans"/>
-          <w:color w:val="222222"/>
-          <w:sz w:val="22"/>
-          <w:szCs w:val="22"/>
-        </w:rPr>
-        <w:t>ng m</w:t>
-      </w:r>
-      <w:r>
-        <w:rPr>
-          <w:rFonts w:ascii="Open Sans" w:eastAsia="Open Sans" w:hAnsi="Open Sans" w:cs="Open Sans"/>
-          <w:color w:val="222222"/>
-          <w:sz w:val="22"/>
-          <w:szCs w:val="22"/>
-        </w:rPr>
-        <w:t>ụ</w:t>
-      </w:r>
-      <w:r>
-        <w:rPr>
-          <w:rFonts w:ascii="Open Sans" w:eastAsia="Open Sans" w:hAnsi="Open Sans" w:cs="Open Sans"/>
-          <w:color w:val="222222"/>
-          <w:sz w:val="22"/>
-          <w:szCs w:val="22"/>
-        </w:rPr>
-        <w:t>c trò chơi → C</w:t>
-      </w:r>
-      <w:r>
-        <w:rPr>
-          <w:rFonts w:ascii="Open Sans" w:eastAsia="Open Sans" w:hAnsi="Open Sans" w:cs="Open Sans"/>
-          <w:color w:val="222222"/>
-          <w:sz w:val="22"/>
-          <w:szCs w:val="22"/>
-        </w:rPr>
-        <w:t>ả</w:t>
-      </w:r>
-      <w:r>
-        <w:rPr>
-          <w:rFonts w:ascii="Open Sans" w:eastAsia="Open Sans" w:hAnsi="Open Sans" w:cs="Open Sans"/>
-          <w:color w:val="222222"/>
-          <w:sz w:val="22"/>
-          <w:szCs w:val="22"/>
-        </w:rPr>
-        <w:t>i thi</w:t>
-      </w:r>
-      <w:r>
-        <w:rPr>
-          <w:rFonts w:ascii="Open Sans" w:eastAsia="Open Sans" w:hAnsi="Open Sans" w:cs="Open Sans"/>
-          <w:color w:val="222222"/>
-          <w:sz w:val="22"/>
-          <w:szCs w:val="22"/>
-        </w:rPr>
-        <w:t>ệ</w:t>
-      </w:r>
-      <w:r>
-        <w:rPr>
-          <w:rFonts w:ascii="Open Sans" w:eastAsia="Open Sans" w:hAnsi="Open Sans" w:cs="Open Sans"/>
-          <w:color w:val="222222"/>
-          <w:sz w:val="22"/>
-          <w:szCs w:val="22"/>
-        </w:rPr>
-        <w:t>n k</w:t>
-      </w:r>
-      <w:r>
-        <w:rPr>
-          <w:rFonts w:ascii="Open Sans" w:eastAsia="Open Sans" w:hAnsi="Open Sans" w:cs="Open Sans"/>
-          <w:color w:val="222222"/>
-          <w:sz w:val="22"/>
-          <w:szCs w:val="22"/>
-        </w:rPr>
-        <w:t>ỹ</w:t>
-      </w:r>
-      <w:r>
-        <w:rPr>
-          <w:rFonts w:ascii="Open Sans" w:eastAsia="Open Sans" w:hAnsi="Open Sans" w:cs="Open Sans"/>
-          <w:color w:val="222222"/>
-          <w:sz w:val="22"/>
-          <w:szCs w:val="22"/>
-        </w:rPr>
-        <w:t xml:space="preserve"> năng nh</w:t>
-      </w:r>
-      <w:r>
-        <w:rPr>
-          <w:rFonts w:ascii="Open Sans" w:eastAsia="Open Sans" w:hAnsi="Open Sans" w:cs="Open Sans"/>
-          <w:color w:val="222222"/>
-          <w:sz w:val="22"/>
-          <w:szCs w:val="22"/>
-        </w:rPr>
-        <w:t>ậ</w:t>
-      </w:r>
-      <w:r>
-        <w:rPr>
-          <w:rFonts w:ascii="Open Sans" w:eastAsia="Open Sans" w:hAnsi="Open Sans" w:cs="Open Sans"/>
-          <w:color w:val="222222"/>
-          <w:sz w:val="22"/>
-          <w:szCs w:val="22"/>
-        </w:rPr>
-        <w:t>n th</w:t>
-      </w:r>
-      <w:r>
-        <w:rPr>
-          <w:rFonts w:ascii="Open Sans" w:eastAsia="Open Sans" w:hAnsi="Open Sans" w:cs="Open Sans"/>
-          <w:color w:val="222222"/>
-          <w:sz w:val="22"/>
-          <w:szCs w:val="22"/>
-        </w:rPr>
-        <w:t>ứ</w:t>
-      </w:r>
-      <w:r>
-        <w:rPr>
-          <w:rFonts w:ascii="Open Sans" w:eastAsia="Open Sans" w:hAnsi="Open Sans" w:cs="Open Sans"/>
-          <w:color w:val="222222"/>
-          <w:sz w:val="22"/>
-          <w:szCs w:val="22"/>
-        </w:rPr>
-        <w:t>c, luy</w:t>
-      </w:r>
-      <w:r>
-        <w:rPr>
-          <w:rFonts w:ascii="Open Sans" w:eastAsia="Open Sans" w:hAnsi="Open Sans" w:cs="Open Sans"/>
-          <w:color w:val="222222"/>
-          <w:sz w:val="22"/>
-          <w:szCs w:val="22"/>
-        </w:rPr>
-        <w:t>ệ</w:t>
-      </w:r>
-      <w:r>
-        <w:rPr>
-          <w:rFonts w:ascii="Open Sans" w:eastAsia="Open Sans" w:hAnsi="Open Sans" w:cs="Open Sans"/>
-          <w:color w:val="222222"/>
-          <w:sz w:val="22"/>
-          <w:szCs w:val="22"/>
-        </w:rPr>
-        <w:t>n kh</w:t>
-      </w:r>
-      <w:r>
-        <w:rPr>
-          <w:rFonts w:ascii="Open Sans" w:eastAsia="Open Sans" w:hAnsi="Open Sans" w:cs="Open Sans"/>
-          <w:color w:val="222222"/>
-          <w:sz w:val="22"/>
-          <w:szCs w:val="22"/>
-        </w:rPr>
-        <w:t>ả</w:t>
-      </w:r>
-      <w:r>
-        <w:rPr>
-          <w:rFonts w:ascii="Open Sans" w:eastAsia="Open Sans" w:hAnsi="Open Sans" w:cs="Open Sans"/>
-          <w:color w:val="222222"/>
-          <w:sz w:val="22"/>
-          <w:szCs w:val="22"/>
-        </w:rPr>
-        <w:t xml:space="preserve"> năng ph</w:t>
-      </w:r>
-      <w:r>
-        <w:rPr>
-          <w:rFonts w:ascii="Open Sans" w:eastAsia="Open Sans" w:hAnsi="Open Sans" w:cs="Open Sans"/>
-          <w:color w:val="222222"/>
-          <w:sz w:val="22"/>
-          <w:szCs w:val="22"/>
-        </w:rPr>
-        <w:t>ả</w:t>
-      </w:r>
-      <w:r>
-        <w:rPr>
-          <w:rFonts w:ascii="Open Sans" w:eastAsia="Open Sans" w:hAnsi="Open Sans" w:cs="Open Sans"/>
-          <w:color w:val="222222"/>
-          <w:sz w:val="22"/>
-          <w:szCs w:val="22"/>
-        </w:rPr>
-        <w:t xml:space="preserve">n </w:t>
-      </w:r>
-      <w:r>
-        <w:rPr>
-          <w:rFonts w:ascii="Open Sans" w:eastAsia="Open Sans" w:hAnsi="Open Sans" w:cs="Open Sans"/>
-          <w:color w:val="222222"/>
-          <w:sz w:val="22"/>
-          <w:szCs w:val="22"/>
-        </w:rPr>
-        <w:t>ứ</w:t>
-      </w:r>
-      <w:r>
-        <w:rPr>
-          <w:rFonts w:ascii="Open Sans" w:eastAsia="Open Sans" w:hAnsi="Open Sans" w:cs="Open Sans"/>
-          <w:color w:val="222222"/>
-          <w:sz w:val="22"/>
-          <w:szCs w:val="22"/>
-        </w:rPr>
-        <w:t>ng nhanh và ghi nh</w:t>
-      </w:r>
-      <w:r>
-        <w:rPr>
-          <w:rFonts w:ascii="Open Sans" w:eastAsia="Open Sans" w:hAnsi="Open Sans" w:cs="Open Sans"/>
-          <w:color w:val="222222"/>
-          <w:sz w:val="22"/>
-          <w:szCs w:val="22"/>
-        </w:rPr>
-        <w:t>ớ</w:t>
-      </w:r>
-      <w:r>
-        <w:rPr>
-          <w:rFonts w:ascii="Open Sans" w:eastAsia="Open Sans" w:hAnsi="Open Sans" w:cs="Open Sans"/>
-          <w:color w:val="222222"/>
-          <w:sz w:val="22"/>
-          <w:szCs w:val="22"/>
-        </w:rPr>
-        <w:t xml:space="preserve"> th</w:t>
-      </w:r>
-      <w:r>
-        <w:rPr>
-          <w:rFonts w:ascii="Open Sans" w:eastAsia="Open Sans" w:hAnsi="Open Sans" w:cs="Open Sans"/>
-          <w:color w:val="222222"/>
-          <w:sz w:val="22"/>
-          <w:szCs w:val="22"/>
-        </w:rPr>
-        <w:t>ông tin, tăng kh</w:t>
-      </w:r>
-      <w:r>
-        <w:rPr>
-          <w:rFonts w:ascii="Open Sans" w:eastAsia="Open Sans" w:hAnsi="Open Sans" w:cs="Open Sans"/>
-          <w:color w:val="222222"/>
-          <w:sz w:val="22"/>
-          <w:szCs w:val="22"/>
-        </w:rPr>
-        <w:t>ả</w:t>
-      </w:r>
-      <w:r>
-        <w:rPr>
-          <w:rFonts w:ascii="Open Sans" w:eastAsia="Open Sans" w:hAnsi="Open Sans" w:cs="Open Sans"/>
-          <w:color w:val="222222"/>
-          <w:sz w:val="22"/>
-          <w:szCs w:val="22"/>
-        </w:rPr>
-        <w:t xml:space="preserve"> năng t</w:t>
-      </w:r>
-      <w:r>
-        <w:rPr>
-          <w:rFonts w:ascii="Open Sans" w:eastAsia="Open Sans" w:hAnsi="Open Sans" w:cs="Open Sans"/>
-          <w:color w:val="222222"/>
-          <w:sz w:val="22"/>
-          <w:szCs w:val="22"/>
-        </w:rPr>
-        <w:t>ậ</w:t>
-      </w:r>
-      <w:r>
-        <w:rPr>
-          <w:rFonts w:ascii="Open Sans" w:eastAsia="Open Sans" w:hAnsi="Open Sans" w:cs="Open Sans"/>
-          <w:color w:val="222222"/>
-          <w:sz w:val="22"/>
-          <w:szCs w:val="22"/>
-        </w:rPr>
-        <w:t>p trung</w:t>
+        <w:t>Đưa ra mức thời gian cụ thể của từng mục trò chơi → Cải thiện kỹ năng nhận thức, luyện khả năng phản ứng nhanh và ghi nhớ thông tin, tăng khả năng tập trung</w:t>
       </w:r>
     </w:p>
     <w:p>
@@ -6473,322 +5561,7 @@
           <w:sz w:val="22"/>
           <w:szCs w:val="22"/>
         </w:rPr>
-        <w:t xml:space="preserve">Đưa ra các hình </w:t>
-      </w:r>
-      <w:r>
-        <w:rPr>
-          <w:rFonts w:ascii="Open Sans" w:eastAsia="Open Sans" w:hAnsi="Open Sans" w:cs="Open Sans"/>
-          <w:color w:val="222222"/>
-          <w:sz w:val="22"/>
-          <w:szCs w:val="22"/>
-        </w:rPr>
-        <w:t>ả</w:t>
-      </w:r>
-      <w:r>
-        <w:rPr>
-          <w:rFonts w:ascii="Open Sans" w:eastAsia="Open Sans" w:hAnsi="Open Sans" w:cs="Open Sans"/>
-          <w:color w:val="222222"/>
-          <w:sz w:val="22"/>
-          <w:szCs w:val="22"/>
-        </w:rPr>
-        <w:t>nh g</w:t>
-      </w:r>
-      <w:r>
-        <w:rPr>
-          <w:rFonts w:ascii="Open Sans" w:eastAsia="Open Sans" w:hAnsi="Open Sans" w:cs="Open Sans"/>
-          <w:color w:val="222222"/>
-          <w:sz w:val="22"/>
-          <w:szCs w:val="22"/>
-        </w:rPr>
-        <w:t>ợ</w:t>
-      </w:r>
-      <w:r>
-        <w:rPr>
-          <w:rFonts w:ascii="Open Sans" w:eastAsia="Open Sans" w:hAnsi="Open Sans" w:cs="Open Sans"/>
-          <w:color w:val="222222"/>
-          <w:sz w:val="22"/>
-          <w:szCs w:val="22"/>
-        </w:rPr>
-        <w:t>i nh</w:t>
-      </w:r>
-      <w:r>
-        <w:rPr>
-          <w:rFonts w:ascii="Open Sans" w:eastAsia="Open Sans" w:hAnsi="Open Sans" w:cs="Open Sans"/>
-          <w:color w:val="222222"/>
-          <w:sz w:val="22"/>
-          <w:szCs w:val="22"/>
-        </w:rPr>
-        <w:t>ớ</w:t>
-      </w:r>
-      <w:r>
-        <w:rPr>
-          <w:rFonts w:ascii="Open Sans" w:eastAsia="Open Sans" w:hAnsi="Open Sans" w:cs="Open Sans"/>
-          <w:color w:val="222222"/>
-          <w:sz w:val="22"/>
-          <w:szCs w:val="22"/>
-        </w:rPr>
-        <w:t>, giúp ngư</w:t>
-      </w:r>
-      <w:r>
-        <w:rPr>
-          <w:rFonts w:ascii="Open Sans" w:eastAsia="Open Sans" w:hAnsi="Open Sans" w:cs="Open Sans"/>
-          <w:color w:val="222222"/>
-          <w:sz w:val="22"/>
-          <w:szCs w:val="22"/>
-        </w:rPr>
-        <w:t>ờ</w:t>
-      </w:r>
-      <w:r>
-        <w:rPr>
-          <w:rFonts w:ascii="Open Sans" w:eastAsia="Open Sans" w:hAnsi="Open Sans" w:cs="Open Sans"/>
-          <w:color w:val="222222"/>
-          <w:sz w:val="22"/>
-          <w:szCs w:val="22"/>
-        </w:rPr>
-        <w:t>i chơi tăng kh</w:t>
-      </w:r>
-      <w:r>
-        <w:rPr>
-          <w:rFonts w:ascii="Open Sans" w:eastAsia="Open Sans" w:hAnsi="Open Sans" w:cs="Open Sans"/>
-          <w:color w:val="222222"/>
-          <w:sz w:val="22"/>
-          <w:szCs w:val="22"/>
-        </w:rPr>
-        <w:t>ả</w:t>
-      </w:r>
-      <w:r>
-        <w:rPr>
-          <w:rFonts w:ascii="Open Sans" w:eastAsia="Open Sans" w:hAnsi="Open Sans" w:cs="Open Sans"/>
-          <w:color w:val="222222"/>
-          <w:sz w:val="22"/>
-          <w:szCs w:val="22"/>
-        </w:rPr>
-        <w:t xml:space="preserve"> năng liên tư</w:t>
-      </w:r>
-      <w:r>
-        <w:rPr>
-          <w:rFonts w:ascii="Open Sans" w:eastAsia="Open Sans" w:hAnsi="Open Sans" w:cs="Open Sans"/>
-          <w:color w:val="222222"/>
-          <w:sz w:val="22"/>
-          <w:szCs w:val="22"/>
-        </w:rPr>
-        <w:t>ở</w:t>
-      </w:r>
-      <w:r>
-        <w:rPr>
-          <w:rFonts w:ascii="Open Sans" w:eastAsia="Open Sans" w:hAnsi="Open Sans" w:cs="Open Sans"/>
-          <w:color w:val="222222"/>
-          <w:sz w:val="22"/>
-          <w:szCs w:val="22"/>
-        </w:rPr>
-        <w:t>ng (vd: s</w:t>
-      </w:r>
-      <w:r>
-        <w:rPr>
-          <w:rFonts w:ascii="Open Sans" w:eastAsia="Open Sans" w:hAnsi="Open Sans" w:cs="Open Sans"/>
-          <w:color w:val="222222"/>
-          <w:sz w:val="22"/>
-          <w:szCs w:val="22"/>
-        </w:rPr>
-        <w:t>ử</w:t>
-      </w:r>
-      <w:r>
-        <w:rPr>
-          <w:rFonts w:ascii="Open Sans" w:eastAsia="Open Sans" w:hAnsi="Open Sans" w:cs="Open Sans"/>
-          <w:color w:val="222222"/>
-          <w:sz w:val="22"/>
-          <w:szCs w:val="22"/>
-        </w:rPr>
-        <w:t xml:space="preserve"> d</w:t>
-      </w:r>
-      <w:r>
-        <w:rPr>
-          <w:rFonts w:ascii="Open Sans" w:eastAsia="Open Sans" w:hAnsi="Open Sans" w:cs="Open Sans"/>
-          <w:color w:val="222222"/>
-          <w:sz w:val="22"/>
-          <w:szCs w:val="22"/>
-        </w:rPr>
-        <w:t>ụ</w:t>
-      </w:r>
-      <w:r>
-        <w:rPr>
-          <w:rFonts w:ascii="Open Sans" w:eastAsia="Open Sans" w:hAnsi="Open Sans" w:cs="Open Sans"/>
-          <w:color w:val="222222"/>
-          <w:sz w:val="22"/>
-          <w:szCs w:val="22"/>
-        </w:rPr>
-        <w:t>ng cái bi</w:t>
-      </w:r>
-      <w:r>
-        <w:rPr>
-          <w:rFonts w:ascii="Open Sans" w:eastAsia="Open Sans" w:hAnsi="Open Sans" w:cs="Open Sans"/>
-          <w:color w:val="222222"/>
-          <w:sz w:val="22"/>
-          <w:szCs w:val="22"/>
-        </w:rPr>
-        <w:t>ể</w:t>
-      </w:r>
-      <w:r>
-        <w:rPr>
-          <w:rFonts w:ascii="Open Sans" w:eastAsia="Open Sans" w:hAnsi="Open Sans" w:cs="Open Sans"/>
-          <w:color w:val="222222"/>
-          <w:sz w:val="22"/>
-          <w:szCs w:val="22"/>
-        </w:rPr>
-        <w:t>u tư</w:t>
-      </w:r>
-      <w:r>
-        <w:rPr>
-          <w:rFonts w:ascii="Open Sans" w:eastAsia="Open Sans" w:hAnsi="Open Sans" w:cs="Open Sans"/>
-          <w:color w:val="222222"/>
-          <w:sz w:val="22"/>
-          <w:szCs w:val="22"/>
-        </w:rPr>
-        <w:t>ợ</w:t>
-      </w:r>
-      <w:r>
-        <w:rPr>
-          <w:rFonts w:ascii="Open Sans" w:eastAsia="Open Sans" w:hAnsi="Open Sans" w:cs="Open Sans"/>
-          <w:color w:val="222222"/>
-          <w:sz w:val="22"/>
-          <w:szCs w:val="22"/>
-        </w:rPr>
-        <w:t>ng tư</w:t>
-      </w:r>
-      <w:r>
-        <w:rPr>
-          <w:rFonts w:ascii="Open Sans" w:eastAsia="Open Sans" w:hAnsi="Open Sans" w:cs="Open Sans"/>
-          <w:color w:val="222222"/>
-          <w:sz w:val="22"/>
-          <w:szCs w:val="22"/>
-        </w:rPr>
-        <w:t>ợ</w:t>
-      </w:r>
-      <w:r>
-        <w:rPr>
-          <w:rFonts w:ascii="Open Sans" w:eastAsia="Open Sans" w:hAnsi="Open Sans" w:cs="Open Sans"/>
-          <w:color w:val="222222"/>
-          <w:sz w:val="22"/>
-          <w:szCs w:val="22"/>
-        </w:rPr>
-        <w:t>ng trưng cho m</w:t>
-      </w:r>
-      <w:r>
-        <w:rPr>
-          <w:rFonts w:ascii="Open Sans" w:eastAsia="Open Sans" w:hAnsi="Open Sans" w:cs="Open Sans"/>
-          <w:color w:val="222222"/>
-          <w:sz w:val="22"/>
-          <w:szCs w:val="22"/>
-        </w:rPr>
-        <w:t>ộ</w:t>
-      </w:r>
-      <w:r>
-        <w:rPr>
-          <w:rFonts w:ascii="Open Sans" w:eastAsia="Open Sans" w:hAnsi="Open Sans" w:cs="Open Sans"/>
-          <w:color w:val="222222"/>
-          <w:sz w:val="22"/>
-          <w:szCs w:val="22"/>
-        </w:rPr>
-        <w:t>t qu</w:t>
-      </w:r>
-      <w:r>
-        <w:rPr>
-          <w:rFonts w:ascii="Open Sans" w:eastAsia="Open Sans" w:hAnsi="Open Sans" w:cs="Open Sans"/>
-          <w:color w:val="222222"/>
-          <w:sz w:val="22"/>
-          <w:szCs w:val="22"/>
-        </w:rPr>
-        <w:t>ố</w:t>
-      </w:r>
-      <w:r>
-        <w:rPr>
-          <w:rFonts w:ascii="Open Sans" w:eastAsia="Open Sans" w:hAnsi="Open Sans" w:cs="Open Sans"/>
-          <w:color w:val="222222"/>
-          <w:sz w:val="22"/>
-          <w:szCs w:val="22"/>
-        </w:rPr>
-        <w:t>c gia, qu</w:t>
-      </w:r>
-      <w:r>
-        <w:rPr>
-          <w:rFonts w:ascii="Open Sans" w:eastAsia="Open Sans" w:hAnsi="Open Sans" w:cs="Open Sans"/>
-          <w:color w:val="222222"/>
-          <w:sz w:val="22"/>
-          <w:szCs w:val="22"/>
-        </w:rPr>
-        <w:t>ố</w:t>
-      </w:r>
-      <w:r>
-        <w:rPr>
-          <w:rFonts w:ascii="Open Sans" w:eastAsia="Open Sans" w:hAnsi="Open Sans" w:cs="Open Sans"/>
-          <w:color w:val="222222"/>
-          <w:sz w:val="22"/>
-          <w:szCs w:val="22"/>
-        </w:rPr>
-        <w:t>c kì,..) → Trí tư</w:t>
-      </w:r>
-      <w:r>
-        <w:rPr>
-          <w:rFonts w:ascii="Open Sans" w:eastAsia="Open Sans" w:hAnsi="Open Sans" w:cs="Open Sans"/>
-          <w:color w:val="222222"/>
-          <w:sz w:val="22"/>
-          <w:szCs w:val="22"/>
-        </w:rPr>
-        <w:t>ở</w:t>
-      </w:r>
-      <w:r>
-        <w:rPr>
-          <w:rFonts w:ascii="Open Sans" w:eastAsia="Open Sans" w:hAnsi="Open Sans" w:cs="Open Sans"/>
-          <w:color w:val="222222"/>
-          <w:sz w:val="22"/>
-          <w:szCs w:val="22"/>
-        </w:rPr>
-        <w:t>ng tư</w:t>
-      </w:r>
-      <w:r>
-        <w:rPr>
-          <w:rFonts w:ascii="Open Sans" w:eastAsia="Open Sans" w:hAnsi="Open Sans" w:cs="Open Sans"/>
-          <w:color w:val="222222"/>
-          <w:sz w:val="22"/>
-          <w:szCs w:val="22"/>
-        </w:rPr>
-        <w:t>ợ</w:t>
-      </w:r>
-      <w:r>
-        <w:rPr>
-          <w:rFonts w:ascii="Open Sans" w:eastAsia="Open Sans" w:hAnsi="Open Sans" w:cs="Open Sans"/>
-          <w:color w:val="222222"/>
-          <w:sz w:val="22"/>
-          <w:szCs w:val="22"/>
-        </w:rPr>
-        <w:t>ng giúp kích ho</w:t>
-      </w:r>
-      <w:r>
-        <w:rPr>
-          <w:rFonts w:ascii="Open Sans" w:eastAsia="Open Sans" w:hAnsi="Open Sans" w:cs="Open Sans"/>
-          <w:color w:val="222222"/>
-          <w:sz w:val="22"/>
-          <w:szCs w:val="22"/>
-        </w:rPr>
-        <w:t>ạ</w:t>
-      </w:r>
-      <w:r>
-        <w:rPr>
-          <w:rFonts w:ascii="Open Sans" w:eastAsia="Open Sans" w:hAnsi="Open Sans" w:cs="Open Sans"/>
-          <w:color w:val="222222"/>
-          <w:sz w:val="22"/>
-          <w:szCs w:val="22"/>
-        </w:rPr>
-        <w:t>t trí nh</w:t>
-      </w:r>
-      <w:r>
-        <w:rPr>
-          <w:rFonts w:ascii="Open Sans" w:eastAsia="Open Sans" w:hAnsi="Open Sans" w:cs="Open Sans"/>
-          <w:color w:val="222222"/>
-          <w:sz w:val="22"/>
-          <w:szCs w:val="22"/>
-        </w:rPr>
-        <w:t>ớ</w:t>
+        <w:t>Đưa ra các hình ảnh gợi nhớ, giúp người chơi tăng khả năng liên tưởng (vd: sử dụng cái biểu tượng tượng trưng cho một quốc gia, quốc kì,..) → Trí tưởng tượng giúp kích hoạt trí nhớ</w:t>
       </w:r>
     </w:p>
     <w:p>
@@ -6818,214 +5591,7 @@
           <w:sz w:val="22"/>
           <w:szCs w:val="22"/>
         </w:rPr>
-        <w:t>Trong m</w:t>
-      </w:r>
-      <w:r>
-        <w:rPr>
-          <w:rFonts w:ascii="Open Sans" w:eastAsia="Open Sans" w:hAnsi="Open Sans" w:cs="Open Sans"/>
-          <w:color w:val="222222"/>
-          <w:sz w:val="22"/>
-          <w:szCs w:val="22"/>
-        </w:rPr>
-        <w:t>ộ</w:t>
-      </w:r>
-      <w:r>
-        <w:rPr>
-          <w:rFonts w:ascii="Open Sans" w:eastAsia="Open Sans" w:hAnsi="Open Sans" w:cs="Open Sans"/>
-          <w:color w:val="222222"/>
-          <w:sz w:val="22"/>
-          <w:szCs w:val="22"/>
-        </w:rPr>
-        <w:t>t kho</w:t>
-      </w:r>
-      <w:r>
-        <w:rPr>
-          <w:rFonts w:ascii="Open Sans" w:eastAsia="Open Sans" w:hAnsi="Open Sans" w:cs="Open Sans"/>
-          <w:color w:val="222222"/>
-          <w:sz w:val="22"/>
-          <w:szCs w:val="22"/>
-        </w:rPr>
-        <w:t>ả</w:t>
-      </w:r>
-      <w:r>
-        <w:rPr>
-          <w:rFonts w:ascii="Open Sans" w:eastAsia="Open Sans" w:hAnsi="Open Sans" w:cs="Open Sans"/>
-          <w:color w:val="222222"/>
-          <w:sz w:val="22"/>
-          <w:szCs w:val="22"/>
-        </w:rPr>
-        <w:t>ng th</w:t>
-      </w:r>
-      <w:r>
-        <w:rPr>
-          <w:rFonts w:ascii="Open Sans" w:eastAsia="Open Sans" w:hAnsi="Open Sans" w:cs="Open Sans"/>
-          <w:color w:val="222222"/>
-          <w:sz w:val="22"/>
-          <w:szCs w:val="22"/>
-        </w:rPr>
-        <w:t>ờ</w:t>
-      </w:r>
-      <w:r>
-        <w:rPr>
-          <w:rFonts w:ascii="Open Sans" w:eastAsia="Open Sans" w:hAnsi="Open Sans" w:cs="Open Sans"/>
-          <w:color w:val="222222"/>
-          <w:sz w:val="22"/>
-          <w:szCs w:val="22"/>
-        </w:rPr>
-        <w:t>i gian tương đ</w:t>
-      </w:r>
-      <w:r>
-        <w:rPr>
-          <w:rFonts w:ascii="Open Sans" w:eastAsia="Open Sans" w:hAnsi="Open Sans" w:cs="Open Sans"/>
-          <w:color w:val="222222"/>
-          <w:sz w:val="22"/>
-          <w:szCs w:val="22"/>
-        </w:rPr>
-        <w:t>ố</w:t>
-      </w:r>
-      <w:r>
-        <w:rPr>
-          <w:rFonts w:ascii="Open Sans" w:eastAsia="Open Sans" w:hAnsi="Open Sans" w:cs="Open Sans"/>
-          <w:color w:val="222222"/>
-          <w:sz w:val="22"/>
-          <w:szCs w:val="22"/>
-        </w:rPr>
-        <w:t>i, l</w:t>
-      </w:r>
-      <w:r>
-        <w:rPr>
-          <w:rFonts w:ascii="Open Sans" w:eastAsia="Open Sans" w:hAnsi="Open Sans" w:cs="Open Sans"/>
-          <w:color w:val="222222"/>
-          <w:sz w:val="22"/>
-          <w:szCs w:val="22"/>
-        </w:rPr>
-        <w:t>ặ</w:t>
-      </w:r>
-      <w:r>
-        <w:rPr>
-          <w:rFonts w:ascii="Open Sans" w:eastAsia="Open Sans" w:hAnsi="Open Sans" w:cs="Open Sans"/>
-          <w:color w:val="222222"/>
-          <w:sz w:val="22"/>
-          <w:szCs w:val="22"/>
-        </w:rPr>
-        <w:t xml:space="preserve">p </w:t>
-      </w:r>
-      <w:r>
-        <w:rPr>
-          <w:rFonts w:ascii="Open Sans" w:eastAsia="Open Sans" w:hAnsi="Open Sans" w:cs="Open Sans"/>
-          <w:color w:val="222222"/>
-          <w:sz w:val="22"/>
-          <w:szCs w:val="22"/>
-        </w:rPr>
-        <w:t>l</w:t>
-      </w:r>
-      <w:r>
-        <w:rPr>
-          <w:rFonts w:ascii="Open Sans" w:eastAsia="Open Sans" w:hAnsi="Open Sans" w:cs="Open Sans"/>
-          <w:color w:val="222222"/>
-          <w:sz w:val="22"/>
-          <w:szCs w:val="22"/>
-        </w:rPr>
-        <w:t>ạ</w:t>
-      </w:r>
-      <w:r>
-        <w:rPr>
-          <w:rFonts w:ascii="Open Sans" w:eastAsia="Open Sans" w:hAnsi="Open Sans" w:cs="Open Sans"/>
-          <w:color w:val="222222"/>
-          <w:sz w:val="22"/>
-          <w:szCs w:val="22"/>
-        </w:rPr>
-        <w:t>i các câu h</w:t>
-      </w:r>
-      <w:r>
-        <w:rPr>
-          <w:rFonts w:ascii="Open Sans" w:eastAsia="Open Sans" w:hAnsi="Open Sans" w:cs="Open Sans"/>
-          <w:color w:val="222222"/>
-          <w:sz w:val="22"/>
-          <w:szCs w:val="22"/>
-        </w:rPr>
-        <w:t>ỏ</w:t>
-      </w:r>
-      <w:r>
-        <w:rPr>
-          <w:rFonts w:ascii="Open Sans" w:eastAsia="Open Sans" w:hAnsi="Open Sans" w:cs="Open Sans"/>
-          <w:color w:val="222222"/>
-          <w:sz w:val="22"/>
-          <w:szCs w:val="22"/>
-        </w:rPr>
-        <w:t>i cũ → Tăng kh</w:t>
-      </w:r>
-      <w:r>
-        <w:rPr>
-          <w:rFonts w:ascii="Open Sans" w:eastAsia="Open Sans" w:hAnsi="Open Sans" w:cs="Open Sans"/>
-          <w:color w:val="222222"/>
-          <w:sz w:val="22"/>
-          <w:szCs w:val="22"/>
-        </w:rPr>
-        <w:t>ả</w:t>
-      </w:r>
-      <w:r>
-        <w:rPr>
-          <w:rFonts w:ascii="Open Sans" w:eastAsia="Open Sans" w:hAnsi="Open Sans" w:cs="Open Sans"/>
-          <w:color w:val="222222"/>
-          <w:sz w:val="22"/>
-          <w:szCs w:val="22"/>
-        </w:rPr>
-        <w:t xml:space="preserve"> năng ghi nh</w:t>
-      </w:r>
-      <w:r>
-        <w:rPr>
-          <w:rFonts w:ascii="Open Sans" w:eastAsia="Open Sans" w:hAnsi="Open Sans" w:cs="Open Sans"/>
-          <w:color w:val="222222"/>
-          <w:sz w:val="22"/>
-          <w:szCs w:val="22"/>
-        </w:rPr>
-        <w:t>ớ</w:t>
-      </w:r>
-      <w:r>
-        <w:rPr>
-          <w:rFonts w:ascii="Open Sans" w:eastAsia="Open Sans" w:hAnsi="Open Sans" w:cs="Open Sans"/>
-          <w:color w:val="222222"/>
-          <w:sz w:val="22"/>
-          <w:szCs w:val="22"/>
-        </w:rPr>
-        <w:t>, nh</w:t>
-      </w:r>
-      <w:r>
-        <w:rPr>
-          <w:rFonts w:ascii="Open Sans" w:eastAsia="Open Sans" w:hAnsi="Open Sans" w:cs="Open Sans"/>
-          <w:color w:val="222222"/>
-          <w:sz w:val="22"/>
-          <w:szCs w:val="22"/>
-        </w:rPr>
-        <w:t>ậ</w:t>
-      </w:r>
-      <w:r>
-        <w:rPr>
-          <w:rFonts w:ascii="Open Sans" w:eastAsia="Open Sans" w:hAnsi="Open Sans" w:cs="Open Sans"/>
-          <w:color w:val="222222"/>
-          <w:sz w:val="22"/>
-          <w:szCs w:val="22"/>
-        </w:rPr>
-        <w:t>n di</w:t>
-      </w:r>
-      <w:r>
-        <w:rPr>
-          <w:rFonts w:ascii="Open Sans" w:eastAsia="Open Sans" w:hAnsi="Open Sans" w:cs="Open Sans"/>
-          <w:color w:val="222222"/>
-          <w:sz w:val="22"/>
-          <w:szCs w:val="22"/>
-        </w:rPr>
-        <w:t>ệ</w:t>
-      </w:r>
-      <w:r>
-        <w:rPr>
-          <w:rFonts w:ascii="Open Sans" w:eastAsia="Open Sans" w:hAnsi="Open Sans" w:cs="Open Sans"/>
-          <w:color w:val="222222"/>
-          <w:sz w:val="22"/>
-          <w:szCs w:val="22"/>
-        </w:rPr>
-        <w:t>n</w:t>
+        <w:t>Trong một khoảng thời gian tương đối, lặp lại các câu hỏi cũ → Tăng khả năng ghi nhớ, nhận diện</w:t>
       </w:r>
     </w:p>
     <w:p>
@@ -7050,187 +5616,12 @@
       <w:bookmarkEnd w:id="19"/>
       <w:r>
         <w:rPr>
+          <w:rFonts w:ascii="Open Sans" w:hAnsi="Open Sans"/>
           <w:color w:val="222222"/>
           <w:sz w:val="22"/>
           <w:szCs w:val="22"/>
         </w:rPr>
-        <w:t>Lưu l</w:t>
-      </w:r>
-      <w:r>
-        <w:rPr>
-          <w:color w:val="222222"/>
-          <w:sz w:val="22"/>
-          <w:szCs w:val="22"/>
-        </w:rPr>
-        <w:t>ạ</w:t>
-      </w:r>
-      <w:r>
-        <w:rPr>
-          <w:color w:val="222222"/>
-          <w:sz w:val="22"/>
-          <w:szCs w:val="22"/>
-        </w:rPr>
-        <w:t>i k</w:t>
-      </w:r>
-      <w:r>
-        <w:rPr>
-          <w:color w:val="222222"/>
-          <w:sz w:val="22"/>
-          <w:szCs w:val="22"/>
-        </w:rPr>
-        <w:t>ế</w:t>
-      </w:r>
-      <w:r>
-        <w:rPr>
-          <w:color w:val="222222"/>
-          <w:sz w:val="22"/>
-          <w:szCs w:val="22"/>
-        </w:rPr>
-        <w:t>t qu</w:t>
-      </w:r>
-      <w:r>
-        <w:rPr>
-          <w:color w:val="222222"/>
-          <w:sz w:val="22"/>
-          <w:szCs w:val="22"/>
-        </w:rPr>
-        <w:t>ả</w:t>
-      </w:r>
-      <w:r>
-        <w:rPr>
-          <w:color w:val="222222"/>
-          <w:sz w:val="22"/>
-          <w:szCs w:val="22"/>
-        </w:rPr>
-        <w:t xml:space="preserve"> cá nhân và lưu l</w:t>
-      </w:r>
-      <w:r>
-        <w:rPr>
-          <w:color w:val="222222"/>
-          <w:sz w:val="22"/>
-          <w:szCs w:val="22"/>
-        </w:rPr>
-        <w:t>ạ</w:t>
-      </w:r>
-      <w:r>
-        <w:rPr>
-          <w:color w:val="222222"/>
-          <w:sz w:val="22"/>
-          <w:szCs w:val="22"/>
-        </w:rPr>
-        <w:t>i ki</w:t>
-      </w:r>
-      <w:r>
-        <w:rPr>
-          <w:color w:val="222222"/>
-          <w:sz w:val="22"/>
-          <w:szCs w:val="22"/>
-        </w:rPr>
-        <w:t>ế</w:t>
-      </w:r>
-      <w:r>
-        <w:rPr>
-          <w:color w:val="222222"/>
-          <w:sz w:val="22"/>
-          <w:szCs w:val="22"/>
-        </w:rPr>
-        <w:t>n th</w:t>
-      </w:r>
-      <w:r>
-        <w:rPr>
-          <w:color w:val="222222"/>
-          <w:sz w:val="22"/>
-          <w:szCs w:val="22"/>
-        </w:rPr>
-        <w:t>ứ</w:t>
-      </w:r>
-      <w:r>
-        <w:rPr>
-          <w:color w:val="222222"/>
-          <w:sz w:val="22"/>
-          <w:szCs w:val="22"/>
-        </w:rPr>
-        <w:t>c thu</w:t>
-      </w:r>
-      <w:r>
-        <w:rPr>
-          <w:color w:val="222222"/>
-          <w:sz w:val="22"/>
-          <w:szCs w:val="22"/>
-        </w:rPr>
-        <w:t>ậ</w:t>
-      </w:r>
-      <w:r>
-        <w:rPr>
-          <w:color w:val="222222"/>
-          <w:sz w:val="22"/>
-          <w:szCs w:val="22"/>
-        </w:rPr>
-        <w:t>n ti</w:t>
-      </w:r>
-      <w:r>
-        <w:rPr>
-          <w:color w:val="222222"/>
-          <w:sz w:val="22"/>
-          <w:szCs w:val="22"/>
-        </w:rPr>
-        <w:t>ệ</w:t>
-      </w:r>
-      <w:r>
-        <w:rPr>
-          <w:color w:val="222222"/>
-          <w:sz w:val="22"/>
-          <w:szCs w:val="22"/>
-        </w:rPr>
-        <w:t>n ôn l</w:t>
-      </w:r>
-      <w:r>
-        <w:rPr>
-          <w:color w:val="222222"/>
-          <w:sz w:val="22"/>
-          <w:szCs w:val="22"/>
-        </w:rPr>
-        <w:t>ạ</w:t>
-      </w:r>
-      <w:r>
-        <w:rPr>
-          <w:color w:val="222222"/>
-          <w:sz w:val="22"/>
-          <w:szCs w:val="22"/>
-        </w:rPr>
-        <w:t>i ki</w:t>
-      </w:r>
-      <w:r>
-        <w:rPr>
-          <w:color w:val="222222"/>
-          <w:sz w:val="22"/>
-          <w:szCs w:val="22"/>
-        </w:rPr>
-        <w:t>ế</w:t>
-      </w:r>
-      <w:r>
-        <w:rPr>
-          <w:color w:val="222222"/>
-          <w:sz w:val="22"/>
-          <w:szCs w:val="22"/>
-        </w:rPr>
-        <w:t>n th</w:t>
-      </w:r>
-      <w:r>
-        <w:rPr>
-          <w:color w:val="222222"/>
-          <w:sz w:val="22"/>
-          <w:szCs w:val="22"/>
-        </w:rPr>
-        <w:t>ứ</w:t>
-      </w:r>
-      <w:r>
-        <w:rPr>
-          <w:color w:val="222222"/>
-          <w:sz w:val="22"/>
-          <w:szCs w:val="22"/>
-        </w:rPr>
-        <w:t>c</w:t>
+        <w:t>Lưu lại kết quả cá nhân và lưu lại kiến thức thuận tiện ôn lại kiến thức</w:t>
       </w:r>
     </w:p>
     <w:p>
@@ -7287,77 +5678,7 @@
           <w:rFonts w:ascii="Open Sans" w:eastAsia="Open Sans" w:hAnsi="Open Sans" w:cs="Open Sans"/>
           <w:color w:val="434343"/>
         </w:rPr>
-        <w:t>Đưa ra nh</w:t>
-      </w:r>
-      <w:r>
-        <w:rPr>
-          <w:rFonts w:ascii="Open Sans" w:eastAsia="Open Sans" w:hAnsi="Open Sans" w:cs="Open Sans"/>
-          <w:color w:val="434343"/>
-        </w:rPr>
-        <w:t>ữ</w:t>
-      </w:r>
-      <w:r>
-        <w:rPr>
-          <w:rFonts w:ascii="Open Sans" w:eastAsia="Open Sans" w:hAnsi="Open Sans" w:cs="Open Sans"/>
-          <w:color w:val="434343"/>
-        </w:rPr>
-        <w:t>ng hư</w:t>
-      </w:r>
-      <w:r>
-        <w:rPr>
-          <w:rFonts w:ascii="Open Sans" w:eastAsia="Open Sans" w:hAnsi="Open Sans" w:cs="Open Sans"/>
-          <w:color w:val="434343"/>
-        </w:rPr>
-        <w:t>ớ</w:t>
-      </w:r>
-      <w:r>
-        <w:rPr>
-          <w:rFonts w:ascii="Open Sans" w:eastAsia="Open Sans" w:hAnsi="Open Sans" w:cs="Open Sans"/>
-          <w:color w:val="434343"/>
-        </w:rPr>
-        <w:t>ng d</w:t>
-      </w:r>
-      <w:r>
-        <w:rPr>
-          <w:rFonts w:ascii="Open Sans" w:eastAsia="Open Sans" w:hAnsi="Open Sans" w:cs="Open Sans"/>
-          <w:color w:val="434343"/>
-        </w:rPr>
-        <w:t>ẫ</w:t>
-      </w:r>
-      <w:r>
-        <w:rPr>
-          <w:rFonts w:ascii="Open Sans" w:eastAsia="Open Sans" w:hAnsi="Open Sans" w:cs="Open Sans"/>
-          <w:color w:val="434343"/>
-        </w:rPr>
-        <w:t>n s</w:t>
-      </w:r>
-      <w:r>
-        <w:rPr>
-          <w:rFonts w:ascii="Open Sans" w:eastAsia="Open Sans" w:hAnsi="Open Sans" w:cs="Open Sans"/>
-          <w:color w:val="434343"/>
-        </w:rPr>
-        <w:t>ử</w:t>
-      </w:r>
-      <w:r>
-        <w:rPr>
-          <w:rFonts w:ascii="Open Sans" w:eastAsia="Open Sans" w:hAnsi="Open Sans" w:cs="Open Sans"/>
-          <w:color w:val="434343"/>
-        </w:rPr>
-        <w:t xml:space="preserve"> d</w:t>
-      </w:r>
-      <w:r>
-        <w:rPr>
-          <w:rFonts w:ascii="Open Sans" w:eastAsia="Open Sans" w:hAnsi="Open Sans" w:cs="Open Sans"/>
-          <w:color w:val="434343"/>
-        </w:rPr>
-        <w:t>ụ</w:t>
-      </w:r>
-      <w:r>
-        <w:rPr>
-          <w:rFonts w:ascii="Open Sans" w:eastAsia="Open Sans" w:hAnsi="Open Sans" w:cs="Open Sans"/>
-          <w:color w:val="434343"/>
-        </w:rPr>
-        <w:t>ng app</w:t>
+        <w:t>Đưa ra những hướng dẫn sử dụng app</w:t>
       </w:r>
     </w:p>
     <w:p>
@@ -7375,45 +5696,10 @@
       </w:pPr>
       <w:r>
         <w:rPr>
+          <w:rFonts w:ascii="Open Sans" w:hAnsi="Open Sans"/>
           <w:color w:val="434343"/>
         </w:rPr>
-        <w:t>Lưu l</w:t>
-      </w:r>
-      <w:r>
-        <w:rPr>
-          <w:color w:val="434343"/>
-        </w:rPr>
-        <w:t>ạ</w:t>
-      </w:r>
-      <w:r>
-        <w:rPr>
-          <w:color w:val="434343"/>
-        </w:rPr>
-        <w:t>i ý ki</w:t>
-      </w:r>
-      <w:r>
-        <w:rPr>
-          <w:color w:val="434343"/>
-        </w:rPr>
-        <w:t>ế</w:t>
-      </w:r>
-      <w:r>
-        <w:rPr>
-          <w:color w:val="434343"/>
-        </w:rPr>
-        <w:t>n ngư</w:t>
-      </w:r>
-      <w:r>
-        <w:rPr>
-          <w:color w:val="434343"/>
-        </w:rPr>
-        <w:t>ờ</w:t>
-      </w:r>
-      <w:r>
-        <w:rPr>
-          <w:color w:val="434343"/>
-        </w:rPr>
-        <w:t>i dùng</w:t>
+        <w:t>Lưu lại ý kiến người dùng</w:t>
       </w:r>
     </w:p>
     <w:p>
@@ -7434,161 +5720,7 @@
           <w:rFonts w:ascii="Open Sans" w:eastAsia="Open Sans" w:hAnsi="Open Sans" w:cs="Open Sans"/>
           <w:color w:val="434343"/>
         </w:rPr>
-        <w:t>Đưa ra nhưng mô t</w:t>
-      </w:r>
-      <w:r>
-        <w:rPr>
-          <w:rFonts w:ascii="Open Sans" w:eastAsia="Open Sans" w:hAnsi="Open Sans" w:cs="Open Sans"/>
-          <w:color w:val="434343"/>
-        </w:rPr>
-        <w:t>ả</w:t>
-      </w:r>
-      <w:r>
-        <w:rPr>
-          <w:rFonts w:ascii="Open Sans" w:eastAsia="Open Sans" w:hAnsi="Open Sans" w:cs="Open Sans"/>
-          <w:color w:val="434343"/>
-        </w:rPr>
-        <w:t xml:space="preserve"> ng</w:t>
-      </w:r>
-      <w:r>
-        <w:rPr>
-          <w:rFonts w:ascii="Open Sans" w:eastAsia="Open Sans" w:hAnsi="Open Sans" w:cs="Open Sans"/>
-          <w:color w:val="434343"/>
-        </w:rPr>
-        <w:t>ắ</w:t>
-      </w:r>
-      <w:r>
-        <w:rPr>
-          <w:rFonts w:ascii="Open Sans" w:eastAsia="Open Sans" w:hAnsi="Open Sans" w:cs="Open Sans"/>
-          <w:color w:val="434343"/>
-        </w:rPr>
-        <w:t>n c</w:t>
-      </w:r>
-      <w:r>
-        <w:rPr>
-          <w:rFonts w:ascii="Open Sans" w:eastAsia="Open Sans" w:hAnsi="Open Sans" w:cs="Open Sans"/>
-          <w:color w:val="434343"/>
-        </w:rPr>
-        <w:t>ủ</w:t>
-      </w:r>
-      <w:r>
-        <w:rPr>
-          <w:rFonts w:ascii="Open Sans" w:eastAsia="Open Sans" w:hAnsi="Open Sans" w:cs="Open Sans"/>
-          <w:color w:val="434343"/>
-        </w:rPr>
-        <w:t>a t</w:t>
-      </w:r>
-      <w:r>
-        <w:rPr>
-          <w:rFonts w:ascii="Open Sans" w:eastAsia="Open Sans" w:hAnsi="Open Sans" w:cs="Open Sans"/>
-          <w:color w:val="434343"/>
-        </w:rPr>
-        <w:t>ấ</w:t>
-      </w:r>
-      <w:r>
-        <w:rPr>
-          <w:rFonts w:ascii="Open Sans" w:eastAsia="Open Sans" w:hAnsi="Open Sans" w:cs="Open Sans"/>
-          <w:color w:val="434343"/>
-        </w:rPr>
-        <w:t>t c</w:t>
-      </w:r>
-      <w:r>
-        <w:rPr>
-          <w:rFonts w:ascii="Open Sans" w:eastAsia="Open Sans" w:hAnsi="Open Sans" w:cs="Open Sans"/>
-          <w:color w:val="434343"/>
-        </w:rPr>
-        <w:t>ả</w:t>
-      </w:r>
-      <w:r>
-        <w:rPr>
-          <w:rFonts w:ascii="Open Sans" w:eastAsia="Open Sans" w:hAnsi="Open Sans" w:cs="Open Sans"/>
-          <w:color w:val="434343"/>
-        </w:rPr>
-        <w:t xml:space="preserve"> các ch</w:t>
-      </w:r>
-      <w:r>
-        <w:rPr>
-          <w:rFonts w:ascii="Open Sans" w:eastAsia="Open Sans" w:hAnsi="Open Sans" w:cs="Open Sans"/>
-          <w:color w:val="434343"/>
-        </w:rPr>
-        <w:t>ứ</w:t>
-      </w:r>
-      <w:r>
-        <w:rPr>
-          <w:rFonts w:ascii="Open Sans" w:eastAsia="Open Sans" w:hAnsi="Open Sans" w:cs="Open Sans"/>
-          <w:color w:val="434343"/>
-        </w:rPr>
-        <w:t>c năng mà nhóm mong mu</w:t>
-      </w:r>
-      <w:r>
-        <w:rPr>
-          <w:rFonts w:ascii="Open Sans" w:eastAsia="Open Sans" w:hAnsi="Open Sans" w:cs="Open Sans"/>
-          <w:color w:val="434343"/>
-        </w:rPr>
-        <w:t>ố</w:t>
-      </w:r>
-      <w:r>
-        <w:rPr>
-          <w:rFonts w:ascii="Open Sans" w:eastAsia="Open Sans" w:hAnsi="Open Sans" w:cs="Open Sans"/>
-          <w:color w:val="434343"/>
-        </w:rPr>
-        <w:t>n có đư</w:t>
-      </w:r>
-      <w:r>
-        <w:rPr>
-          <w:rFonts w:ascii="Open Sans" w:eastAsia="Open Sans" w:hAnsi="Open Sans" w:cs="Open Sans"/>
-          <w:color w:val="434343"/>
-        </w:rPr>
-        <w:t>ợ</w:t>
-      </w:r>
-      <w:r>
-        <w:rPr>
-          <w:rFonts w:ascii="Open Sans" w:eastAsia="Open Sans" w:hAnsi="Open Sans" w:cs="Open Sans"/>
-          <w:color w:val="434343"/>
-        </w:rPr>
-        <w:t xml:space="preserve">c </w:t>
-      </w:r>
-      <w:r>
-        <w:rPr>
-          <w:rFonts w:ascii="Open Sans" w:eastAsia="Open Sans" w:hAnsi="Open Sans" w:cs="Open Sans"/>
-          <w:color w:val="434343"/>
-        </w:rPr>
-        <w:t>ở</w:t>
-      </w:r>
-      <w:r>
-        <w:rPr>
-          <w:rFonts w:ascii="Open Sans" w:eastAsia="Open Sans" w:hAnsi="Open Sans" w:cs="Open Sans"/>
-          <w:color w:val="434343"/>
-        </w:rPr>
-        <w:t xml:space="preserve"> s</w:t>
-      </w:r>
-      <w:r>
-        <w:rPr>
-          <w:rFonts w:ascii="Open Sans" w:eastAsia="Open Sans" w:hAnsi="Open Sans" w:cs="Open Sans"/>
-          <w:color w:val="434343"/>
-        </w:rPr>
-        <w:t>ả</w:t>
-      </w:r>
-      <w:r>
-        <w:rPr>
-          <w:rFonts w:ascii="Open Sans" w:eastAsia="Open Sans" w:hAnsi="Open Sans" w:cs="Open Sans"/>
-          <w:color w:val="434343"/>
-        </w:rPr>
-        <w:t>n ph</w:t>
-      </w:r>
-      <w:r>
-        <w:rPr>
-          <w:rFonts w:ascii="Open Sans" w:eastAsia="Open Sans" w:hAnsi="Open Sans" w:cs="Open Sans"/>
-          <w:color w:val="434343"/>
-        </w:rPr>
-        <w:t>ẩ</w:t>
-      </w:r>
-      <w:r>
-        <w:rPr>
-          <w:rFonts w:ascii="Open Sans" w:eastAsia="Open Sans" w:hAnsi="Open Sans" w:cs="Open Sans"/>
-          <w:color w:val="434343"/>
-        </w:rPr>
-        <w:t>m</w:t>
+        <w:t>Đưa ra nhưng mô tả ngắn của tất cả các chức năng mà nhóm mong muốn có được ở sản phẩm</w:t>
       </w:r>
     </w:p>
     <w:p>
@@ -7609,105 +5741,7 @@
           <w:rFonts w:ascii="Open Sans" w:eastAsia="Open Sans" w:hAnsi="Open Sans" w:cs="Open Sans"/>
           <w:color w:val="434343"/>
         </w:rPr>
-        <w:t>Đưa ra s</w:t>
-      </w:r>
-      <w:r>
-        <w:rPr>
-          <w:rFonts w:ascii="Open Sans" w:eastAsia="Open Sans" w:hAnsi="Open Sans" w:cs="Open Sans"/>
-          <w:color w:val="434343"/>
-        </w:rPr>
-        <w:t>ự</w:t>
-      </w:r>
-      <w:r>
-        <w:rPr>
-          <w:rFonts w:ascii="Open Sans" w:eastAsia="Open Sans" w:hAnsi="Open Sans" w:cs="Open Sans"/>
-          <w:color w:val="434343"/>
-        </w:rPr>
-        <w:t xml:space="preserve"> ưu tiên c</w:t>
-      </w:r>
-      <w:r>
-        <w:rPr>
-          <w:rFonts w:ascii="Open Sans" w:eastAsia="Open Sans" w:hAnsi="Open Sans" w:cs="Open Sans"/>
-          <w:color w:val="434343"/>
-        </w:rPr>
-        <w:t>ủ</w:t>
-      </w:r>
-      <w:r>
-        <w:rPr>
-          <w:rFonts w:ascii="Open Sans" w:eastAsia="Open Sans" w:hAnsi="Open Sans" w:cs="Open Sans"/>
-          <w:color w:val="434343"/>
-        </w:rPr>
-        <w:t>a m</w:t>
-      </w:r>
-      <w:r>
-        <w:rPr>
-          <w:rFonts w:ascii="Open Sans" w:eastAsia="Open Sans" w:hAnsi="Open Sans" w:cs="Open Sans"/>
-          <w:color w:val="434343"/>
-        </w:rPr>
-        <w:t>ỗ</w:t>
-      </w:r>
-      <w:r>
-        <w:rPr>
-          <w:rFonts w:ascii="Open Sans" w:eastAsia="Open Sans" w:hAnsi="Open Sans" w:cs="Open Sans"/>
-          <w:color w:val="434343"/>
-        </w:rPr>
-        <w:t>i đ</w:t>
-      </w:r>
-      <w:r>
-        <w:rPr>
-          <w:rFonts w:ascii="Open Sans" w:eastAsia="Open Sans" w:hAnsi="Open Sans" w:cs="Open Sans"/>
-          <w:color w:val="434343"/>
-        </w:rPr>
-        <w:t>ặ</w:t>
-      </w:r>
-      <w:r>
-        <w:rPr>
-          <w:rFonts w:ascii="Open Sans" w:eastAsia="Open Sans" w:hAnsi="Open Sans" w:cs="Open Sans"/>
-          <w:color w:val="434343"/>
-        </w:rPr>
-        <w:t>c đi</w:t>
-      </w:r>
-      <w:r>
-        <w:rPr>
-          <w:rFonts w:ascii="Open Sans" w:eastAsia="Open Sans" w:hAnsi="Open Sans" w:cs="Open Sans"/>
-          <w:color w:val="434343"/>
-        </w:rPr>
-        <w:t>ể</w:t>
-      </w:r>
-      <w:r>
-        <w:rPr>
-          <w:rFonts w:ascii="Open Sans" w:eastAsia="Open Sans" w:hAnsi="Open Sans" w:cs="Open Sans"/>
-          <w:color w:val="434343"/>
-        </w:rPr>
-        <w:t xml:space="preserve">m trong </w:t>
-      </w:r>
-      <w:r>
-        <w:rPr>
-          <w:rFonts w:ascii="Open Sans" w:eastAsia="Open Sans" w:hAnsi="Open Sans" w:cs="Open Sans"/>
-          <w:color w:val="434343"/>
-        </w:rPr>
-        <w:t>ứ</w:t>
-      </w:r>
-      <w:r>
-        <w:rPr>
-          <w:rFonts w:ascii="Open Sans" w:eastAsia="Open Sans" w:hAnsi="Open Sans" w:cs="Open Sans"/>
-          <w:color w:val="434343"/>
-        </w:rPr>
-        <w:t>ng d</w:t>
-      </w:r>
-      <w:r>
-        <w:rPr>
-          <w:rFonts w:ascii="Open Sans" w:eastAsia="Open Sans" w:hAnsi="Open Sans" w:cs="Open Sans"/>
-          <w:color w:val="434343"/>
-        </w:rPr>
-        <w:t>ụ</w:t>
-      </w:r>
-      <w:r>
-        <w:rPr>
-          <w:rFonts w:ascii="Open Sans" w:eastAsia="Open Sans" w:hAnsi="Open Sans" w:cs="Open Sans"/>
-          <w:color w:val="434343"/>
-        </w:rPr>
-        <w:t>ng</w:t>
+        <w:t>Đưa ra sự ưu tiên của mỗi đặc điểm trong ứng dụng</w:t>
       </w:r>
     </w:p>
     <w:p>
@@ -8317,7 +6351,6 @@
               <w:rPr>
                 <w:rFonts w:ascii="Open Sans" w:eastAsia="Open Sans" w:hAnsi="Open Sans" w:cs="Open Sans"/>
               </w:rPr>
-              <w:lastRenderedPageBreak/>
               <w:t>1</w:t>
             </w:r>
           </w:p>
@@ -8508,6 +6541,7 @@
               <w:widowControl w:val="0"/>
               <w:jc w:val="center"/>
               <w:rPr>
+                <w:rFonts w:ascii="Open Sans" w:hAnsi="Open Sans"/>
                 <w:sz w:val="20"/>
                 <w:szCs w:val="20"/>
               </w:rPr>
@@ -8545,30 +6579,18 @@
               <w:widowControl w:val="0"/>
               <w:jc w:val="center"/>
               <w:rPr>
+                <w:rFonts w:ascii="Open Sans" w:hAnsi="Open Sans"/>
                 <w:sz w:val="20"/>
                 <w:szCs w:val="20"/>
               </w:rPr>
             </w:pPr>
             <w:r>
               <w:rPr>
+                <w:rFonts w:ascii="Open Sans" w:hAnsi="Open Sans"/>
                 <w:b/>
                 <w:color w:val="FFFFFF"/>
               </w:rPr>
-              <w:t>Như là m</w:t>
-            </w:r>
-            <w:r>
-              <w:rPr>
-                <w:b/>
-                <w:color w:val="FFFFFF"/>
-              </w:rPr>
-              <w:t>ộ</w:t>
-            </w:r>
-            <w:r>
-              <w:rPr>
-                <w:b/>
-                <w:color w:val="FFFFFF"/>
-              </w:rPr>
-              <w:t>t ...</w:t>
+              <w:t>Như là một ...</w:t>
             </w:r>
           </w:p>
         </w:tc>
@@ -8595,6 +6617,7 @@
               <w:widowControl w:val="0"/>
               <w:jc w:val="center"/>
               <w:rPr>
+                <w:rFonts w:ascii="Open Sans" w:hAnsi="Open Sans"/>
                 <w:sz w:val="20"/>
                 <w:szCs w:val="20"/>
               </w:rPr>
@@ -8605,23 +6628,7 @@
                 <w:b/>
                 <w:color w:val="FFFFFF"/>
               </w:rPr>
-              <w:t>Tôi mu</w:t>
-            </w:r>
-            <w:r>
-              <w:rPr>
-                <w:rFonts w:ascii="Open Sans" w:eastAsia="Open Sans" w:hAnsi="Open Sans" w:cs="Open Sans"/>
-                <w:b/>
-                <w:color w:val="FFFFFF"/>
-              </w:rPr>
-              <w:t>ố</w:t>
-            </w:r>
-            <w:r>
-              <w:rPr>
-                <w:rFonts w:ascii="Open Sans" w:eastAsia="Open Sans" w:hAnsi="Open Sans" w:cs="Open Sans"/>
-                <w:b/>
-                <w:color w:val="FFFFFF"/>
-              </w:rPr>
-              <w:t>n ...</w:t>
+              <w:t>Tôi muốn ...</w:t>
             </w:r>
           </w:p>
         </w:tc>
@@ -8648,6 +6655,7 @@
               <w:widowControl w:val="0"/>
               <w:jc w:val="center"/>
               <w:rPr>
+                <w:rFonts w:ascii="Open Sans" w:hAnsi="Open Sans"/>
                 <w:sz w:val="20"/>
                 <w:szCs w:val="20"/>
               </w:rPr>
@@ -8658,23 +6666,7 @@
                 <w:b/>
                 <w:color w:val="FFFFFF"/>
               </w:rPr>
-              <w:t>Đ</w:t>
-            </w:r>
-            <w:r>
-              <w:rPr>
-                <w:rFonts w:ascii="Open Sans" w:eastAsia="Open Sans" w:hAnsi="Open Sans" w:cs="Open Sans"/>
-                <w:b/>
-                <w:color w:val="FFFFFF"/>
-              </w:rPr>
-              <w:t>ể</w:t>
-            </w:r>
-            <w:r>
-              <w:rPr>
-                <w:rFonts w:ascii="Open Sans" w:eastAsia="Open Sans" w:hAnsi="Open Sans" w:cs="Open Sans"/>
-                <w:b/>
-                <w:color w:val="FFFFFF"/>
-              </w:rPr>
-              <w:t>...</w:t>
+              <w:t>Để...</w:t>
             </w:r>
           </w:p>
         </w:tc>
@@ -8701,6 +6693,7 @@
               <w:widowControl w:val="0"/>
               <w:jc w:val="center"/>
               <w:rPr>
+                <w:rFonts w:ascii="Open Sans" w:hAnsi="Open Sans"/>
                 <w:sz w:val="20"/>
                 <w:szCs w:val="20"/>
               </w:rPr>
@@ -8738,12 +6731,14 @@
               <w:widowControl w:val="0"/>
               <w:jc w:val="center"/>
               <w:rPr>
+                <w:rFonts w:ascii="Open Sans" w:hAnsi="Open Sans"/>
                 <w:sz w:val="20"/>
                 <w:szCs w:val="20"/>
               </w:rPr>
             </w:pPr>
             <w:r>
               <w:rPr>
+                <w:rFonts w:ascii="Open Sans" w:hAnsi="Open Sans"/>
                 <w:b/>
                 <w:color w:val="FFFFFF"/>
                 <w:sz w:val="20"/>
@@ -8780,6 +6775,7 @@
               <w:widowControl w:val="0"/>
               <w:jc w:val="center"/>
               <w:rPr>
+                <w:rFonts w:ascii="Open Sans" w:hAnsi="Open Sans"/>
                 <w:sz w:val="20"/>
                 <w:szCs w:val="20"/>
               </w:rPr>
@@ -8815,24 +6811,16 @@
               <w:widowControl w:val="0"/>
               <w:jc w:val="center"/>
               <w:rPr>
+                <w:rFonts w:ascii="Open Sans" w:hAnsi="Open Sans"/>
                 <w:sz w:val="20"/>
                 <w:szCs w:val="20"/>
               </w:rPr>
             </w:pPr>
             <w:r>
-              <w:t>Ngư</w:t>
-            </w:r>
-            <w:r>
-              <w:t>ờ</w:t>
-            </w:r>
-            <w:r>
-              <w:t>i dùng cu</w:t>
-            </w:r>
-            <w:r>
-              <w:t>ố</w:t>
-            </w:r>
-            <w:r>
-              <w:t>i</w:t>
+              <w:rPr>
+                <w:rFonts w:ascii="Open Sans" w:hAnsi="Open Sans"/>
+              </w:rPr>
+              <w:t>Người dùng cuối</w:t>
             </w:r>
           </w:p>
         </w:tc>
@@ -8865,79 +6853,7 @@
               <w:rPr>
                 <w:rFonts w:ascii="Open Sans" w:eastAsia="Open Sans" w:hAnsi="Open Sans" w:cs="Open Sans"/>
               </w:rPr>
-              <w:t>Đ</w:t>
-            </w:r>
-            <w:r>
-              <w:rPr>
-                <w:rFonts w:ascii="Open Sans" w:eastAsia="Open Sans" w:hAnsi="Open Sans" w:cs="Open Sans"/>
-              </w:rPr>
-              <w:t>ổ</w:t>
-            </w:r>
-            <w:r>
-              <w:rPr>
-                <w:rFonts w:ascii="Open Sans" w:eastAsia="Open Sans" w:hAnsi="Open Sans" w:cs="Open Sans"/>
-              </w:rPr>
-              <w:t>i m</w:t>
-            </w:r>
-            <w:r>
-              <w:rPr>
-                <w:rFonts w:ascii="Open Sans" w:eastAsia="Open Sans" w:hAnsi="Open Sans" w:cs="Open Sans"/>
-              </w:rPr>
-              <w:t>ớ</w:t>
-            </w:r>
-            <w:r>
-              <w:rPr>
-                <w:rFonts w:ascii="Open Sans" w:eastAsia="Open Sans" w:hAnsi="Open Sans" w:cs="Open Sans"/>
-              </w:rPr>
-              <w:t>i b</w:t>
-            </w:r>
-            <w:r>
-              <w:rPr>
-                <w:rFonts w:ascii="Open Sans" w:eastAsia="Open Sans" w:hAnsi="Open Sans" w:cs="Open Sans"/>
-              </w:rPr>
-              <w:t>ộ</w:t>
-            </w:r>
-            <w:r>
-              <w:rPr>
-                <w:rFonts w:ascii="Open Sans" w:eastAsia="Open Sans" w:hAnsi="Open Sans" w:cs="Open Sans"/>
-              </w:rPr>
-              <w:t xml:space="preserve"> câu h</w:t>
-            </w:r>
-            <w:r>
-              <w:rPr>
-                <w:rFonts w:ascii="Open Sans" w:eastAsia="Open Sans" w:hAnsi="Open Sans" w:cs="Open Sans"/>
-              </w:rPr>
-              <w:t>ỏ</w:t>
-            </w:r>
-            <w:r>
-              <w:rPr>
-                <w:rFonts w:ascii="Open Sans" w:eastAsia="Open Sans" w:hAnsi="Open Sans" w:cs="Open Sans"/>
-              </w:rPr>
-              <w:t>i m</w:t>
-            </w:r>
-            <w:r>
-              <w:rPr>
-                <w:rFonts w:ascii="Open Sans" w:eastAsia="Open Sans" w:hAnsi="Open Sans" w:cs="Open Sans"/>
-              </w:rPr>
-              <w:t>ỗ</w:t>
-            </w:r>
-            <w:r>
-              <w:rPr>
-                <w:rFonts w:ascii="Open Sans" w:eastAsia="Open Sans" w:hAnsi="Open Sans" w:cs="Open Sans"/>
-              </w:rPr>
-              <w:t>i l</w:t>
-            </w:r>
-            <w:r>
-              <w:rPr>
-                <w:rFonts w:ascii="Open Sans" w:eastAsia="Open Sans" w:hAnsi="Open Sans" w:cs="Open Sans"/>
-              </w:rPr>
-              <w:t>ầ</w:t>
-            </w:r>
-            <w:r>
-              <w:rPr>
-                <w:rFonts w:ascii="Open Sans" w:eastAsia="Open Sans" w:hAnsi="Open Sans" w:cs="Open Sans"/>
-              </w:rPr>
-              <w:t>n chơi</w:t>
+              <w:t>Đổi mới bộ câu hỏi mỗi lần chơi</w:t>
             </w:r>
           </w:p>
         </w:tc>
@@ -8963,53 +6879,127 @@
               <w:widowControl w:val="0"/>
               <w:rPr>
                 <w:rFonts w:ascii="Open Sans" w:eastAsia="Open Sans" w:hAnsi="Open Sans" w:cs="Open Sans"/>
-              </w:rPr>
-            </w:pPr>
-            <w:r>
-              <w:t>Tr</w:t>
-            </w:r>
-            <w:r>
-              <w:t>ả</w:t>
-            </w:r>
-            <w:r>
-              <w:t>i nghi</w:t>
-            </w:r>
-            <w:r>
-              <w:t>ệ</w:t>
-            </w:r>
-            <w:r>
-              <w:t>m chơi m</w:t>
-            </w:r>
-            <w:r>
-              <w:t>ỗ</w:t>
-            </w:r>
-            <w:r>
-              <w:t>i l</w:t>
-            </w:r>
-            <w:r>
-              <w:t>ầ</w:t>
-            </w:r>
-            <w:r>
-              <w:t>n không b</w:t>
-            </w:r>
-            <w:r>
-              <w:t>ị</w:t>
-            </w:r>
-            <w:r>
-              <w:t xml:space="preserve"> l</w:t>
-            </w:r>
-            <w:r>
-              <w:t>ặ</w:t>
-            </w:r>
-            <w:r>
-              <w:t>p l</w:t>
-            </w:r>
-            <w:r>
-              <w:t>ạ</w:t>
-            </w:r>
-            <w:r>
-              <w:t>i</w:t>
-            </w:r>
+                <w:lang w:val="en-US"/>
+              </w:rPr>
+            </w:pPr>
+            <w:r>
+              <w:rPr>
+                <w:rFonts w:ascii="Open Sans" w:hAnsi="Open Sans"/>
+              </w:rPr>
+              <w:t>Trải nghiệm chơi mỗi lần không bị lặp lại</w:t>
+            </w:r>
+            <w:r>
+              <w:rPr>
+                <w:rFonts w:ascii="Open Sans" w:hAnsi="Open Sans"/>
+                <w:lang w:val="en-US"/>
+              </w:rPr>
+              <w:t xml:space="preserve">, </w:t>
+            </w:r>
+            <w:proofErr w:type="spellStart"/>
+            <w:r>
+              <w:rPr>
+                <w:rFonts w:ascii="Open Sans" w:hAnsi="Open Sans"/>
+                <w:lang w:val="en-US"/>
+              </w:rPr>
+              <w:t>trải</w:t>
+            </w:r>
+            <w:proofErr w:type="spellEnd"/>
+            <w:r>
+              <w:rPr>
+                <w:rFonts w:ascii="Open Sans" w:hAnsi="Open Sans"/>
+                <w:lang w:val="en-US"/>
+              </w:rPr>
+              <w:t xml:space="preserve"> </w:t>
+            </w:r>
+            <w:proofErr w:type="spellStart"/>
+            <w:r>
+              <w:rPr>
+                <w:rFonts w:ascii="Open Sans" w:hAnsi="Open Sans"/>
+                <w:lang w:val="en-US"/>
+              </w:rPr>
+              <w:t>nghiệm</w:t>
+            </w:r>
+            <w:proofErr w:type="spellEnd"/>
+            <w:r>
+              <w:rPr>
+                <w:rFonts w:ascii="Open Sans" w:hAnsi="Open Sans"/>
+                <w:lang w:val="en-US"/>
+              </w:rPr>
+              <w:t xml:space="preserve"> </w:t>
+            </w:r>
+            <w:proofErr w:type="spellStart"/>
+            <w:r>
+              <w:rPr>
+                <w:rFonts w:ascii="Open Sans" w:hAnsi="Open Sans"/>
+                <w:lang w:val="en-US"/>
+              </w:rPr>
+              <w:t>thêm</w:t>
+            </w:r>
+            <w:proofErr w:type="spellEnd"/>
+            <w:r>
+              <w:rPr>
+                <w:rFonts w:ascii="Open Sans" w:hAnsi="Open Sans"/>
+                <w:lang w:val="en-US"/>
+              </w:rPr>
+              <w:t xml:space="preserve"> </w:t>
+            </w:r>
+            <w:proofErr w:type="spellStart"/>
+            <w:r>
+              <w:rPr>
+                <w:rFonts w:ascii="Open Sans" w:hAnsi="Open Sans"/>
+                <w:lang w:val="en-US"/>
+              </w:rPr>
+              <w:t>nhiều</w:t>
+            </w:r>
+            <w:proofErr w:type="spellEnd"/>
+            <w:r>
+              <w:rPr>
+                <w:rFonts w:ascii="Open Sans" w:hAnsi="Open Sans"/>
+                <w:lang w:val="en-US"/>
+              </w:rPr>
+              <w:t xml:space="preserve"> </w:t>
+            </w:r>
+            <w:proofErr w:type="spellStart"/>
+            <w:r>
+              <w:rPr>
+                <w:rFonts w:ascii="Open Sans" w:hAnsi="Open Sans"/>
+                <w:lang w:val="en-US"/>
+              </w:rPr>
+              <w:t>kiến</w:t>
+            </w:r>
+            <w:proofErr w:type="spellEnd"/>
+            <w:r>
+              <w:rPr>
+                <w:rFonts w:ascii="Open Sans" w:hAnsi="Open Sans"/>
+                <w:lang w:val="en-US"/>
+              </w:rPr>
+              <w:t xml:space="preserve"> </w:t>
+            </w:r>
+            <w:proofErr w:type="spellStart"/>
+            <w:r>
+              <w:rPr>
+                <w:rFonts w:ascii="Open Sans" w:hAnsi="Open Sans"/>
+                <w:lang w:val="en-US"/>
+              </w:rPr>
+              <w:t>thức</w:t>
+            </w:r>
+            <w:proofErr w:type="spellEnd"/>
+            <w:r>
+              <w:rPr>
+                <w:rFonts w:ascii="Open Sans" w:hAnsi="Open Sans"/>
+                <w:lang w:val="en-US"/>
+              </w:rPr>
+              <w:t xml:space="preserve"> </w:t>
+            </w:r>
+            <w:proofErr w:type="spellStart"/>
+            <w:r>
+              <w:rPr>
+                <w:rFonts w:ascii="Open Sans" w:hAnsi="Open Sans"/>
+                <w:lang w:val="en-US"/>
+              </w:rPr>
+              <w:t>mới</w:t>
+            </w:r>
+            <w:proofErr w:type="spellEnd"/>
           </w:p>
         </w:tc>
         <w:tc>
@@ -9035,6 +7025,7 @@
               <w:widowControl w:val="0"/>
               <w:jc w:val="center"/>
               <w:rPr>
+                <w:rFonts w:ascii="Open Sans" w:hAnsi="Open Sans"/>
                 <w:sz w:val="20"/>
                 <w:szCs w:val="20"/>
               </w:rPr>
@@ -9072,6 +7063,7 @@
               <w:widowControl w:val="0"/>
               <w:jc w:val="center"/>
               <w:rPr>
+                <w:rFonts w:ascii="Open Sans" w:hAnsi="Open Sans"/>
                 <w:b/>
                 <w:color w:val="FFFFFF"/>
                 <w:sz w:val="20"/>
@@ -9080,6 +7072,7 @@
             </w:pPr>
             <w:r>
               <w:rPr>
+                <w:rFonts w:ascii="Open Sans" w:hAnsi="Open Sans"/>
                 <w:b/>
                 <w:color w:val="FFFFFF"/>
                 <w:sz w:val="20"/>
@@ -9116,6 +7109,7 @@
               <w:widowControl w:val="0"/>
               <w:jc w:val="center"/>
               <w:rPr>
+                <w:rFonts w:ascii="Open Sans" w:hAnsi="Open Sans"/>
                 <w:sz w:val="20"/>
                 <w:szCs w:val="20"/>
               </w:rPr>
@@ -9151,24 +7145,16 @@
               <w:widowControl w:val="0"/>
               <w:jc w:val="center"/>
               <w:rPr>
+                <w:rFonts w:ascii="Open Sans" w:hAnsi="Open Sans"/>
                 <w:sz w:val="20"/>
                 <w:szCs w:val="20"/>
               </w:rPr>
             </w:pPr>
             <w:r>
-              <w:t>Ngư</w:t>
-            </w:r>
-            <w:r>
-              <w:t>ờ</w:t>
-            </w:r>
-            <w:r>
-              <w:t>i dùng cu</w:t>
-            </w:r>
-            <w:r>
-              <w:t>ố</w:t>
-            </w:r>
-            <w:r>
-              <w:t>i</w:t>
+              <w:rPr>
+                <w:rFonts w:ascii="Open Sans" w:hAnsi="Open Sans"/>
+              </w:rPr>
+              <w:t>Người dùng cuối</w:t>
             </w:r>
           </w:p>
         </w:tc>
@@ -9195,34 +7181,184 @@
               <w:widowControl w:val="0"/>
               <w:rPr>
                 <w:rFonts w:ascii="Open Sans" w:eastAsia="Open Sans" w:hAnsi="Open Sans" w:cs="Open Sans"/>
-              </w:rPr>
-            </w:pPr>
-            <w:r>
-              <w:t>Ti</w:t>
-            </w:r>
-            <w:r>
-              <w:t>ế</w:t>
-            </w:r>
-            <w:r>
-              <w:t>p t</w:t>
-            </w:r>
-            <w:r>
-              <w:t>ụ</w:t>
-            </w:r>
-            <w:r>
-              <w:t>c l</w:t>
-            </w:r>
-            <w:r>
-              <w:t>ầ</w:t>
-            </w:r>
-            <w:r>
-              <w:t>n chơi trư</w:t>
-            </w:r>
-            <w:r>
-              <w:t>ớ</w:t>
-            </w:r>
-            <w:r>
-              <w:t>c</w:t>
+                <w:lang w:val="en-US"/>
+              </w:rPr>
+            </w:pPr>
+            <w:proofErr w:type="spellStart"/>
+            <w:r>
+              <w:rPr>
+                <w:rFonts w:ascii="Open Sans" w:hAnsi="Open Sans"/>
+                <w:lang w:val="en-US"/>
+              </w:rPr>
+              <w:t>Nhận</w:t>
+            </w:r>
+            <w:proofErr w:type="spellEnd"/>
+            <w:r>
+              <w:rPr>
+                <w:rFonts w:ascii="Open Sans" w:hAnsi="Open Sans"/>
+                <w:lang w:val="en-US"/>
+              </w:rPr>
+              <w:t xml:space="preserve"> </w:t>
+            </w:r>
+            <w:proofErr w:type="spellStart"/>
+            <w:r>
+              <w:rPr>
+                <w:rFonts w:ascii="Open Sans" w:hAnsi="Open Sans"/>
+                <w:lang w:val="en-US"/>
+              </w:rPr>
+              <w:t>thêm</w:t>
+            </w:r>
+            <w:proofErr w:type="spellEnd"/>
+            <w:r>
+              <w:rPr>
+                <w:rFonts w:ascii="Open Sans" w:hAnsi="Open Sans"/>
+                <w:lang w:val="en-US"/>
+              </w:rPr>
+              <w:t xml:space="preserve"> </w:t>
+            </w:r>
+            <w:proofErr w:type="spellStart"/>
+            <w:r>
+              <w:rPr>
+                <w:rFonts w:ascii="Open Sans" w:hAnsi="Open Sans"/>
+                <w:lang w:val="en-US"/>
+              </w:rPr>
+              <w:t>nhiều</w:t>
+            </w:r>
+            <w:proofErr w:type="spellEnd"/>
+            <w:r>
+              <w:rPr>
+                <w:rFonts w:ascii="Open Sans" w:hAnsi="Open Sans"/>
+                <w:lang w:val="en-US"/>
+              </w:rPr>
+              <w:t xml:space="preserve"> </w:t>
+            </w:r>
+            <w:proofErr w:type="spellStart"/>
+            <w:r>
+              <w:rPr>
+                <w:rFonts w:ascii="Open Sans" w:hAnsi="Open Sans"/>
+                <w:lang w:val="en-US"/>
+              </w:rPr>
+              <w:t>kiến</w:t>
+            </w:r>
+            <w:proofErr w:type="spellEnd"/>
+            <w:r>
+              <w:rPr>
+                <w:rFonts w:ascii="Open Sans" w:hAnsi="Open Sans"/>
+                <w:lang w:val="en-US"/>
+              </w:rPr>
+              <w:t xml:space="preserve"> </w:t>
+            </w:r>
+            <w:proofErr w:type="spellStart"/>
+            <w:r>
+              <w:rPr>
+                <w:rFonts w:ascii="Open Sans" w:hAnsi="Open Sans"/>
+                <w:lang w:val="en-US"/>
+              </w:rPr>
+              <w:t>thức</w:t>
+            </w:r>
+            <w:proofErr w:type="spellEnd"/>
+            <w:r>
+              <w:rPr>
+                <w:rFonts w:ascii="Open Sans" w:hAnsi="Open Sans"/>
+                <w:lang w:val="en-US"/>
+              </w:rPr>
+              <w:t xml:space="preserve"> </w:t>
+            </w:r>
+            <w:proofErr w:type="spellStart"/>
+            <w:r>
+              <w:rPr>
+                <w:rFonts w:ascii="Open Sans" w:hAnsi="Open Sans"/>
+                <w:lang w:val="en-US"/>
+              </w:rPr>
+              <w:t>từ</w:t>
+            </w:r>
+            <w:proofErr w:type="spellEnd"/>
+            <w:r>
+              <w:rPr>
+                <w:rFonts w:ascii="Open Sans" w:hAnsi="Open Sans"/>
+                <w:lang w:val="en-US"/>
+              </w:rPr>
+              <w:t xml:space="preserve"> </w:t>
+            </w:r>
+            <w:proofErr w:type="spellStart"/>
+            <w:r>
+              <w:rPr>
+                <w:rFonts w:ascii="Open Sans" w:hAnsi="Open Sans"/>
+                <w:lang w:val="en-US"/>
+              </w:rPr>
+              <w:t>nhiều</w:t>
+            </w:r>
+            <w:proofErr w:type="spellEnd"/>
+            <w:r>
+              <w:rPr>
+                <w:rFonts w:ascii="Open Sans" w:hAnsi="Open Sans"/>
+                <w:lang w:val="en-US"/>
+              </w:rPr>
+              <w:t xml:space="preserve"> </w:t>
+            </w:r>
+            <w:proofErr w:type="spellStart"/>
+            <w:r>
+              <w:rPr>
+                <w:rFonts w:ascii="Open Sans" w:hAnsi="Open Sans"/>
+                <w:lang w:val="en-US"/>
+              </w:rPr>
+              <w:t>lĩnh</w:t>
+            </w:r>
+            <w:proofErr w:type="spellEnd"/>
+            <w:r>
+              <w:rPr>
+                <w:rFonts w:ascii="Open Sans" w:hAnsi="Open Sans"/>
+                <w:lang w:val="en-US"/>
+              </w:rPr>
+              <w:t xml:space="preserve"> </w:t>
+            </w:r>
+            <w:proofErr w:type="spellStart"/>
+            <w:r>
+              <w:rPr>
+                <w:rFonts w:ascii="Open Sans" w:hAnsi="Open Sans"/>
+                <w:lang w:val="en-US"/>
+              </w:rPr>
+              <w:t>vực</w:t>
+            </w:r>
+            <w:proofErr w:type="spellEnd"/>
+            <w:r>
+              <w:rPr>
+                <w:rFonts w:ascii="Open Sans" w:hAnsi="Open Sans"/>
+                <w:lang w:val="en-US"/>
+              </w:rPr>
+              <w:t xml:space="preserve"> </w:t>
+            </w:r>
+            <w:proofErr w:type="spellStart"/>
+            <w:r>
+              <w:rPr>
+                <w:rFonts w:ascii="Open Sans" w:hAnsi="Open Sans"/>
+                <w:lang w:val="en-US"/>
+              </w:rPr>
+              <w:t>khác</w:t>
+            </w:r>
+            <w:proofErr w:type="spellEnd"/>
+            <w:r>
+              <w:rPr>
+                <w:rFonts w:ascii="Open Sans" w:hAnsi="Open Sans"/>
+                <w:lang w:val="en-US"/>
+              </w:rPr>
+              <w:t xml:space="preserve"> </w:t>
+            </w:r>
+            <w:proofErr w:type="spellStart"/>
+            <w:r>
+              <w:rPr>
+                <w:rFonts w:ascii="Open Sans" w:hAnsi="Open Sans"/>
+                <w:lang w:val="en-US"/>
+              </w:rPr>
+              <w:t>nhau</w:t>
+            </w:r>
+            <w:proofErr w:type="spellEnd"/>
+            <w:r>
+              <w:rPr>
+                <w:rFonts w:ascii="Open Sans" w:hAnsi="Open Sans"/>
+                <w:lang w:val="en-US"/>
+              </w:rPr>
+              <w:t xml:space="preserve"> </w:t>
             </w:r>
           </w:p>
           <w:p>
@@ -9255,64 +7391,165 @@
             <w:pPr>
               <w:widowControl w:val="0"/>
               <w:rPr>
+                <w:rFonts w:ascii="Open Sans" w:hAnsi="Open Sans"/>
                 <w:sz w:val="20"/>
                 <w:szCs w:val="20"/>
-              </w:rPr>
-            </w:pPr>
-            <w:r>
-              <w:rPr>
-                <w:rFonts w:ascii="Open Sans" w:eastAsia="Open Sans" w:hAnsi="Open Sans" w:cs="Open Sans"/>
-              </w:rPr>
-              <w:t>Không ph</w:t>
-            </w:r>
-            <w:r>
-              <w:rPr>
-                <w:rFonts w:ascii="Open Sans" w:eastAsia="Open Sans" w:hAnsi="Open Sans" w:cs="Open Sans"/>
-              </w:rPr>
-              <w:t>ả</w:t>
-            </w:r>
-            <w:r>
-              <w:rPr>
-                <w:rFonts w:ascii="Open Sans" w:eastAsia="Open Sans" w:hAnsi="Open Sans" w:cs="Open Sans"/>
-              </w:rPr>
-              <w:t>i chơi l</w:t>
-            </w:r>
-            <w:r>
-              <w:rPr>
-                <w:rFonts w:ascii="Open Sans" w:eastAsia="Open Sans" w:hAnsi="Open Sans" w:cs="Open Sans"/>
-              </w:rPr>
-              <w:t>ạ</w:t>
-            </w:r>
-            <w:r>
-              <w:rPr>
-                <w:rFonts w:ascii="Open Sans" w:eastAsia="Open Sans" w:hAnsi="Open Sans" w:cs="Open Sans"/>
-              </w:rPr>
-              <w:t>i t</w:t>
-            </w:r>
-            <w:r>
-              <w:rPr>
-                <w:rFonts w:ascii="Open Sans" w:eastAsia="Open Sans" w:hAnsi="Open Sans" w:cs="Open Sans"/>
-              </w:rPr>
-              <w:t>ừ</w:t>
-            </w:r>
-            <w:r>
-              <w:rPr>
-                <w:rFonts w:ascii="Open Sans" w:eastAsia="Open Sans" w:hAnsi="Open Sans" w:cs="Open Sans"/>
-              </w:rPr>
-              <w:t xml:space="preserve"> đ</w:t>
-            </w:r>
-            <w:r>
-              <w:rPr>
-                <w:rFonts w:ascii="Open Sans" w:eastAsia="Open Sans" w:hAnsi="Open Sans" w:cs="Open Sans"/>
-              </w:rPr>
-              <w:t>ầ</w:t>
-            </w:r>
-            <w:r>
-              <w:rPr>
-                <w:rFonts w:ascii="Open Sans" w:eastAsia="Open Sans" w:hAnsi="Open Sans" w:cs="Open Sans"/>
-              </w:rPr>
-              <w:t>u</w:t>
-            </w:r>
+                <w:lang w:val="en-US"/>
+              </w:rPr>
+            </w:pPr>
+            <w:proofErr w:type="spellStart"/>
+            <w:r>
+              <w:rPr>
+                <w:rFonts w:ascii="Open Sans" w:eastAsia="Open Sans" w:hAnsi="Open Sans" w:cs="Open Sans"/>
+                <w:lang w:val="en-US"/>
+              </w:rPr>
+              <w:t>Đa</w:t>
+            </w:r>
+            <w:proofErr w:type="spellEnd"/>
+            <w:r>
+              <w:rPr>
+                <w:rFonts w:ascii="Open Sans" w:eastAsia="Open Sans" w:hAnsi="Open Sans" w:cs="Open Sans"/>
+                <w:lang w:val="en-US"/>
+              </w:rPr>
+              <w:t xml:space="preserve"> </w:t>
+            </w:r>
+            <w:proofErr w:type="spellStart"/>
+            <w:r>
+              <w:rPr>
+                <w:rFonts w:ascii="Open Sans" w:eastAsia="Open Sans" w:hAnsi="Open Sans" w:cs="Open Sans"/>
+                <w:lang w:val="en-US"/>
+              </w:rPr>
+              <w:t>dạng</w:t>
+            </w:r>
+            <w:proofErr w:type="spellEnd"/>
+            <w:r>
+              <w:rPr>
+                <w:rFonts w:ascii="Open Sans" w:eastAsia="Open Sans" w:hAnsi="Open Sans" w:cs="Open Sans"/>
+                <w:lang w:val="en-US"/>
+              </w:rPr>
+              <w:t xml:space="preserve"> </w:t>
+            </w:r>
+            <w:proofErr w:type="spellStart"/>
+            <w:r>
+              <w:rPr>
+                <w:rFonts w:ascii="Open Sans" w:eastAsia="Open Sans" w:hAnsi="Open Sans" w:cs="Open Sans"/>
+                <w:lang w:val="en-US"/>
+              </w:rPr>
+              <w:t>hóa</w:t>
+            </w:r>
+            <w:proofErr w:type="spellEnd"/>
+            <w:r>
+              <w:rPr>
+                <w:rFonts w:ascii="Open Sans" w:eastAsia="Open Sans" w:hAnsi="Open Sans" w:cs="Open Sans"/>
+                <w:lang w:val="en-US"/>
+              </w:rPr>
+              <w:t xml:space="preserve"> </w:t>
+            </w:r>
+            <w:proofErr w:type="spellStart"/>
+            <w:r>
+              <w:rPr>
+                <w:rFonts w:ascii="Open Sans" w:eastAsia="Open Sans" w:hAnsi="Open Sans" w:cs="Open Sans"/>
+                <w:lang w:val="en-US"/>
+              </w:rPr>
+              <w:t>kiến</w:t>
+            </w:r>
+            <w:proofErr w:type="spellEnd"/>
+            <w:r>
+              <w:rPr>
+                <w:rFonts w:ascii="Open Sans" w:eastAsia="Open Sans" w:hAnsi="Open Sans" w:cs="Open Sans"/>
+                <w:lang w:val="en-US"/>
+              </w:rPr>
+              <w:t xml:space="preserve"> </w:t>
+            </w:r>
+            <w:proofErr w:type="spellStart"/>
+            <w:r>
+              <w:rPr>
+                <w:rFonts w:ascii="Open Sans" w:eastAsia="Open Sans" w:hAnsi="Open Sans" w:cs="Open Sans"/>
+                <w:lang w:val="en-US"/>
+              </w:rPr>
+              <w:t>thức</w:t>
+            </w:r>
+            <w:proofErr w:type="spellEnd"/>
+            <w:r>
+              <w:rPr>
+                <w:rFonts w:ascii="Open Sans" w:eastAsia="Open Sans" w:hAnsi="Open Sans" w:cs="Open Sans"/>
+                <w:lang w:val="en-US"/>
+              </w:rPr>
+              <w:t xml:space="preserve">, </w:t>
+            </w:r>
+            <w:proofErr w:type="spellStart"/>
+            <w:r>
+              <w:rPr>
+                <w:rFonts w:ascii="Open Sans" w:eastAsia="Open Sans" w:hAnsi="Open Sans" w:cs="Open Sans"/>
+                <w:lang w:val="en-US"/>
+              </w:rPr>
+              <w:t>tăng</w:t>
+            </w:r>
+            <w:proofErr w:type="spellEnd"/>
+            <w:r>
+              <w:rPr>
+                <w:rFonts w:ascii="Open Sans" w:eastAsia="Open Sans" w:hAnsi="Open Sans" w:cs="Open Sans"/>
+                <w:lang w:val="en-US"/>
+              </w:rPr>
+              <w:t xml:space="preserve"> </w:t>
+            </w:r>
+            <w:proofErr w:type="spellStart"/>
+            <w:r>
+              <w:rPr>
+                <w:rFonts w:ascii="Open Sans" w:eastAsia="Open Sans" w:hAnsi="Open Sans" w:cs="Open Sans"/>
+                <w:lang w:val="en-US"/>
+              </w:rPr>
+              <w:t>trình</w:t>
+            </w:r>
+            <w:proofErr w:type="spellEnd"/>
+            <w:r>
+              <w:rPr>
+                <w:rFonts w:ascii="Open Sans" w:eastAsia="Open Sans" w:hAnsi="Open Sans" w:cs="Open Sans"/>
+                <w:lang w:val="en-US"/>
+              </w:rPr>
+              <w:t xml:space="preserve"> </w:t>
+            </w:r>
+            <w:proofErr w:type="spellStart"/>
+            <w:r>
+              <w:rPr>
+                <w:rFonts w:ascii="Open Sans" w:eastAsia="Open Sans" w:hAnsi="Open Sans" w:cs="Open Sans"/>
+                <w:lang w:val="en-US"/>
+              </w:rPr>
+              <w:t>độ</w:t>
+            </w:r>
+            <w:proofErr w:type="spellEnd"/>
+            <w:r>
+              <w:rPr>
+                <w:rFonts w:ascii="Open Sans" w:eastAsia="Open Sans" w:hAnsi="Open Sans" w:cs="Open Sans"/>
+                <w:lang w:val="en-US"/>
+              </w:rPr>
+              <w:t xml:space="preserve"> </w:t>
+            </w:r>
+            <w:proofErr w:type="spellStart"/>
+            <w:r>
+              <w:rPr>
+                <w:rFonts w:ascii="Open Sans" w:eastAsia="Open Sans" w:hAnsi="Open Sans" w:cs="Open Sans"/>
+                <w:lang w:val="en-US"/>
+              </w:rPr>
+              <w:t>hiểu</w:t>
+            </w:r>
+            <w:proofErr w:type="spellEnd"/>
+            <w:r>
+              <w:rPr>
+                <w:rFonts w:ascii="Open Sans" w:eastAsia="Open Sans" w:hAnsi="Open Sans" w:cs="Open Sans"/>
+                <w:lang w:val="en-US"/>
+              </w:rPr>
+              <w:t xml:space="preserve"> </w:t>
+            </w:r>
+            <w:proofErr w:type="spellStart"/>
+            <w:r>
+              <w:rPr>
+                <w:rFonts w:ascii="Open Sans" w:eastAsia="Open Sans" w:hAnsi="Open Sans" w:cs="Open Sans"/>
+                <w:lang w:val="en-US"/>
+              </w:rPr>
+              <w:t>biết</w:t>
+            </w:r>
+            <w:proofErr w:type="spellEnd"/>
           </w:p>
         </w:tc>
         <w:tc>
@@ -9338,6 +7575,7 @@
               <w:widowControl w:val="0"/>
               <w:jc w:val="center"/>
               <w:rPr>
+                <w:rFonts w:ascii="Open Sans" w:hAnsi="Open Sans"/>
                 <w:sz w:val="20"/>
                 <w:szCs w:val="20"/>
               </w:rPr>
@@ -9375,6 +7613,7 @@
               <w:widowControl w:val="0"/>
               <w:jc w:val="center"/>
               <w:rPr>
+                <w:rFonts w:ascii="Open Sans" w:hAnsi="Open Sans"/>
                 <w:b/>
                 <w:color w:val="FFFFFF"/>
                 <w:sz w:val="20"/>
@@ -9383,6 +7622,7 @@
             </w:pPr>
             <w:r>
               <w:rPr>
+                <w:rFonts w:ascii="Open Sans" w:hAnsi="Open Sans"/>
                 <w:b/>
                 <w:color w:val="FFFFFF"/>
                 <w:sz w:val="20"/>
@@ -9419,6 +7659,7 @@
               <w:widowControl w:val="0"/>
               <w:jc w:val="center"/>
               <w:rPr>
+                <w:rFonts w:ascii="Open Sans" w:hAnsi="Open Sans"/>
                 <w:sz w:val="20"/>
                 <w:szCs w:val="20"/>
               </w:rPr>
@@ -9454,24 +7695,16 @@
               <w:widowControl w:val="0"/>
               <w:jc w:val="center"/>
               <w:rPr>
+                <w:rFonts w:ascii="Open Sans" w:hAnsi="Open Sans"/>
                 <w:sz w:val="20"/>
                 <w:szCs w:val="20"/>
               </w:rPr>
             </w:pPr>
             <w:r>
-              <w:t>Ngư</w:t>
-            </w:r>
-            <w:r>
-              <w:t>ờ</w:t>
-            </w:r>
-            <w:r>
-              <w:t>i dùng cu</w:t>
-            </w:r>
-            <w:r>
-              <w:t>ố</w:t>
-            </w:r>
-            <w:r>
-              <w:t>i</w:t>
+              <w:rPr>
+                <w:rFonts w:ascii="Open Sans" w:hAnsi="Open Sans"/>
+              </w:rPr>
+              <w:t>Người dùng cuối</w:t>
             </w:r>
           </w:p>
         </w:tc>
@@ -9497,87 +7730,17 @@
             <w:pPr>
               <w:widowControl w:val="0"/>
               <w:rPr>
+                <w:rFonts w:ascii="Open Sans" w:hAnsi="Open Sans"/>
                 <w:sz w:val="20"/>
                 <w:szCs w:val="20"/>
-              </w:rPr>
-            </w:pPr>
-            <w:r>
-              <w:rPr>
-                <w:rFonts w:ascii="Open Sans" w:eastAsia="Open Sans" w:hAnsi="Open Sans" w:cs="Open Sans"/>
-              </w:rPr>
-              <w:t>Xem l</w:t>
-            </w:r>
-            <w:r>
-              <w:rPr>
-                <w:rFonts w:ascii="Open Sans" w:eastAsia="Open Sans" w:hAnsi="Open Sans" w:cs="Open Sans"/>
-              </w:rPr>
-              <w:t>ạ</w:t>
-            </w:r>
-            <w:r>
-              <w:rPr>
-                <w:rFonts w:ascii="Open Sans" w:eastAsia="Open Sans" w:hAnsi="Open Sans" w:cs="Open Sans"/>
-              </w:rPr>
-              <w:t>i nh</w:t>
-            </w:r>
-            <w:r>
-              <w:rPr>
-                <w:rFonts w:ascii="Open Sans" w:eastAsia="Open Sans" w:hAnsi="Open Sans" w:cs="Open Sans"/>
-              </w:rPr>
-              <w:t>ữ</w:t>
-            </w:r>
-            <w:r>
-              <w:rPr>
-                <w:rFonts w:ascii="Open Sans" w:eastAsia="Open Sans" w:hAnsi="Open Sans" w:cs="Open Sans"/>
-              </w:rPr>
-              <w:t>ng ki</w:t>
-            </w:r>
-            <w:r>
-              <w:rPr>
-                <w:rFonts w:ascii="Open Sans" w:eastAsia="Open Sans" w:hAnsi="Open Sans" w:cs="Open Sans"/>
-              </w:rPr>
-              <w:t>ế</w:t>
-            </w:r>
-            <w:r>
-              <w:rPr>
-                <w:rFonts w:ascii="Open Sans" w:eastAsia="Open Sans" w:hAnsi="Open Sans" w:cs="Open Sans"/>
-              </w:rPr>
-              <w:t>n th</w:t>
-            </w:r>
-            <w:r>
-              <w:rPr>
-                <w:rFonts w:ascii="Open Sans" w:eastAsia="Open Sans" w:hAnsi="Open Sans" w:cs="Open Sans"/>
-              </w:rPr>
-              <w:t>ứ</w:t>
-            </w:r>
-            <w:r>
-              <w:rPr>
-                <w:rFonts w:ascii="Open Sans" w:eastAsia="Open Sans" w:hAnsi="Open Sans" w:cs="Open Sans"/>
-              </w:rPr>
-              <w:t>c đã đ</w:t>
-            </w:r>
-            <w:r>
-              <w:rPr>
-                <w:rFonts w:ascii="Open Sans" w:eastAsia="Open Sans" w:hAnsi="Open Sans" w:cs="Open Sans"/>
-              </w:rPr>
-              <w:t>ạ</w:t>
-            </w:r>
-            <w:r>
-              <w:rPr>
-                <w:rFonts w:ascii="Open Sans" w:eastAsia="Open Sans" w:hAnsi="Open Sans" w:cs="Open Sans"/>
-              </w:rPr>
-              <w:t>t đư</w:t>
-            </w:r>
-            <w:r>
-              <w:rPr>
-                <w:rFonts w:ascii="Open Sans" w:eastAsia="Open Sans" w:hAnsi="Open Sans" w:cs="Open Sans"/>
-              </w:rPr>
-              <w:t>ợ</w:t>
-            </w:r>
-            <w:r>
-              <w:rPr>
-                <w:rFonts w:ascii="Open Sans" w:eastAsia="Open Sans" w:hAnsi="Open Sans" w:cs="Open Sans"/>
-              </w:rPr>
-              <w:t>c</w:t>
+                <w:lang w:val="en-US"/>
+              </w:rPr>
+            </w:pPr>
+            <w:r>
+              <w:rPr>
+                <w:rFonts w:ascii="Open Sans" w:eastAsia="Open Sans" w:hAnsi="Open Sans" w:cs="Open Sans"/>
+              </w:rPr>
+              <w:t xml:space="preserve">Xem lại những kiến thức </w:t>
             </w:r>
           </w:p>
         </w:tc>
@@ -9602,112 +7765,65 @@
             <w:pPr>
               <w:widowControl w:val="0"/>
               <w:rPr>
+                <w:rFonts w:ascii="Open Sans" w:hAnsi="Open Sans"/>
                 <w:sz w:val="20"/>
                 <w:szCs w:val="20"/>
-              </w:rPr>
-            </w:pPr>
-            <w:r>
-              <w:rPr>
-                <w:rFonts w:ascii="Open Sans" w:eastAsia="Open Sans" w:hAnsi="Open Sans" w:cs="Open Sans"/>
-              </w:rPr>
-              <w:t>H</w:t>
-            </w:r>
-            <w:r>
-              <w:rPr>
-                <w:rFonts w:ascii="Open Sans" w:eastAsia="Open Sans" w:hAnsi="Open Sans" w:cs="Open Sans"/>
-              </w:rPr>
-              <w:t>ệ</w:t>
-            </w:r>
-            <w:r>
-              <w:rPr>
-                <w:rFonts w:ascii="Open Sans" w:eastAsia="Open Sans" w:hAnsi="Open Sans" w:cs="Open Sans"/>
-              </w:rPr>
-              <w:t xml:space="preserve"> th</w:t>
-            </w:r>
-            <w:r>
-              <w:rPr>
-                <w:rFonts w:ascii="Open Sans" w:eastAsia="Open Sans" w:hAnsi="Open Sans" w:cs="Open Sans"/>
-              </w:rPr>
-              <w:t>ố</w:t>
-            </w:r>
-            <w:r>
-              <w:rPr>
-                <w:rFonts w:ascii="Open Sans" w:eastAsia="Open Sans" w:hAnsi="Open Sans" w:cs="Open Sans"/>
-              </w:rPr>
-              <w:t>ng hóa và ghi nh</w:t>
-            </w:r>
-            <w:r>
-              <w:rPr>
-                <w:rFonts w:ascii="Open Sans" w:eastAsia="Open Sans" w:hAnsi="Open Sans" w:cs="Open Sans"/>
-              </w:rPr>
-              <w:t>ớ</w:t>
-            </w:r>
-            <w:r>
-              <w:rPr>
-                <w:rFonts w:ascii="Open Sans" w:eastAsia="Open Sans" w:hAnsi="Open Sans" w:cs="Open Sans"/>
-              </w:rPr>
-              <w:t xml:space="preserve"> nh</w:t>
-            </w:r>
-            <w:r>
-              <w:rPr>
-                <w:rFonts w:ascii="Open Sans" w:eastAsia="Open Sans" w:hAnsi="Open Sans" w:cs="Open Sans"/>
-              </w:rPr>
-              <w:t>ữ</w:t>
-            </w:r>
-            <w:r>
-              <w:rPr>
-                <w:rFonts w:ascii="Open Sans" w:eastAsia="Open Sans" w:hAnsi="Open Sans" w:cs="Open Sans"/>
-              </w:rPr>
-              <w:t>ng ki</w:t>
-            </w:r>
-            <w:r>
-              <w:rPr>
-                <w:rFonts w:ascii="Open Sans" w:eastAsia="Open Sans" w:hAnsi="Open Sans" w:cs="Open Sans"/>
-              </w:rPr>
-              <w:t>ế</w:t>
-            </w:r>
-            <w:r>
-              <w:rPr>
-                <w:rFonts w:ascii="Open Sans" w:eastAsia="Open Sans" w:hAnsi="Open Sans" w:cs="Open Sans"/>
-              </w:rPr>
-              <w:t>n th</w:t>
-            </w:r>
-            <w:r>
-              <w:rPr>
-                <w:rFonts w:ascii="Open Sans" w:eastAsia="Open Sans" w:hAnsi="Open Sans" w:cs="Open Sans"/>
-              </w:rPr>
-              <w:t>ứ</w:t>
-            </w:r>
-            <w:r>
-              <w:rPr>
-                <w:rFonts w:ascii="Open Sans" w:eastAsia="Open Sans" w:hAnsi="Open Sans" w:cs="Open Sans"/>
-              </w:rPr>
-              <w:t>c đã đ</w:t>
-            </w:r>
-            <w:r>
-              <w:rPr>
-                <w:rFonts w:ascii="Open Sans" w:eastAsia="Open Sans" w:hAnsi="Open Sans" w:cs="Open Sans"/>
-              </w:rPr>
-              <w:t>ạ</w:t>
-            </w:r>
-            <w:r>
-              <w:rPr>
-                <w:rFonts w:ascii="Open Sans" w:eastAsia="Open Sans" w:hAnsi="Open Sans" w:cs="Open Sans"/>
-              </w:rPr>
-              <w:t>t đư</w:t>
-            </w:r>
-            <w:r>
-              <w:rPr>
-                <w:rFonts w:ascii="Open Sans" w:eastAsia="Open Sans" w:hAnsi="Open Sans" w:cs="Open Sans"/>
-              </w:rPr>
-              <w:t>ợ</w:t>
-            </w:r>
-            <w:r>
-              <w:rPr>
-                <w:rFonts w:ascii="Open Sans" w:eastAsia="Open Sans" w:hAnsi="Open Sans" w:cs="Open Sans"/>
-              </w:rPr>
-              <w:t>c</w:t>
-            </w:r>
+                <w:lang w:val="en-US"/>
+              </w:rPr>
+            </w:pPr>
+            <w:r>
+              <w:rPr>
+                <w:rFonts w:ascii="Open Sans" w:eastAsia="Open Sans" w:hAnsi="Open Sans" w:cs="Open Sans"/>
+              </w:rPr>
+              <w:t>Hệ thống hóa và ghi nhớ những kiến thứ</w:t>
+            </w:r>
+            <w:r>
+              <w:rPr>
+                <w:rFonts w:ascii="Open Sans" w:eastAsia="Open Sans" w:hAnsi="Open Sans" w:cs="Open Sans"/>
+              </w:rPr>
+              <w:t xml:space="preserve">c </w:t>
+            </w:r>
+            <w:proofErr w:type="spellStart"/>
+            <w:r>
+              <w:rPr>
+                <w:rFonts w:ascii="Open Sans" w:eastAsia="Open Sans" w:hAnsi="Open Sans" w:cs="Open Sans"/>
+                <w:lang w:val="en-US"/>
+              </w:rPr>
+              <w:t>đã</w:t>
+            </w:r>
+            <w:proofErr w:type="spellEnd"/>
+            <w:r>
+              <w:rPr>
+                <w:rFonts w:ascii="Open Sans" w:eastAsia="Open Sans" w:hAnsi="Open Sans" w:cs="Open Sans"/>
+                <w:lang w:val="en-US"/>
+              </w:rPr>
+              <w:t xml:space="preserve"> </w:t>
+            </w:r>
+            <w:proofErr w:type="spellStart"/>
+            <w:r>
+              <w:rPr>
+                <w:rFonts w:ascii="Open Sans" w:eastAsia="Open Sans" w:hAnsi="Open Sans" w:cs="Open Sans"/>
+                <w:lang w:val="en-US"/>
+              </w:rPr>
+              <w:t>đạt</w:t>
+            </w:r>
+            <w:proofErr w:type="spellEnd"/>
+            <w:r>
+              <w:rPr>
+                <w:rFonts w:ascii="Open Sans" w:eastAsia="Open Sans" w:hAnsi="Open Sans" w:cs="Open Sans"/>
+                <w:lang w:val="en-US"/>
+              </w:rPr>
+              <w:t xml:space="preserve"> </w:t>
+            </w:r>
+            <w:proofErr w:type="spellStart"/>
+            <w:r>
+              <w:rPr>
+                <w:rFonts w:ascii="Open Sans" w:eastAsia="Open Sans" w:hAnsi="Open Sans" w:cs="Open Sans"/>
+                <w:lang w:val="en-US"/>
+              </w:rPr>
+              <w:t>được</w:t>
+            </w:r>
+            <w:proofErr w:type="spellEnd"/>
           </w:p>
         </w:tc>
         <w:tc>
@@ -9733,6 +7849,7 @@
               <w:widowControl w:val="0"/>
               <w:jc w:val="center"/>
               <w:rPr>
+                <w:rFonts w:ascii="Open Sans" w:hAnsi="Open Sans"/>
                 <w:sz w:val="20"/>
                 <w:szCs w:val="20"/>
               </w:rPr>
@@ -9770,6 +7887,7 @@
               <w:widowControl w:val="0"/>
               <w:jc w:val="center"/>
               <w:rPr>
+                <w:rFonts w:ascii="Open Sans" w:hAnsi="Open Sans"/>
                 <w:b/>
                 <w:color w:val="FFFFFF"/>
                 <w:sz w:val="20"/>
@@ -9778,6 +7896,7 @@
             </w:pPr>
             <w:r>
               <w:rPr>
+                <w:rFonts w:ascii="Open Sans" w:hAnsi="Open Sans"/>
                 <w:b/>
                 <w:color w:val="FFFFFF"/>
                 <w:sz w:val="20"/>
@@ -9814,6 +7933,7 @@
               <w:widowControl w:val="0"/>
               <w:jc w:val="center"/>
               <w:rPr>
+                <w:rFonts w:ascii="Open Sans" w:hAnsi="Open Sans"/>
                 <w:sz w:val="20"/>
                 <w:szCs w:val="20"/>
               </w:rPr>
@@ -9849,24 +7969,16 @@
               <w:widowControl w:val="0"/>
               <w:jc w:val="center"/>
               <w:rPr>
+                <w:rFonts w:ascii="Open Sans" w:hAnsi="Open Sans"/>
                 <w:sz w:val="20"/>
                 <w:szCs w:val="20"/>
               </w:rPr>
             </w:pPr>
             <w:r>
-              <w:t>Ngư</w:t>
-            </w:r>
-            <w:r>
-              <w:t>ờ</w:t>
-            </w:r>
-            <w:r>
-              <w:t>i dùng cu</w:t>
-            </w:r>
-            <w:r>
-              <w:t>ố</w:t>
-            </w:r>
-            <w:r>
-              <w:t>i</w:t>
+              <w:rPr>
+                <w:rFonts w:ascii="Open Sans" w:hAnsi="Open Sans"/>
+              </w:rPr>
+              <w:t>Người dùng cuối</w:t>
             </w:r>
           </w:p>
         </w:tc>
@@ -9892,28 +8004,74 @@
             <w:pPr>
               <w:widowControl w:val="0"/>
               <w:rPr>
-                <w:sz w:val="20"/>
-                <w:szCs w:val="20"/>
-              </w:rPr>
-            </w:pPr>
-            <w:r>
-              <w:rPr>
-                <w:rFonts w:ascii="Open Sans" w:eastAsia="Open Sans" w:hAnsi="Open Sans" w:cs="Open Sans"/>
-              </w:rPr>
-              <w:t>T</w:t>
-            </w:r>
-            <w:r>
-              <w:rPr>
-                <w:rFonts w:ascii="Open Sans" w:eastAsia="Open Sans" w:hAnsi="Open Sans" w:cs="Open Sans"/>
-              </w:rPr>
-              <w:t>ắ</w:t>
-            </w:r>
-            <w:r>
-              <w:rPr>
-                <w:rFonts w:ascii="Open Sans" w:eastAsia="Open Sans" w:hAnsi="Open Sans" w:cs="Open Sans"/>
-              </w:rPr>
-              <w:t>t âm thanh game</w:t>
-            </w:r>
+                <w:rFonts w:ascii="Open Sans" w:eastAsia="Open Sans" w:hAnsi="Open Sans" w:cs="Open Sans"/>
+                <w:lang w:val="en-US"/>
+              </w:rPr>
+            </w:pPr>
+            <w:r>
+              <w:rPr>
+                <w:rFonts w:ascii="Open Sans" w:hAnsi="Open Sans"/>
+                <w:lang w:val="en-US"/>
+              </w:rPr>
+              <w:t xml:space="preserve">Chia </w:t>
+            </w:r>
+            <w:proofErr w:type="spellStart"/>
+            <w:r>
+              <w:rPr>
+                <w:rFonts w:ascii="Open Sans" w:hAnsi="Open Sans"/>
+                <w:lang w:val="en-US"/>
+              </w:rPr>
+              <w:t>sẻ</w:t>
+            </w:r>
+            <w:proofErr w:type="spellEnd"/>
+            <w:r>
+              <w:rPr>
+                <w:rFonts w:ascii="Open Sans" w:hAnsi="Open Sans"/>
+                <w:lang w:val="en-US"/>
+              </w:rPr>
+              <w:t xml:space="preserve"> </w:t>
+            </w:r>
+            <w:proofErr w:type="spellStart"/>
+            <w:r>
+              <w:rPr>
+                <w:rFonts w:ascii="Open Sans" w:hAnsi="Open Sans"/>
+                <w:lang w:val="en-US"/>
+              </w:rPr>
+              <w:t>cùng</w:t>
+            </w:r>
+            <w:proofErr w:type="spellEnd"/>
+            <w:r>
+              <w:rPr>
+                <w:rFonts w:ascii="Open Sans" w:hAnsi="Open Sans"/>
+                <w:lang w:val="en-US"/>
+              </w:rPr>
+              <w:t xml:space="preserve"> </w:t>
+            </w:r>
+            <w:proofErr w:type="spellStart"/>
+            <w:r>
+              <w:rPr>
+                <w:rFonts w:ascii="Open Sans" w:hAnsi="Open Sans"/>
+                <w:lang w:val="en-US"/>
+              </w:rPr>
+              <w:t>bạn</w:t>
+            </w:r>
+            <w:proofErr w:type="spellEnd"/>
+            <w:r>
+              <w:rPr>
+                <w:rFonts w:ascii="Open Sans" w:hAnsi="Open Sans"/>
+                <w:lang w:val="en-US"/>
+              </w:rPr>
+              <w:t xml:space="preserve"> </w:t>
+            </w:r>
+            <w:proofErr w:type="spellStart"/>
+            <w:r>
+              <w:rPr>
+                <w:rFonts w:ascii="Open Sans" w:hAnsi="Open Sans"/>
+                <w:lang w:val="en-US"/>
+              </w:rPr>
+              <w:t>bè</w:t>
+            </w:r>
+            <w:proofErr w:type="spellEnd"/>
           </w:p>
         </w:tc>
         <w:tc>
@@ -9937,112 +8095,83 @@
             <w:pPr>
               <w:widowControl w:val="0"/>
               <w:rPr>
-                <w:sz w:val="20"/>
-                <w:szCs w:val="20"/>
-              </w:rPr>
-            </w:pPr>
-            <w:r>
-              <w:rPr>
-                <w:rFonts w:ascii="Open Sans" w:eastAsia="Open Sans" w:hAnsi="Open Sans" w:cs="Open Sans"/>
-              </w:rPr>
-              <w:t>Gi</w:t>
-            </w:r>
-            <w:r>
-              <w:rPr>
-                <w:rFonts w:ascii="Open Sans" w:eastAsia="Open Sans" w:hAnsi="Open Sans" w:cs="Open Sans"/>
-              </w:rPr>
-              <w:t>ả</w:t>
-            </w:r>
-            <w:r>
-              <w:rPr>
-                <w:rFonts w:ascii="Open Sans" w:eastAsia="Open Sans" w:hAnsi="Open Sans" w:cs="Open Sans"/>
-              </w:rPr>
-              <w:t>m ti</w:t>
-            </w:r>
-            <w:r>
-              <w:rPr>
-                <w:rFonts w:ascii="Open Sans" w:eastAsia="Open Sans" w:hAnsi="Open Sans" w:cs="Open Sans"/>
-              </w:rPr>
-              <w:t>ế</w:t>
-            </w:r>
-            <w:r>
-              <w:rPr>
-                <w:rFonts w:ascii="Open Sans" w:eastAsia="Open Sans" w:hAnsi="Open Sans" w:cs="Open Sans"/>
-              </w:rPr>
-              <w:t xml:space="preserve">ng </w:t>
-            </w:r>
-            <w:r>
-              <w:rPr>
-                <w:rFonts w:ascii="Open Sans" w:eastAsia="Open Sans" w:hAnsi="Open Sans" w:cs="Open Sans"/>
-              </w:rPr>
-              <w:t>ồ</w:t>
-            </w:r>
-            <w:r>
-              <w:rPr>
-                <w:rFonts w:ascii="Open Sans" w:eastAsia="Open Sans" w:hAnsi="Open Sans" w:cs="Open Sans"/>
-              </w:rPr>
-              <w:t>n, đ</w:t>
-            </w:r>
-            <w:r>
-              <w:rPr>
-                <w:rFonts w:ascii="Open Sans" w:eastAsia="Open Sans" w:hAnsi="Open Sans" w:cs="Open Sans"/>
-              </w:rPr>
-              <w:t>ỡ</w:t>
-            </w:r>
-            <w:r>
-              <w:rPr>
-                <w:rFonts w:ascii="Open Sans" w:eastAsia="Open Sans" w:hAnsi="Open Sans" w:cs="Open Sans"/>
+                <w:rFonts w:ascii="Open Sans" w:eastAsia="Open Sans" w:hAnsi="Open Sans" w:cs="Open Sans"/>
+                <w:lang w:val="en-US"/>
+              </w:rPr>
+            </w:pPr>
+            <w:proofErr w:type="spellStart"/>
+            <w:r>
+              <w:rPr>
+                <w:rFonts w:ascii="Open Sans" w:hAnsi="Open Sans"/>
+                <w:lang w:val="en-US"/>
+              </w:rPr>
+              <w:t>Cùng</w:t>
+            </w:r>
+            <w:proofErr w:type="spellEnd"/>
+            <w:r>
+              <w:rPr>
+                <w:rFonts w:ascii="Open Sans" w:hAnsi="Open Sans"/>
+                <w:lang w:val="en-US"/>
               </w:rPr>
               <w:t xml:space="preserve"> </w:t>
             </w:r>
-            <w:r>
-              <w:rPr>
-                <w:rFonts w:ascii="Open Sans" w:eastAsia="Open Sans" w:hAnsi="Open Sans" w:cs="Open Sans"/>
-              </w:rPr>
-              <w:t>ả</w:t>
-            </w:r>
-            <w:r>
-              <w:rPr>
-                <w:rFonts w:ascii="Open Sans" w:eastAsia="Open Sans" w:hAnsi="Open Sans" w:cs="Open Sans"/>
-              </w:rPr>
-              <w:t>nh hư</w:t>
-            </w:r>
-            <w:r>
-              <w:rPr>
-                <w:rFonts w:ascii="Open Sans" w:eastAsia="Open Sans" w:hAnsi="Open Sans" w:cs="Open Sans"/>
-              </w:rPr>
-              <w:t>ở</w:t>
-            </w:r>
-            <w:r>
-              <w:rPr>
-                <w:rFonts w:ascii="Open Sans" w:eastAsia="Open Sans" w:hAnsi="Open Sans" w:cs="Open Sans"/>
-              </w:rPr>
-              <w:t>ng t</w:t>
-            </w:r>
-            <w:r>
-              <w:rPr>
-                <w:rFonts w:ascii="Open Sans" w:eastAsia="Open Sans" w:hAnsi="Open Sans" w:cs="Open Sans"/>
-              </w:rPr>
-              <w:t>ớ</w:t>
-            </w:r>
-            <w:r>
-              <w:rPr>
-                <w:rFonts w:ascii="Open Sans" w:eastAsia="Open Sans" w:hAnsi="Open Sans" w:cs="Open Sans"/>
-              </w:rPr>
-              <w:t>i ngư</w:t>
-            </w:r>
-            <w:r>
-              <w:rPr>
-                <w:rFonts w:ascii="Open Sans" w:eastAsia="Open Sans" w:hAnsi="Open Sans" w:cs="Open Sans"/>
-              </w:rPr>
-              <w:t>ờ</w:t>
-            </w:r>
-            <w:r>
-              <w:rPr>
-                <w:rFonts w:ascii="Open Sans" w:eastAsia="Open Sans" w:hAnsi="Open Sans" w:cs="Open Sans"/>
-              </w:rPr>
-              <w:t>i xung quanh</w:t>
-            </w:r>
+            <w:proofErr w:type="spellStart"/>
+            <w:r>
+              <w:rPr>
+                <w:rFonts w:ascii="Open Sans" w:hAnsi="Open Sans"/>
+                <w:lang w:val="en-US"/>
+              </w:rPr>
+              <w:t>nâng</w:t>
+            </w:r>
+            <w:proofErr w:type="spellEnd"/>
+            <w:r>
+              <w:rPr>
+                <w:rFonts w:ascii="Open Sans" w:hAnsi="Open Sans"/>
+                <w:lang w:val="en-US"/>
+              </w:rPr>
+              <w:t xml:space="preserve"> </w:t>
+            </w:r>
+            <w:proofErr w:type="spellStart"/>
+            <w:r>
+              <w:rPr>
+                <w:rFonts w:ascii="Open Sans" w:hAnsi="Open Sans"/>
+                <w:lang w:val="en-US"/>
+              </w:rPr>
+              <w:t>cao</w:t>
+            </w:r>
+            <w:proofErr w:type="spellEnd"/>
+            <w:r>
+              <w:rPr>
+                <w:rFonts w:ascii="Open Sans" w:hAnsi="Open Sans"/>
+                <w:lang w:val="en-US"/>
+              </w:rPr>
+              <w:t xml:space="preserve"> </w:t>
+            </w:r>
+            <w:proofErr w:type="spellStart"/>
+            <w:r>
+              <w:rPr>
+                <w:rFonts w:ascii="Open Sans" w:hAnsi="Open Sans"/>
+                <w:lang w:val="en-US"/>
+              </w:rPr>
+              <w:t>kiến</w:t>
+            </w:r>
+            <w:proofErr w:type="spellEnd"/>
+            <w:r>
+              <w:rPr>
+                <w:rFonts w:ascii="Open Sans" w:hAnsi="Open Sans"/>
+                <w:lang w:val="en-US"/>
+              </w:rPr>
+              <w:t xml:space="preserve"> </w:t>
+            </w:r>
+            <w:proofErr w:type="spellStart"/>
+            <w:r>
+              <w:rPr>
+                <w:rFonts w:ascii="Open Sans" w:hAnsi="Open Sans"/>
+                <w:lang w:val="en-US"/>
+              </w:rPr>
+              <w:t>thức</w:t>
+            </w:r>
+            <w:proofErr w:type="spellEnd"/>
           </w:p>
         </w:tc>
         <w:tc>
@@ -10068,6 +8197,7 @@
               <w:widowControl w:val="0"/>
               <w:jc w:val="center"/>
               <w:rPr>
+                <w:rFonts w:ascii="Open Sans" w:hAnsi="Open Sans"/>
                 <w:sz w:val="20"/>
                 <w:szCs w:val="20"/>
               </w:rPr>
@@ -10105,6 +8235,7 @@
               <w:widowControl w:val="0"/>
               <w:jc w:val="center"/>
               <w:rPr>
+                <w:rFonts w:ascii="Open Sans" w:hAnsi="Open Sans"/>
                 <w:b/>
                 <w:color w:val="FFFFFF"/>
                 <w:sz w:val="20"/>
@@ -10113,305 +8244,7 @@
             </w:pPr>
             <w:r>
               <w:rPr>
-                <w:b/>
-                <w:color w:val="FFFFFF"/>
-                <w:sz w:val="20"/>
-                <w:szCs w:val="20"/>
-              </w:rPr>
-              <w:t>Done</w:t>
-            </w:r>
-          </w:p>
-        </w:tc>
-      </w:tr>
-      <w:tr>
-        <w:trPr>
-          <w:trHeight w:val="975"/>
-        </w:trPr>
-        <w:tc>
-          <w:tcPr>
-            <w:tcW w:w="705" w:type="dxa"/>
-            <w:tcBorders>
-              <w:top w:val="single" w:sz="6" w:space="0" w:color="CCCCCC"/>
-              <w:left w:val="single" w:sz="6" w:space="0" w:color="000000"/>
-              <w:bottom w:val="single" w:sz="6" w:space="0" w:color="000000"/>
-              <w:right w:val="single" w:sz="6" w:space="0" w:color="000000"/>
-            </w:tcBorders>
-            <w:tcMar>
-              <w:top w:w="40" w:type="dxa"/>
-              <w:left w:w="40" w:type="dxa"/>
-              <w:bottom w:w="40" w:type="dxa"/>
-              <w:right w:w="40" w:type="dxa"/>
-            </w:tcMar>
-            <w:vAlign w:val="center"/>
-          </w:tcPr>
-          <w:p>
-            <w:pPr>
-              <w:widowControl w:val="0"/>
-              <w:jc w:val="center"/>
-              <w:rPr>
-                <w:sz w:val="20"/>
-                <w:szCs w:val="20"/>
-              </w:rPr>
-            </w:pPr>
-            <w:r>
-              <w:rPr>
-                <w:rFonts w:ascii="Open Sans" w:eastAsia="Open Sans" w:hAnsi="Open Sans" w:cs="Open Sans"/>
-              </w:rPr>
-              <w:t>PB05</w:t>
-            </w:r>
-          </w:p>
-        </w:tc>
-        <w:tc>
-          <w:tcPr>
-            <w:tcW w:w="1620" w:type="dxa"/>
-            <w:tcBorders>
-              <w:top w:val="single" w:sz="6" w:space="0" w:color="CCCCCC"/>
-              <w:left w:val="single" w:sz="6" w:space="0" w:color="CCCCCC"/>
-              <w:bottom w:val="single" w:sz="6" w:space="0" w:color="000000"/>
-              <w:right w:val="single" w:sz="6" w:space="0" w:color="000000"/>
-            </w:tcBorders>
-            <w:shd w:val="clear" w:color="auto" w:fill="FFFFFF"/>
-            <w:tcMar>
-              <w:top w:w="40" w:type="dxa"/>
-              <w:left w:w="40" w:type="dxa"/>
-              <w:bottom w:w="40" w:type="dxa"/>
-              <w:right w:w="40" w:type="dxa"/>
-            </w:tcMar>
-            <w:vAlign w:val="center"/>
-          </w:tcPr>
-          <w:p>
-            <w:pPr>
-              <w:widowControl w:val="0"/>
-              <w:jc w:val="center"/>
-              <w:rPr>
-                <w:sz w:val="20"/>
-                <w:szCs w:val="20"/>
-              </w:rPr>
-            </w:pPr>
-            <w:r>
-              <w:t>Ngư</w:t>
-            </w:r>
-            <w:r>
-              <w:t>ờ</w:t>
-            </w:r>
-            <w:r>
-              <w:t>i dùng cu</w:t>
-            </w:r>
-            <w:r>
-              <w:t>ố</w:t>
-            </w:r>
-            <w:r>
-              <w:t>i</w:t>
-            </w:r>
-          </w:p>
-        </w:tc>
-        <w:tc>
-          <w:tcPr>
-            <w:tcW w:w="1920" w:type="dxa"/>
-            <w:tcBorders>
-              <w:top w:val="single" w:sz="6" w:space="0" w:color="CCCCCC"/>
-              <w:left w:val="single" w:sz="6" w:space="0" w:color="CCCCCC"/>
-              <w:bottom w:val="single" w:sz="6" w:space="0" w:color="000000"/>
-              <w:right w:val="single" w:sz="6" w:space="0" w:color="000000"/>
-            </w:tcBorders>
-            <w:shd w:val="clear" w:color="auto" w:fill="FFFFFF"/>
-            <w:tcMar>
-              <w:top w:w="40" w:type="dxa"/>
-              <w:left w:w="40" w:type="dxa"/>
-              <w:bottom w:w="40" w:type="dxa"/>
-              <w:right w:w="40" w:type="dxa"/>
-            </w:tcMar>
-            <w:vAlign w:val="center"/>
-          </w:tcPr>
-          <w:p>
-            <w:pPr>
-              <w:widowControl w:val="0"/>
-              <w:rPr>
-                <w:sz w:val="20"/>
-                <w:szCs w:val="20"/>
-              </w:rPr>
-            </w:pPr>
-            <w:r>
-              <w:rPr>
-                <w:rFonts w:ascii="Open Sans" w:eastAsia="Open Sans" w:hAnsi="Open Sans" w:cs="Open Sans"/>
-              </w:rPr>
-              <w:t>Gi</w:t>
-            </w:r>
-            <w:r>
-              <w:rPr>
-                <w:rFonts w:ascii="Open Sans" w:eastAsia="Open Sans" w:hAnsi="Open Sans" w:cs="Open Sans"/>
-              </w:rPr>
-              <w:t>ả</w:t>
-            </w:r>
-            <w:r>
-              <w:rPr>
-                <w:rFonts w:ascii="Open Sans" w:eastAsia="Open Sans" w:hAnsi="Open Sans" w:cs="Open Sans"/>
-              </w:rPr>
-              <w:t>m đ</w:t>
-            </w:r>
-            <w:r>
-              <w:rPr>
-                <w:rFonts w:ascii="Open Sans" w:eastAsia="Open Sans" w:hAnsi="Open Sans" w:cs="Open Sans"/>
-              </w:rPr>
-              <w:t>ồ</w:t>
-            </w:r>
-            <w:r>
-              <w:rPr>
-                <w:rFonts w:ascii="Open Sans" w:eastAsia="Open Sans" w:hAnsi="Open Sans" w:cs="Open Sans"/>
-              </w:rPr>
-              <w:t xml:space="preserve"> h</w:t>
-            </w:r>
-            <w:r>
-              <w:rPr>
-                <w:rFonts w:ascii="Open Sans" w:eastAsia="Open Sans" w:hAnsi="Open Sans" w:cs="Open Sans"/>
-              </w:rPr>
-              <w:t>ọ</w:t>
-            </w:r>
-            <w:r>
-              <w:rPr>
-                <w:rFonts w:ascii="Open Sans" w:eastAsia="Open Sans" w:hAnsi="Open Sans" w:cs="Open Sans"/>
-              </w:rPr>
-              <w:t>a</w:t>
-            </w:r>
-          </w:p>
-        </w:tc>
-        <w:tc>
-          <w:tcPr>
-            <w:tcW w:w="2850" w:type="dxa"/>
-            <w:tcBorders>
-              <w:top w:val="single" w:sz="6" w:space="0" w:color="CCCCCC"/>
-              <w:left w:val="single" w:sz="6" w:space="0" w:color="CCCCCC"/>
-              <w:bottom w:val="single" w:sz="6" w:space="0" w:color="000000"/>
-              <w:right w:val="single" w:sz="6" w:space="0" w:color="000000"/>
-            </w:tcBorders>
-            <w:tcMar>
-              <w:top w:w="40" w:type="dxa"/>
-              <w:left w:w="40" w:type="dxa"/>
-              <w:bottom w:w="40" w:type="dxa"/>
-              <w:right w:w="40" w:type="dxa"/>
-            </w:tcMar>
-            <w:vAlign w:val="center"/>
-          </w:tcPr>
-          <w:p>
-            <w:pPr>
-              <w:widowControl w:val="0"/>
-              <w:rPr>
-                <w:sz w:val="20"/>
-                <w:szCs w:val="20"/>
-              </w:rPr>
-            </w:pPr>
-            <w:r>
-              <w:rPr>
-                <w:rFonts w:ascii="Open Sans" w:eastAsia="Open Sans" w:hAnsi="Open Sans" w:cs="Open Sans"/>
-              </w:rPr>
-              <w:t>Tăng kh</w:t>
-            </w:r>
-            <w:r>
-              <w:rPr>
-                <w:rFonts w:ascii="Open Sans" w:eastAsia="Open Sans" w:hAnsi="Open Sans" w:cs="Open Sans"/>
-              </w:rPr>
-              <w:t>ả</w:t>
-            </w:r>
-            <w:r>
-              <w:rPr>
-                <w:rFonts w:ascii="Open Sans" w:eastAsia="Open Sans" w:hAnsi="Open Sans" w:cs="Open Sans"/>
-              </w:rPr>
-              <w:t xml:space="preserve"> năng x</w:t>
-            </w:r>
-            <w:r>
-              <w:rPr>
-                <w:rFonts w:ascii="Open Sans" w:eastAsia="Open Sans" w:hAnsi="Open Sans" w:cs="Open Sans"/>
-              </w:rPr>
-              <w:t>ử</w:t>
-            </w:r>
-            <w:r>
-              <w:rPr>
-                <w:rFonts w:ascii="Open Sans" w:eastAsia="Open Sans" w:hAnsi="Open Sans" w:cs="Open Sans"/>
-              </w:rPr>
-              <w:t xml:space="preserve"> lý, gi</w:t>
-            </w:r>
-            <w:r>
-              <w:rPr>
-                <w:rFonts w:ascii="Open Sans" w:eastAsia="Open Sans" w:hAnsi="Open Sans" w:cs="Open Sans"/>
-              </w:rPr>
-              <w:t>ả</w:t>
-            </w:r>
-            <w:r>
-              <w:rPr>
-                <w:rFonts w:ascii="Open Sans" w:eastAsia="Open Sans" w:hAnsi="Open Sans" w:cs="Open Sans"/>
-              </w:rPr>
-              <w:t>m tiêu hao pin tránh nóng máy</w:t>
-            </w:r>
-          </w:p>
-        </w:tc>
-        <w:tc>
-          <w:tcPr>
-            <w:tcW w:w="1110" w:type="dxa"/>
-            <w:tcBorders>
-              <w:top w:val="single" w:sz="6" w:space="0" w:color="CCCCCC"/>
-              <w:left w:val="single" w:sz="6" w:space="0" w:color="CCCCCC"/>
-              <w:bottom w:val="single" w:sz="6" w:space="0" w:color="000000"/>
-              <w:right w:val="single" w:sz="6" w:space="0" w:color="000000"/>
-            </w:tcBorders>
-            <w:shd w:val="clear" w:color="auto" w:fill="FFFFFF"/>
-            <w:tcMar>
-              <w:top w:w="40" w:type="dxa"/>
-              <w:left w:w="40" w:type="dxa"/>
-              <w:bottom w:w="40" w:type="dxa"/>
-              <w:right w:w="40" w:type="dxa"/>
-            </w:tcMar>
-            <w:vAlign w:val="center"/>
-          </w:tcPr>
-          <w:p>
-            <w:pPr>
-              <w:widowControl w:val="0"/>
-              <w:jc w:val="center"/>
-              <w:rPr>
-                <w:sz w:val="20"/>
-                <w:szCs w:val="20"/>
-              </w:rPr>
-            </w:pPr>
-            <w:r>
-              <w:rPr>
-                <w:rFonts w:ascii="Open Sans" w:eastAsia="Open Sans" w:hAnsi="Open Sans" w:cs="Open Sans"/>
-                <w:b/>
-                <w:color w:val="FF0000"/>
-              </w:rPr>
-              <w:t>H</w:t>
-            </w:r>
-          </w:p>
-        </w:tc>
-        <w:tc>
-          <w:tcPr>
-            <w:tcW w:w="1200" w:type="dxa"/>
-            <w:tcBorders>
-              <w:top w:val="single" w:sz="6" w:space="0" w:color="CCCCCC"/>
-              <w:left w:val="single" w:sz="6" w:space="0" w:color="CCCCCC"/>
-              <w:bottom w:val="single" w:sz="6" w:space="0" w:color="000000"/>
-              <w:right w:val="single" w:sz="6" w:space="0" w:color="000000"/>
-            </w:tcBorders>
-            <w:shd w:val="clear" w:color="auto" w:fill="F39C12"/>
-            <w:tcMar>
-              <w:top w:w="40" w:type="dxa"/>
-              <w:left w:w="40" w:type="dxa"/>
-              <w:bottom w:w="40" w:type="dxa"/>
-              <w:right w:w="40" w:type="dxa"/>
-            </w:tcMar>
-            <w:vAlign w:val="center"/>
-          </w:tcPr>
-          <w:p>
-            <w:pPr>
-              <w:widowControl w:val="0"/>
-              <w:jc w:val="center"/>
-              <w:rPr>
-                <w:b/>
-                <w:color w:val="FFFFFF"/>
-                <w:sz w:val="20"/>
-                <w:szCs w:val="20"/>
-              </w:rPr>
-            </w:pPr>
-            <w:r>
-              <w:rPr>
+                <w:rFonts w:ascii="Open Sans" w:hAnsi="Open Sans"/>
                 <w:b/>
                 <w:color w:val="FFFFFF"/>
                 <w:sz w:val="20"/>
@@ -10448,15 +8281,24 @@
               <w:widowControl w:val="0"/>
               <w:jc w:val="center"/>
               <w:rPr>
+                <w:rFonts w:ascii="Open Sans" w:hAnsi="Open Sans"/>
                 <w:sz w:val="20"/>
                 <w:szCs w:val="20"/>
-              </w:rPr>
-            </w:pPr>
-            <w:r>
-              <w:rPr>
-                <w:rFonts w:ascii="Open Sans" w:eastAsia="Open Sans" w:hAnsi="Open Sans" w:cs="Open Sans"/>
-              </w:rPr>
-              <w:t>PB06</w:t>
+                <w:lang w:val="en-US"/>
+              </w:rPr>
+            </w:pPr>
+            <w:r>
+              <w:rPr>
+                <w:rFonts w:ascii="Open Sans" w:eastAsia="Open Sans" w:hAnsi="Open Sans" w:cs="Open Sans"/>
+              </w:rPr>
+              <w:t>PB0</w:t>
+            </w:r>
+            <w:r>
+              <w:rPr>
+                <w:rFonts w:ascii="Open Sans" w:eastAsia="Open Sans" w:hAnsi="Open Sans" w:cs="Open Sans"/>
+                <w:lang w:val="en-US"/>
+              </w:rPr>
+              <w:t>5</w:t>
             </w:r>
           </w:p>
         </w:tc>
@@ -10483,24 +8325,16 @@
               <w:widowControl w:val="0"/>
               <w:jc w:val="center"/>
               <w:rPr>
+                <w:rFonts w:ascii="Open Sans" w:hAnsi="Open Sans"/>
                 <w:sz w:val="20"/>
                 <w:szCs w:val="20"/>
               </w:rPr>
             </w:pPr>
             <w:r>
-              <w:t>Ngư</w:t>
-            </w:r>
-            <w:r>
-              <w:t>ờ</w:t>
-            </w:r>
-            <w:r>
-              <w:t>i dùng cu</w:t>
-            </w:r>
-            <w:r>
-              <w:t>ố</w:t>
-            </w:r>
-            <w:r>
-              <w:t>i</w:t>
+              <w:rPr>
+                <w:rFonts w:ascii="Open Sans" w:hAnsi="Open Sans"/>
+              </w:rPr>
+              <w:t>Người dùng cuối</w:t>
             </w:r>
           </w:p>
         </w:tc>
@@ -10526,33 +8360,59 @@
             <w:pPr>
               <w:widowControl w:val="0"/>
               <w:rPr>
+                <w:rFonts w:ascii="Open Sans" w:hAnsi="Open Sans"/>
                 <w:sz w:val="20"/>
                 <w:szCs w:val="20"/>
-              </w:rPr>
-            </w:pPr>
-            <w:r>
-              <w:t>Lưu game n</w:t>
-            </w:r>
-            <w:r>
-              <w:t>ế</w:t>
-            </w:r>
-            <w:r>
-              <w:t>u b</w:t>
-            </w:r>
-            <w:r>
-              <w:t>ị</w:t>
-            </w:r>
-            <w:r>
-              <w:t xml:space="preserve"> thoát b</w:t>
-            </w:r>
-            <w:r>
-              <w:t>ấ</w:t>
-            </w:r>
-            <w:r>
-              <w:t>t ng</w:t>
-            </w:r>
-            <w:r>
-              <w:t>ờ</w:t>
+                <w:lang w:val="en-US"/>
+              </w:rPr>
+            </w:pPr>
+            <w:proofErr w:type="spellStart"/>
+            <w:r>
+              <w:rPr>
+                <w:rFonts w:ascii="Open Sans" w:hAnsi="Open Sans"/>
+                <w:lang w:val="en-US"/>
+              </w:rPr>
+              <w:t>Nâng</w:t>
+            </w:r>
+            <w:proofErr w:type="spellEnd"/>
+            <w:r>
+              <w:rPr>
+                <w:rFonts w:ascii="Open Sans" w:hAnsi="Open Sans"/>
+                <w:lang w:val="en-US"/>
+              </w:rPr>
+              <w:t xml:space="preserve"> </w:t>
+            </w:r>
+            <w:proofErr w:type="spellStart"/>
+            <w:r>
+              <w:rPr>
+                <w:rFonts w:ascii="Open Sans" w:hAnsi="Open Sans"/>
+                <w:lang w:val="en-US"/>
+              </w:rPr>
+              <w:t>cao</w:t>
+            </w:r>
+            <w:proofErr w:type="spellEnd"/>
+            <w:r>
+              <w:rPr>
+                <w:rFonts w:ascii="Open Sans" w:hAnsi="Open Sans"/>
+                <w:lang w:val="en-US"/>
+              </w:rPr>
+              <w:t xml:space="preserve"> level </w:t>
+            </w:r>
+            <w:proofErr w:type="spellStart"/>
+            <w:r>
+              <w:rPr>
+                <w:rFonts w:ascii="Open Sans" w:hAnsi="Open Sans"/>
+                <w:lang w:val="en-US"/>
+              </w:rPr>
+              <w:t>trong</w:t>
+            </w:r>
+            <w:proofErr w:type="spellEnd"/>
+            <w:r>
+              <w:rPr>
+                <w:rFonts w:ascii="Open Sans" w:hAnsi="Open Sans"/>
+                <w:lang w:val="en-US"/>
+              </w:rPr>
+              <w:t xml:space="preserve"> game</w:t>
             </w:r>
           </w:p>
         </w:tc>
@@ -10578,43 +8438,108 @@
             <w:pPr>
               <w:widowControl w:val="0"/>
               <w:rPr>
+                <w:rFonts w:ascii="Open Sans" w:hAnsi="Open Sans"/>
                 <w:sz w:val="20"/>
                 <w:szCs w:val="20"/>
-              </w:rPr>
-            </w:pPr>
-            <w:r>
-              <w:t>Không m</w:t>
-            </w:r>
-            <w:r>
-              <w:t>ấ</w:t>
-            </w:r>
-            <w:r>
-              <w:t>t d</w:t>
-            </w:r>
-            <w:r>
-              <w:t>ữ</w:t>
-            </w:r>
-            <w:r>
-              <w:t xml:space="preserve"> li</w:t>
-            </w:r>
-            <w:r>
-              <w:t>ệ</w:t>
-            </w:r>
-            <w:r>
-              <w:t>u l</w:t>
-            </w:r>
-            <w:r>
-              <w:t>ầ</w:t>
-            </w:r>
-            <w:r>
-              <w:t>n chơi trư</w:t>
-            </w:r>
-            <w:r>
-              <w:t>ớ</w:t>
-            </w:r>
-            <w:r>
-              <w:t>c</w:t>
-            </w:r>
+                <w:lang w:val="en-US"/>
+              </w:rPr>
+            </w:pPr>
+            <w:r>
+              <w:rPr>
+                <w:rFonts w:ascii="Open Sans" w:hAnsi="Open Sans"/>
+                <w:lang w:val="en-US"/>
+              </w:rPr>
+              <w:t xml:space="preserve">Chia </w:t>
+            </w:r>
+            <w:proofErr w:type="spellStart"/>
+            <w:r>
+              <w:rPr>
+                <w:rFonts w:ascii="Open Sans" w:hAnsi="Open Sans"/>
+                <w:lang w:val="en-US"/>
+              </w:rPr>
+              <w:t>sẻ</w:t>
+            </w:r>
+            <w:proofErr w:type="spellEnd"/>
+            <w:r>
+              <w:rPr>
+                <w:rFonts w:ascii="Open Sans" w:hAnsi="Open Sans"/>
+                <w:lang w:val="en-US"/>
+              </w:rPr>
+              <w:t xml:space="preserve"> </w:t>
+            </w:r>
+            <w:proofErr w:type="spellStart"/>
+            <w:r>
+              <w:rPr>
+                <w:rFonts w:ascii="Open Sans" w:hAnsi="Open Sans"/>
+                <w:lang w:val="en-US"/>
+              </w:rPr>
+              <w:t>thành</w:t>
+            </w:r>
+            <w:proofErr w:type="spellEnd"/>
+            <w:r>
+              <w:rPr>
+                <w:rFonts w:ascii="Open Sans" w:hAnsi="Open Sans"/>
+                <w:lang w:val="en-US"/>
+              </w:rPr>
+              <w:t xml:space="preserve"> </w:t>
+            </w:r>
+            <w:proofErr w:type="spellStart"/>
+            <w:r>
+              <w:rPr>
+                <w:rFonts w:ascii="Open Sans" w:hAnsi="Open Sans"/>
+                <w:lang w:val="en-US"/>
+              </w:rPr>
+              <w:t>tích</w:t>
+            </w:r>
+            <w:proofErr w:type="spellEnd"/>
+            <w:r>
+              <w:rPr>
+                <w:rFonts w:ascii="Open Sans" w:hAnsi="Open Sans"/>
+                <w:lang w:val="en-US"/>
+              </w:rPr>
+              <w:t xml:space="preserve"> </w:t>
+            </w:r>
+            <w:proofErr w:type="spellStart"/>
+            <w:r>
+              <w:rPr>
+                <w:rFonts w:ascii="Open Sans" w:hAnsi="Open Sans"/>
+                <w:lang w:val="en-US"/>
+              </w:rPr>
+              <w:t>với</w:t>
+            </w:r>
+            <w:proofErr w:type="spellEnd"/>
+            <w:r>
+              <w:rPr>
+                <w:rFonts w:ascii="Open Sans" w:hAnsi="Open Sans"/>
+                <w:lang w:val="en-US"/>
+              </w:rPr>
+              <w:t xml:space="preserve"> </w:t>
+            </w:r>
+            <w:proofErr w:type="spellStart"/>
+            <w:r>
+              <w:rPr>
+                <w:rFonts w:ascii="Open Sans" w:hAnsi="Open Sans"/>
+                <w:lang w:val="en-US"/>
+              </w:rPr>
+              <w:t>bạn</w:t>
+            </w:r>
+            <w:proofErr w:type="spellEnd"/>
+            <w:r>
+              <w:rPr>
+                <w:rFonts w:ascii="Open Sans" w:hAnsi="Open Sans"/>
+                <w:lang w:val="en-US"/>
+              </w:rPr>
+              <w:t xml:space="preserve"> </w:t>
+            </w:r>
+            <w:proofErr w:type="spellStart"/>
+            <w:r>
+              <w:rPr>
+                <w:rFonts w:ascii="Open Sans" w:hAnsi="Open Sans"/>
+                <w:lang w:val="en-US"/>
+              </w:rPr>
+              <w:t>bè</w:t>
+            </w:r>
+            <w:proofErr w:type="spellEnd"/>
           </w:p>
         </w:tc>
         <w:tc>
@@ -10640,6 +8565,7 @@
               <w:widowControl w:val="0"/>
               <w:jc w:val="center"/>
               <w:rPr>
+                <w:rFonts w:ascii="Open Sans" w:hAnsi="Open Sans"/>
                 <w:sz w:val="20"/>
                 <w:szCs w:val="20"/>
               </w:rPr>
@@ -10677,6 +8603,7 @@
               <w:widowControl w:val="0"/>
               <w:jc w:val="center"/>
               <w:rPr>
+                <w:rFonts w:ascii="Open Sans" w:hAnsi="Open Sans"/>
                 <w:b/>
                 <w:color w:val="FFFFFF"/>
                 <w:sz w:val="20"/>
@@ -10685,268 +8612,7 @@
             </w:pPr>
             <w:r>
               <w:rPr>
-                <w:b/>
-                <w:color w:val="FFFFFF"/>
-                <w:sz w:val="20"/>
-                <w:szCs w:val="20"/>
-              </w:rPr>
-              <w:t>Done</w:t>
-            </w:r>
-          </w:p>
-        </w:tc>
-      </w:tr>
-      <w:tr>
-        <w:trPr>
-          <w:trHeight w:val="1575"/>
-        </w:trPr>
-        <w:tc>
-          <w:tcPr>
-            <w:tcW w:w="705" w:type="dxa"/>
-            <w:tcBorders>
-              <w:top w:val="single" w:sz="6" w:space="0" w:color="CCCCCC"/>
-              <w:left w:val="single" w:sz="6" w:space="0" w:color="000000"/>
-              <w:bottom w:val="single" w:sz="6" w:space="0" w:color="000000"/>
-              <w:right w:val="single" w:sz="6" w:space="0" w:color="000000"/>
-            </w:tcBorders>
-            <w:tcMar>
-              <w:top w:w="40" w:type="dxa"/>
-              <w:left w:w="40" w:type="dxa"/>
-              <w:bottom w:w="40" w:type="dxa"/>
-              <w:right w:w="40" w:type="dxa"/>
-            </w:tcMar>
-            <w:vAlign w:val="center"/>
-          </w:tcPr>
-          <w:p>
-            <w:pPr>
-              <w:widowControl w:val="0"/>
-              <w:jc w:val="center"/>
-              <w:rPr>
-                <w:rFonts w:ascii="Open Sans" w:eastAsia="Open Sans" w:hAnsi="Open Sans" w:cs="Open Sans"/>
-              </w:rPr>
-            </w:pPr>
-            <w:r>
-              <w:rPr>
-                <w:rFonts w:ascii="Open Sans" w:eastAsia="Open Sans" w:hAnsi="Open Sans" w:cs="Open Sans"/>
-              </w:rPr>
-              <w:lastRenderedPageBreak/>
-              <w:t>PB07</w:t>
-            </w:r>
-          </w:p>
-        </w:tc>
-        <w:tc>
-          <w:tcPr>
-            <w:tcW w:w="1620" w:type="dxa"/>
-            <w:tcBorders>
-              <w:top w:val="single" w:sz="6" w:space="0" w:color="CCCCCC"/>
-              <w:left w:val="single" w:sz="6" w:space="0" w:color="CCCCCC"/>
-              <w:bottom w:val="single" w:sz="6" w:space="0" w:color="000000"/>
-              <w:right w:val="single" w:sz="6" w:space="0" w:color="000000"/>
-            </w:tcBorders>
-            <w:shd w:val="clear" w:color="auto" w:fill="FFFFFF"/>
-            <w:tcMar>
-              <w:top w:w="40" w:type="dxa"/>
-              <w:left w:w="40" w:type="dxa"/>
-              <w:bottom w:w="40" w:type="dxa"/>
-              <w:right w:w="40" w:type="dxa"/>
-            </w:tcMar>
-            <w:vAlign w:val="center"/>
-          </w:tcPr>
-          <w:p>
-            <w:pPr>
-              <w:widowControl w:val="0"/>
-              <w:jc w:val="center"/>
-              <w:rPr>
-                <w:rFonts w:ascii="Open Sans" w:eastAsia="Open Sans" w:hAnsi="Open Sans" w:cs="Open Sans"/>
-              </w:rPr>
-            </w:pPr>
-            <w:r>
-              <w:t>Ngư</w:t>
-            </w:r>
-            <w:r>
-              <w:t>ờ</w:t>
-            </w:r>
-            <w:r>
-              <w:t>i dùng cu</w:t>
-            </w:r>
-            <w:r>
-              <w:t>ố</w:t>
-            </w:r>
-            <w:r>
-              <w:t>i</w:t>
-            </w:r>
-          </w:p>
-        </w:tc>
-        <w:tc>
-          <w:tcPr>
-            <w:tcW w:w="1920" w:type="dxa"/>
-            <w:tcBorders>
-              <w:top w:val="single" w:sz="6" w:space="0" w:color="CCCCCC"/>
-              <w:left w:val="single" w:sz="6" w:space="0" w:color="CCCCCC"/>
-              <w:bottom w:val="single" w:sz="6" w:space="0" w:color="000000"/>
-              <w:right w:val="single" w:sz="6" w:space="0" w:color="000000"/>
-            </w:tcBorders>
-            <w:shd w:val="clear" w:color="auto" w:fill="FFFFFF"/>
-            <w:tcMar>
-              <w:top w:w="40" w:type="dxa"/>
-              <w:left w:w="40" w:type="dxa"/>
-              <w:bottom w:w="40" w:type="dxa"/>
-              <w:right w:w="40" w:type="dxa"/>
-            </w:tcMar>
-            <w:vAlign w:val="center"/>
-          </w:tcPr>
-          <w:p>
-            <w:pPr>
-              <w:widowControl w:val="0"/>
-              <w:rPr>
-                <w:rFonts w:ascii="Open Sans" w:eastAsia="Open Sans" w:hAnsi="Open Sans" w:cs="Open Sans"/>
-              </w:rPr>
-            </w:pPr>
-            <w:r>
-              <w:t>Lưu l</w:t>
-            </w:r>
-            <w:r>
-              <w:t>ạ</w:t>
-            </w:r>
-            <w:r>
-              <w:t>i thành tích cá nhân</w:t>
-            </w:r>
-          </w:p>
-        </w:tc>
-        <w:tc>
-          <w:tcPr>
-            <w:tcW w:w="2850" w:type="dxa"/>
-            <w:tcBorders>
-              <w:top w:val="single" w:sz="6" w:space="0" w:color="CCCCCC"/>
-              <w:left w:val="single" w:sz="6" w:space="0" w:color="CCCCCC"/>
-              <w:bottom w:val="single" w:sz="6" w:space="0" w:color="000000"/>
-              <w:right w:val="single" w:sz="6" w:space="0" w:color="000000"/>
-            </w:tcBorders>
-            <w:shd w:val="clear" w:color="auto" w:fill="FFFFFF"/>
-            <w:tcMar>
-              <w:top w:w="40" w:type="dxa"/>
-              <w:left w:w="40" w:type="dxa"/>
-              <w:bottom w:w="40" w:type="dxa"/>
-              <w:right w:w="40" w:type="dxa"/>
-            </w:tcMar>
-            <w:vAlign w:val="center"/>
-          </w:tcPr>
-          <w:p>
-            <w:pPr>
-              <w:widowControl w:val="0"/>
-              <w:rPr>
-                <w:rFonts w:ascii="Open Sans" w:eastAsia="Open Sans" w:hAnsi="Open Sans" w:cs="Open Sans"/>
-              </w:rPr>
-            </w:pPr>
-            <w:r>
-              <w:t>Chia s</w:t>
-            </w:r>
-            <w:r>
-              <w:t>ẻ</w:t>
-            </w:r>
-            <w:r>
-              <w:t xml:space="preserve"> v</w:t>
-            </w:r>
-            <w:r>
-              <w:t>ớ</w:t>
-            </w:r>
-            <w:r>
-              <w:t>i b</w:t>
-            </w:r>
-            <w:r>
-              <w:t>ạ</w:t>
-            </w:r>
-            <w:r>
-              <w:t>n bè, lưu l</w:t>
-            </w:r>
-            <w:r>
-              <w:t>ạ</w:t>
-            </w:r>
-            <w:r>
-              <w:t>i d</w:t>
-            </w:r>
-            <w:r>
-              <w:t>ấ</w:t>
-            </w:r>
-            <w:r>
-              <w:t xml:space="preserve">u </w:t>
-            </w:r>
-            <w:r>
-              <w:t>ấ</w:t>
-            </w:r>
-            <w:r>
-              <w:t>n trong game</w:t>
-            </w:r>
-          </w:p>
-        </w:tc>
-        <w:tc>
-          <w:tcPr>
-            <w:tcW w:w="1110" w:type="dxa"/>
-            <w:tcBorders>
-              <w:top w:val="single" w:sz="6" w:space="0" w:color="CCCCCC"/>
-              <w:left w:val="single" w:sz="6" w:space="0" w:color="CCCCCC"/>
-              <w:bottom w:val="single" w:sz="6" w:space="0" w:color="000000"/>
-              <w:right w:val="single" w:sz="6" w:space="0" w:color="000000"/>
-            </w:tcBorders>
-            <w:shd w:val="clear" w:color="auto" w:fill="FFFFFF"/>
-            <w:tcMar>
-              <w:top w:w="40" w:type="dxa"/>
-              <w:left w:w="40" w:type="dxa"/>
-              <w:bottom w:w="40" w:type="dxa"/>
-              <w:right w:w="40" w:type="dxa"/>
-            </w:tcMar>
-            <w:vAlign w:val="center"/>
-          </w:tcPr>
-          <w:p>
-            <w:pPr>
-              <w:widowControl w:val="0"/>
-              <w:jc w:val="center"/>
-              <w:rPr>
-                <w:rFonts w:ascii="Open Sans" w:eastAsia="Open Sans" w:hAnsi="Open Sans" w:cs="Open Sans"/>
-                <w:b/>
-                <w:color w:val="FF0000"/>
-              </w:rPr>
-            </w:pPr>
-            <w:r>
-              <w:rPr>
-                <w:rFonts w:ascii="Open Sans" w:eastAsia="Open Sans" w:hAnsi="Open Sans" w:cs="Open Sans"/>
-                <w:b/>
-                <w:color w:val="FF0000"/>
-              </w:rPr>
-              <w:t>M</w:t>
-            </w:r>
-          </w:p>
-        </w:tc>
-        <w:tc>
-          <w:tcPr>
-            <w:tcW w:w="1200" w:type="dxa"/>
-            <w:tcBorders>
-              <w:top w:val="single" w:sz="6" w:space="0" w:color="CCCCCC"/>
-              <w:left w:val="single" w:sz="6" w:space="0" w:color="CCCCCC"/>
-              <w:bottom w:val="single" w:sz="6" w:space="0" w:color="000000"/>
-              <w:right w:val="single" w:sz="6" w:space="0" w:color="000000"/>
-            </w:tcBorders>
-            <w:shd w:val="clear" w:color="auto" w:fill="F39C12"/>
-            <w:tcMar>
-              <w:top w:w="40" w:type="dxa"/>
-              <w:left w:w="40" w:type="dxa"/>
-              <w:bottom w:w="40" w:type="dxa"/>
-              <w:right w:w="40" w:type="dxa"/>
-            </w:tcMar>
-            <w:vAlign w:val="center"/>
-          </w:tcPr>
-          <w:p>
-            <w:pPr>
-              <w:widowControl w:val="0"/>
-              <w:jc w:val="center"/>
-              <w:rPr>
-                <w:b/>
-                <w:color w:val="FFFFFF"/>
-                <w:sz w:val="20"/>
-                <w:szCs w:val="20"/>
-              </w:rPr>
-            </w:pPr>
-            <w:r>
-              <w:rPr>
+                <w:rFonts w:ascii="Open Sans" w:hAnsi="Open Sans"/>
                 <w:b/>
                 <w:color w:val="FFFFFF"/>
                 <w:sz w:val="20"/>
@@ -10965,6 +8631,35 @@
         <w:rPr>
           <w:rFonts w:ascii="Open Sans" w:eastAsia="Open Sans" w:hAnsi="Open Sans" w:cs="Open Sans"/>
           <w:color w:val="00796B"/>
+          <w:lang w:val="en-US"/>
+        </w:rPr>
+      </w:pPr>
+    </w:p>
+    <w:p>
+      <w:pPr>
+        <w:rPr>
+          <w:rFonts w:ascii="Open Sans" w:eastAsia="Open Sans" w:hAnsi="Open Sans" w:cs="Open Sans"/>
+          <w:color w:val="00796B"/>
+          <w:lang w:val="en-US"/>
+        </w:rPr>
+      </w:pPr>
+      <w:r>
+        <w:rPr>
+          <w:rFonts w:ascii="Open Sans" w:eastAsia="Open Sans" w:hAnsi="Open Sans" w:cs="Open Sans"/>
+          <w:color w:val="00796B"/>
+          <w:lang w:val="en-US"/>
+        </w:rPr>
+        <w:br w:type="page"/>
+      </w:r>
+    </w:p>
+    <w:p>
+      <w:pPr>
+        <w:spacing w:before="120" w:line="288" w:lineRule="auto"/>
+        <w:jc w:val="both"/>
+        <w:rPr>
+          <w:rFonts w:ascii="Open Sans" w:eastAsia="Open Sans" w:hAnsi="Open Sans" w:cs="Open Sans"/>
+          <w:color w:val="00796B"/>
+          <w:lang w:val="en-US"/>
         </w:rPr>
       </w:pPr>
     </w:p>
@@ -11032,8 +8727,8 @@
       </w:tblPr>
       <w:tblGrid>
         <w:gridCol w:w="720"/>
-        <w:gridCol w:w="2010"/>
-        <w:gridCol w:w="4320"/>
+        <w:gridCol w:w="1810"/>
+        <w:gridCol w:w="4520"/>
         <w:gridCol w:w="1035"/>
         <w:gridCol w:w="1215"/>
       </w:tblGrid>
@@ -11064,6 +8759,7 @@
               <w:widowControl w:val="0"/>
               <w:jc w:val="center"/>
               <w:rPr>
+                <w:rFonts w:ascii="Open Sans" w:hAnsi="Open Sans"/>
                 <w:sz w:val="20"/>
                 <w:szCs w:val="20"/>
               </w:rPr>
@@ -11080,7 +8776,7 @@
         </w:tc>
         <w:tc>
           <w:tcPr>
-            <w:tcW w:w="2010" w:type="dxa"/>
+            <w:tcW w:w="1810" w:type="dxa"/>
             <w:tcBorders>
               <w:top w:val="single" w:sz="6" w:space="0" w:color="000000"/>
               <w:left w:val="single" w:sz="6" w:space="0" w:color="CCCCCC"/>
@@ -11101,6 +8797,7 @@
               <w:widowControl w:val="0"/>
               <w:jc w:val="center"/>
               <w:rPr>
+                <w:rFonts w:ascii="Open Sans" w:hAnsi="Open Sans"/>
                 <w:sz w:val="20"/>
                 <w:szCs w:val="20"/>
               </w:rPr>
@@ -11117,7 +8814,7 @@
         </w:tc>
         <w:tc>
           <w:tcPr>
-            <w:tcW w:w="4320" w:type="dxa"/>
+            <w:tcW w:w="4520" w:type="dxa"/>
             <w:tcBorders>
               <w:top w:val="single" w:sz="6" w:space="0" w:color="000000"/>
               <w:left w:val="single" w:sz="6" w:space="0" w:color="CCCCCC"/>
@@ -11138,6 +8835,7 @@
               <w:widowControl w:val="0"/>
               <w:jc w:val="center"/>
               <w:rPr>
+                <w:rFonts w:ascii="Open Sans" w:hAnsi="Open Sans"/>
                 <w:sz w:val="20"/>
                 <w:szCs w:val="20"/>
               </w:rPr>
@@ -11175,6 +8873,7 @@
               <w:widowControl w:val="0"/>
               <w:jc w:val="center"/>
               <w:rPr>
+                <w:rFonts w:ascii="Open Sans" w:hAnsi="Open Sans"/>
                 <w:sz w:val="20"/>
                 <w:szCs w:val="20"/>
               </w:rPr>
@@ -11212,12 +8911,14 @@
               <w:widowControl w:val="0"/>
               <w:jc w:val="center"/>
               <w:rPr>
+                <w:rFonts w:ascii="Open Sans" w:hAnsi="Open Sans"/>
                 <w:sz w:val="20"/>
                 <w:szCs w:val="20"/>
               </w:rPr>
             </w:pPr>
             <w:r>
               <w:rPr>
+                <w:rFonts w:ascii="Open Sans" w:hAnsi="Open Sans"/>
                 <w:b/>
                 <w:color w:val="FFFFFF"/>
                 <w:sz w:val="20"/>
@@ -11254,6 +8955,7 @@
               <w:widowControl w:val="0"/>
               <w:jc w:val="center"/>
               <w:rPr>
+                <w:rFonts w:ascii="Open Sans" w:hAnsi="Open Sans"/>
                 <w:sz w:val="20"/>
                 <w:szCs w:val="20"/>
               </w:rPr>
@@ -11268,7 +8970,7 @@
         </w:tc>
         <w:tc>
           <w:tcPr>
-            <w:tcW w:w="2010" w:type="dxa"/>
+            <w:tcW w:w="1810" w:type="dxa"/>
             <w:tcBorders>
               <w:top w:val="single" w:sz="6" w:space="0" w:color="CCCCCC"/>
               <w:left w:val="single" w:sz="6" w:space="0" w:color="CCCCCC"/>
@@ -11298,21 +9000,7 @@
                 <w:rFonts w:ascii="Open Sans" w:eastAsia="Open Sans" w:hAnsi="Open Sans" w:cs="Open Sans"/>
                 <w:b/>
               </w:rPr>
-              <w:t>Cung c</w:t>
-            </w:r>
-            <w:r>
-              <w:rPr>
-                <w:rFonts w:ascii="Open Sans" w:eastAsia="Open Sans" w:hAnsi="Open Sans" w:cs="Open Sans"/>
-                <w:b/>
-              </w:rPr>
-              <w:t>ấ</w:t>
-            </w:r>
-            <w:r>
-              <w:rPr>
-                <w:rFonts w:ascii="Open Sans" w:eastAsia="Open Sans" w:hAnsi="Open Sans" w:cs="Open Sans"/>
-                <w:b/>
-              </w:rPr>
-              <w:t>p</w:t>
+              <w:t>Cung cấp</w:t>
             </w:r>
           </w:p>
           <w:p>
@@ -11329,41 +9017,13 @@
                 <w:rFonts w:ascii="Open Sans" w:eastAsia="Open Sans" w:hAnsi="Open Sans" w:cs="Open Sans"/>
                 <w:b/>
               </w:rPr>
-              <w:t>ki</w:t>
-            </w:r>
-            <w:r>
-              <w:rPr>
-                <w:rFonts w:ascii="Open Sans" w:eastAsia="Open Sans" w:hAnsi="Open Sans" w:cs="Open Sans"/>
-                <w:b/>
-              </w:rPr>
-              <w:t>ế</w:t>
-            </w:r>
-            <w:r>
-              <w:rPr>
-                <w:rFonts w:ascii="Open Sans" w:eastAsia="Open Sans" w:hAnsi="Open Sans" w:cs="Open Sans"/>
-                <w:b/>
-              </w:rPr>
-              <w:t>n th</w:t>
-            </w:r>
-            <w:r>
-              <w:rPr>
-                <w:rFonts w:ascii="Open Sans" w:eastAsia="Open Sans" w:hAnsi="Open Sans" w:cs="Open Sans"/>
-                <w:b/>
-              </w:rPr>
-              <w:t>ứ</w:t>
-            </w:r>
-            <w:r>
-              <w:rPr>
-                <w:rFonts w:ascii="Open Sans" w:eastAsia="Open Sans" w:hAnsi="Open Sans" w:cs="Open Sans"/>
-                <w:b/>
-              </w:rPr>
-              <w:t>c</w:t>
-            </w:r>
-          </w:p>
-        </w:tc>
-        <w:tc>
-          <w:tcPr>
-            <w:tcW w:w="4320" w:type="dxa"/>
+              <w:t>kiến thức</w:t>
+            </w:r>
+          </w:p>
+        </w:tc>
+        <w:tc>
+          <w:tcPr>
+            <w:tcW w:w="4520" w:type="dxa"/>
             <w:tcBorders>
               <w:top w:val="single" w:sz="6" w:space="0" w:color="CCCCCC"/>
               <w:left w:val="single" w:sz="6" w:space="0" w:color="CCCCCC"/>
@@ -11390,91 +9050,7 @@
               <w:rPr>
                 <w:rFonts w:ascii="Open Sans" w:eastAsia="Open Sans" w:hAnsi="Open Sans" w:cs="Open Sans"/>
               </w:rPr>
-              <w:t>Cung c</w:t>
-            </w:r>
-            <w:r>
-              <w:rPr>
-                <w:rFonts w:ascii="Open Sans" w:eastAsia="Open Sans" w:hAnsi="Open Sans" w:cs="Open Sans"/>
-              </w:rPr>
-              <w:t>ấ</w:t>
-            </w:r>
-            <w:r>
-              <w:rPr>
-                <w:rFonts w:ascii="Open Sans" w:eastAsia="Open Sans" w:hAnsi="Open Sans" w:cs="Open Sans"/>
-              </w:rPr>
-              <w:t>p ki</w:t>
-            </w:r>
-            <w:r>
-              <w:rPr>
-                <w:rFonts w:ascii="Open Sans" w:eastAsia="Open Sans" w:hAnsi="Open Sans" w:cs="Open Sans"/>
-              </w:rPr>
-              <w:t>ế</w:t>
-            </w:r>
-            <w:r>
-              <w:rPr>
-                <w:rFonts w:ascii="Open Sans" w:eastAsia="Open Sans" w:hAnsi="Open Sans" w:cs="Open Sans"/>
-              </w:rPr>
-              <w:t>n th</w:t>
-            </w:r>
-            <w:r>
-              <w:rPr>
-                <w:rFonts w:ascii="Open Sans" w:eastAsia="Open Sans" w:hAnsi="Open Sans" w:cs="Open Sans"/>
-              </w:rPr>
-              <w:t>ứ</w:t>
-            </w:r>
-            <w:r>
-              <w:rPr>
-                <w:rFonts w:ascii="Open Sans" w:eastAsia="Open Sans" w:hAnsi="Open Sans" w:cs="Open Sans"/>
-              </w:rPr>
-              <w:t xml:space="preserve">c tương </w:t>
-            </w:r>
-            <w:r>
-              <w:rPr>
-                <w:rFonts w:ascii="Open Sans" w:eastAsia="Open Sans" w:hAnsi="Open Sans" w:cs="Open Sans"/>
-              </w:rPr>
-              <w:t>ứ</w:t>
-            </w:r>
-            <w:r>
-              <w:rPr>
-                <w:rFonts w:ascii="Open Sans" w:eastAsia="Open Sans" w:hAnsi="Open Sans" w:cs="Open Sans"/>
-              </w:rPr>
-              <w:t>ng theo t</w:t>
-            </w:r>
-            <w:r>
-              <w:rPr>
-                <w:rFonts w:ascii="Open Sans" w:eastAsia="Open Sans" w:hAnsi="Open Sans" w:cs="Open Sans"/>
-              </w:rPr>
-              <w:t>ừ</w:t>
-            </w:r>
-            <w:r>
-              <w:rPr>
-                <w:rFonts w:ascii="Open Sans" w:eastAsia="Open Sans" w:hAnsi="Open Sans" w:cs="Open Sans"/>
-              </w:rPr>
-              <w:t>ng ch</w:t>
-            </w:r>
-            <w:r>
-              <w:rPr>
-                <w:rFonts w:ascii="Open Sans" w:eastAsia="Open Sans" w:hAnsi="Open Sans" w:cs="Open Sans"/>
-              </w:rPr>
-              <w:t>ủ</w:t>
-            </w:r>
-            <w:r>
-              <w:rPr>
-                <w:rFonts w:ascii="Open Sans" w:eastAsia="Open Sans" w:hAnsi="Open Sans" w:cs="Open Sans"/>
-              </w:rPr>
-              <w:t xml:space="preserve"> đ</w:t>
-            </w:r>
-            <w:r>
-              <w:rPr>
-                <w:rFonts w:ascii="Open Sans" w:eastAsia="Open Sans" w:hAnsi="Open Sans" w:cs="Open Sans"/>
-              </w:rPr>
-              <w:t>ề</w:t>
-            </w:r>
-            <w:r>
-              <w:rPr>
-                <w:rFonts w:ascii="Open Sans" w:eastAsia="Open Sans" w:hAnsi="Open Sans" w:cs="Open Sans"/>
-              </w:rPr>
-              <w:t xml:space="preserve"> chơi</w:t>
+              <w:t>Cung cấp kiến thức tương ứng theo từng chủ đề chơi</w:t>
             </w:r>
           </w:p>
         </w:tc>
@@ -11501,6 +9077,7 @@
               <w:widowControl w:val="0"/>
               <w:jc w:val="center"/>
               <w:rPr>
+                <w:rFonts w:ascii="Open Sans" w:hAnsi="Open Sans"/>
                 <w:sz w:val="20"/>
                 <w:szCs w:val="20"/>
               </w:rPr>
@@ -11538,6 +9115,7 @@
               <w:widowControl w:val="0"/>
               <w:jc w:val="center"/>
               <w:rPr>
+                <w:rFonts w:ascii="Open Sans" w:hAnsi="Open Sans"/>
                 <w:b/>
                 <w:color w:val="FFFFFF"/>
                 <w:sz w:val="20"/>
@@ -11546,6 +9124,7 @@
             </w:pPr>
             <w:r>
               <w:rPr>
+                <w:rFonts w:ascii="Open Sans" w:hAnsi="Open Sans"/>
                 <w:b/>
                 <w:color w:val="FFFFFF"/>
                 <w:sz w:val="20"/>
@@ -11582,6 +9161,7 @@
               <w:widowControl w:val="0"/>
               <w:jc w:val="center"/>
               <w:rPr>
+                <w:rFonts w:ascii="Open Sans" w:hAnsi="Open Sans"/>
                 <w:sz w:val="20"/>
                 <w:szCs w:val="20"/>
               </w:rPr>
@@ -11596,7 +9176,7 @@
         </w:tc>
         <w:tc>
           <w:tcPr>
-            <w:tcW w:w="2010" w:type="dxa"/>
+            <w:tcW w:w="1810" w:type="dxa"/>
             <w:tcBorders>
               <w:top w:val="single" w:sz="6" w:space="0" w:color="CCCCCC"/>
               <w:left w:val="single" w:sz="6" w:space="0" w:color="CCCCCC"/>
@@ -11626,21 +9206,7 @@
                 <w:rFonts w:ascii="Open Sans" w:eastAsia="Open Sans" w:hAnsi="Open Sans" w:cs="Open Sans"/>
                 <w:b/>
               </w:rPr>
-              <w:t>Đa d</w:t>
-            </w:r>
-            <w:r>
-              <w:rPr>
-                <w:rFonts w:ascii="Open Sans" w:eastAsia="Open Sans" w:hAnsi="Open Sans" w:cs="Open Sans"/>
-                <w:b/>
-              </w:rPr>
-              <w:t>ạ</w:t>
-            </w:r>
-            <w:r>
-              <w:rPr>
-                <w:rFonts w:ascii="Open Sans" w:eastAsia="Open Sans" w:hAnsi="Open Sans" w:cs="Open Sans"/>
-                <w:b/>
-              </w:rPr>
-              <w:t>ng</w:t>
+              <w:t>Đa dạng</w:t>
             </w:r>
           </w:p>
           <w:p>
@@ -11648,6 +9214,7 @@
               <w:widowControl w:val="0"/>
               <w:jc w:val="center"/>
               <w:rPr>
+                <w:rFonts w:ascii="Open Sans" w:hAnsi="Open Sans"/>
                 <w:sz w:val="20"/>
                 <w:szCs w:val="20"/>
               </w:rPr>
@@ -11657,41 +9224,13 @@
                 <w:rFonts w:ascii="Open Sans" w:eastAsia="Open Sans" w:hAnsi="Open Sans" w:cs="Open Sans"/>
                 <w:b/>
               </w:rPr>
-              <w:t>ki</w:t>
-            </w:r>
-            <w:r>
-              <w:rPr>
-                <w:rFonts w:ascii="Open Sans" w:eastAsia="Open Sans" w:hAnsi="Open Sans" w:cs="Open Sans"/>
-                <w:b/>
-              </w:rPr>
-              <w:t>ế</w:t>
-            </w:r>
-            <w:r>
-              <w:rPr>
-                <w:rFonts w:ascii="Open Sans" w:eastAsia="Open Sans" w:hAnsi="Open Sans" w:cs="Open Sans"/>
-                <w:b/>
-              </w:rPr>
-              <w:t>n th</w:t>
-            </w:r>
-            <w:r>
-              <w:rPr>
-                <w:rFonts w:ascii="Open Sans" w:eastAsia="Open Sans" w:hAnsi="Open Sans" w:cs="Open Sans"/>
-                <w:b/>
-              </w:rPr>
-              <w:t>ứ</w:t>
-            </w:r>
-            <w:r>
-              <w:rPr>
-                <w:rFonts w:ascii="Open Sans" w:eastAsia="Open Sans" w:hAnsi="Open Sans" w:cs="Open Sans"/>
-                <w:b/>
-              </w:rPr>
-              <w:t>c</w:t>
-            </w:r>
-          </w:p>
-        </w:tc>
-        <w:tc>
-          <w:tcPr>
-            <w:tcW w:w="4320" w:type="dxa"/>
+              <w:t>kiến thức</w:t>
+            </w:r>
+          </w:p>
+        </w:tc>
+        <w:tc>
+          <w:tcPr>
+            <w:tcW w:w="4520" w:type="dxa"/>
             <w:tcBorders>
               <w:top w:val="single" w:sz="6" w:space="0" w:color="CCCCCC"/>
               <w:left w:val="single" w:sz="6" w:space="0" w:color="CCCCCC"/>
@@ -11711,6 +9250,7 @@
             <w:pPr>
               <w:widowControl w:val="0"/>
               <w:rPr>
+                <w:rFonts w:ascii="Open Sans" w:hAnsi="Open Sans"/>
                 <w:sz w:val="20"/>
                 <w:szCs w:val="20"/>
               </w:rPr>
@@ -11719,109 +9259,7 @@
               <w:rPr>
                 <w:rFonts w:ascii="Open Sans" w:eastAsia="Open Sans" w:hAnsi="Open Sans" w:cs="Open Sans"/>
               </w:rPr>
-              <w:t>Áp d</w:t>
-            </w:r>
-            <w:r>
-              <w:rPr>
-                <w:rFonts w:ascii="Open Sans" w:eastAsia="Open Sans" w:hAnsi="Open Sans" w:cs="Open Sans"/>
-              </w:rPr>
-              <w:t>ụ</w:t>
-            </w:r>
-            <w:r>
-              <w:rPr>
-                <w:rFonts w:ascii="Open Sans" w:eastAsia="Open Sans" w:hAnsi="Open Sans" w:cs="Open Sans"/>
-              </w:rPr>
-              <w:t>ng nhi</w:t>
-            </w:r>
-            <w:r>
-              <w:rPr>
-                <w:rFonts w:ascii="Open Sans" w:eastAsia="Open Sans" w:hAnsi="Open Sans" w:cs="Open Sans"/>
-              </w:rPr>
-              <w:t>ề</w:t>
-            </w:r>
-            <w:r>
-              <w:rPr>
-                <w:rFonts w:ascii="Open Sans" w:eastAsia="Open Sans" w:hAnsi="Open Sans" w:cs="Open Sans"/>
-              </w:rPr>
-              <w:t>u lĩnh v</w:t>
-            </w:r>
-            <w:r>
-              <w:rPr>
-                <w:rFonts w:ascii="Open Sans" w:eastAsia="Open Sans" w:hAnsi="Open Sans" w:cs="Open Sans"/>
-              </w:rPr>
-              <w:t>ự</w:t>
-            </w:r>
-            <w:r>
-              <w:rPr>
-                <w:rFonts w:ascii="Open Sans" w:eastAsia="Open Sans" w:hAnsi="Open Sans" w:cs="Open Sans"/>
-              </w:rPr>
-              <w:t>c trong cu</w:t>
-            </w:r>
-            <w:r>
-              <w:rPr>
-                <w:rFonts w:ascii="Open Sans" w:eastAsia="Open Sans" w:hAnsi="Open Sans" w:cs="Open Sans"/>
-              </w:rPr>
-              <w:t>ộ</w:t>
-            </w:r>
-            <w:r>
-              <w:rPr>
-                <w:rFonts w:ascii="Open Sans" w:eastAsia="Open Sans" w:hAnsi="Open Sans" w:cs="Open Sans"/>
-              </w:rPr>
-              <w:t>c s</w:t>
-            </w:r>
-            <w:r>
-              <w:rPr>
-                <w:rFonts w:ascii="Open Sans" w:eastAsia="Open Sans" w:hAnsi="Open Sans" w:cs="Open Sans"/>
-              </w:rPr>
-              <w:t>ố</w:t>
-            </w:r>
-            <w:r>
-              <w:rPr>
-                <w:rFonts w:ascii="Open Sans" w:eastAsia="Open Sans" w:hAnsi="Open Sans" w:cs="Open Sans"/>
-              </w:rPr>
-              <w:t>ng, đa d</w:t>
-            </w:r>
-            <w:r>
-              <w:rPr>
-                <w:rFonts w:ascii="Open Sans" w:eastAsia="Open Sans" w:hAnsi="Open Sans" w:cs="Open Sans"/>
-              </w:rPr>
-              <w:t>ạ</w:t>
-            </w:r>
-            <w:r>
-              <w:rPr>
-                <w:rFonts w:ascii="Open Sans" w:eastAsia="Open Sans" w:hAnsi="Open Sans" w:cs="Open Sans"/>
-              </w:rPr>
-              <w:t>ng v</w:t>
-            </w:r>
-            <w:r>
-              <w:rPr>
-                <w:rFonts w:ascii="Open Sans" w:eastAsia="Open Sans" w:hAnsi="Open Sans" w:cs="Open Sans"/>
-              </w:rPr>
-              <w:t>ề</w:t>
-            </w:r>
-            <w:r>
-              <w:rPr>
-                <w:rFonts w:ascii="Open Sans" w:eastAsia="Open Sans" w:hAnsi="Open Sans" w:cs="Open Sans"/>
-              </w:rPr>
-              <w:t xml:space="preserve"> ch</w:t>
-            </w:r>
-            <w:r>
-              <w:rPr>
-                <w:rFonts w:ascii="Open Sans" w:eastAsia="Open Sans" w:hAnsi="Open Sans" w:cs="Open Sans"/>
-              </w:rPr>
-              <w:t>ủ</w:t>
-            </w:r>
-            <w:r>
-              <w:rPr>
-                <w:rFonts w:ascii="Open Sans" w:eastAsia="Open Sans" w:hAnsi="Open Sans" w:cs="Open Sans"/>
-              </w:rPr>
-              <w:t xml:space="preserve"> đ</w:t>
-            </w:r>
-            <w:r>
-              <w:rPr>
-                <w:rFonts w:ascii="Open Sans" w:eastAsia="Open Sans" w:hAnsi="Open Sans" w:cs="Open Sans"/>
-              </w:rPr>
-              <w:t>ề</w:t>
+              <w:t>Áp dụng nhiều lĩnh vực trong cuộc sống, đa dạng về chủ đề</w:t>
             </w:r>
           </w:p>
         </w:tc>
@@ -11848,6 +9286,7 @@
               <w:widowControl w:val="0"/>
               <w:jc w:val="center"/>
               <w:rPr>
+                <w:rFonts w:ascii="Open Sans" w:hAnsi="Open Sans"/>
                 <w:sz w:val="20"/>
                 <w:szCs w:val="20"/>
               </w:rPr>
@@ -11885,6 +9324,7 @@
               <w:widowControl w:val="0"/>
               <w:jc w:val="center"/>
               <w:rPr>
+                <w:rFonts w:ascii="Open Sans" w:hAnsi="Open Sans"/>
                 <w:b/>
                 <w:color w:val="FFFFFF"/>
                 <w:sz w:val="20"/>
@@ -11893,6 +9333,7 @@
             </w:pPr>
             <w:r>
               <w:rPr>
+                <w:rFonts w:ascii="Open Sans" w:hAnsi="Open Sans"/>
                 <w:b/>
                 <w:color w:val="FFFFFF"/>
                 <w:sz w:val="20"/>
@@ -11929,6 +9370,7 @@
               <w:widowControl w:val="0"/>
               <w:jc w:val="center"/>
               <w:rPr>
+                <w:rFonts w:ascii="Open Sans" w:hAnsi="Open Sans"/>
                 <w:sz w:val="20"/>
                 <w:szCs w:val="20"/>
               </w:rPr>
@@ -11943,7 +9385,7 @@
         </w:tc>
         <w:tc>
           <w:tcPr>
-            <w:tcW w:w="2010" w:type="dxa"/>
+            <w:tcW w:w="1810" w:type="dxa"/>
             <w:tcBorders>
               <w:top w:val="single" w:sz="6" w:space="0" w:color="CCCCCC"/>
               <w:left w:val="single" w:sz="6" w:space="0" w:color="CCCCCC"/>
@@ -11973,35 +9415,7 @@
                 <w:rFonts w:ascii="Open Sans" w:eastAsia="Open Sans" w:hAnsi="Open Sans" w:cs="Open Sans"/>
                 <w:b/>
               </w:rPr>
-              <w:t>H</w:t>
-            </w:r>
-            <w:r>
-              <w:rPr>
-                <w:rFonts w:ascii="Open Sans" w:eastAsia="Open Sans" w:hAnsi="Open Sans" w:cs="Open Sans"/>
-                <w:b/>
-              </w:rPr>
-              <w:t>ệ</w:t>
-            </w:r>
-            <w:r>
-              <w:rPr>
-                <w:rFonts w:ascii="Open Sans" w:eastAsia="Open Sans" w:hAnsi="Open Sans" w:cs="Open Sans"/>
-                <w:b/>
-              </w:rPr>
-              <w:t xml:space="preserve"> th</w:t>
-            </w:r>
-            <w:r>
-              <w:rPr>
-                <w:rFonts w:ascii="Open Sans" w:eastAsia="Open Sans" w:hAnsi="Open Sans" w:cs="Open Sans"/>
-                <w:b/>
-              </w:rPr>
-              <w:t>ố</w:t>
-            </w:r>
-            <w:r>
-              <w:rPr>
-                <w:rFonts w:ascii="Open Sans" w:eastAsia="Open Sans" w:hAnsi="Open Sans" w:cs="Open Sans"/>
-                <w:b/>
-              </w:rPr>
-              <w:t>ng hóa</w:t>
+              <w:t>Hệ thống hóa</w:t>
             </w:r>
           </w:p>
           <w:p>
@@ -12009,6 +9423,7 @@
               <w:widowControl w:val="0"/>
               <w:jc w:val="center"/>
               <w:rPr>
+                <w:rFonts w:ascii="Open Sans" w:hAnsi="Open Sans"/>
                 <w:sz w:val="20"/>
                 <w:szCs w:val="20"/>
               </w:rPr>
@@ -12018,41 +9433,13 @@
                 <w:rFonts w:ascii="Open Sans" w:eastAsia="Open Sans" w:hAnsi="Open Sans" w:cs="Open Sans"/>
                 <w:b/>
               </w:rPr>
-              <w:t>ki</w:t>
-            </w:r>
-            <w:r>
-              <w:rPr>
-                <w:rFonts w:ascii="Open Sans" w:eastAsia="Open Sans" w:hAnsi="Open Sans" w:cs="Open Sans"/>
-                <w:b/>
-              </w:rPr>
-              <w:t>ế</w:t>
-            </w:r>
-            <w:r>
-              <w:rPr>
-                <w:rFonts w:ascii="Open Sans" w:eastAsia="Open Sans" w:hAnsi="Open Sans" w:cs="Open Sans"/>
-                <w:b/>
-              </w:rPr>
-              <w:t>n th</w:t>
-            </w:r>
-            <w:r>
-              <w:rPr>
-                <w:rFonts w:ascii="Open Sans" w:eastAsia="Open Sans" w:hAnsi="Open Sans" w:cs="Open Sans"/>
-                <w:b/>
-              </w:rPr>
-              <w:t>ứ</w:t>
-            </w:r>
-            <w:r>
-              <w:rPr>
-                <w:rFonts w:ascii="Open Sans" w:eastAsia="Open Sans" w:hAnsi="Open Sans" w:cs="Open Sans"/>
-                <w:b/>
-              </w:rPr>
-              <w:t>c</w:t>
-            </w:r>
-          </w:p>
-        </w:tc>
-        <w:tc>
-          <w:tcPr>
-            <w:tcW w:w="4320" w:type="dxa"/>
+              <w:t>kiến thức</w:t>
+            </w:r>
+          </w:p>
+        </w:tc>
+        <w:tc>
+          <w:tcPr>
+            <w:tcW w:w="4520" w:type="dxa"/>
             <w:tcBorders>
               <w:top w:val="single" w:sz="6" w:space="0" w:color="CCCCCC"/>
               <w:left w:val="single" w:sz="6" w:space="0" w:color="CCCCCC"/>
@@ -12079,91 +9466,7 @@
               <w:rPr>
                 <w:rFonts w:ascii="Open Sans" w:eastAsia="Open Sans" w:hAnsi="Open Sans" w:cs="Open Sans"/>
               </w:rPr>
-              <w:t>Lưu tr</w:t>
-            </w:r>
-            <w:r>
-              <w:rPr>
-                <w:rFonts w:ascii="Open Sans" w:eastAsia="Open Sans" w:hAnsi="Open Sans" w:cs="Open Sans"/>
-              </w:rPr>
-              <w:t>ữ</w:t>
-            </w:r>
-            <w:r>
-              <w:rPr>
-                <w:rFonts w:ascii="Open Sans" w:eastAsia="Open Sans" w:hAnsi="Open Sans" w:cs="Open Sans"/>
-              </w:rPr>
-              <w:t xml:space="preserve"> toàn b</w:t>
-            </w:r>
-            <w:r>
-              <w:rPr>
-                <w:rFonts w:ascii="Open Sans" w:eastAsia="Open Sans" w:hAnsi="Open Sans" w:cs="Open Sans"/>
-              </w:rPr>
-              <w:t>ộ</w:t>
-            </w:r>
-            <w:r>
-              <w:rPr>
-                <w:rFonts w:ascii="Open Sans" w:eastAsia="Open Sans" w:hAnsi="Open Sans" w:cs="Open Sans"/>
-              </w:rPr>
-              <w:t xml:space="preserve"> nh</w:t>
-            </w:r>
-            <w:r>
-              <w:rPr>
-                <w:rFonts w:ascii="Open Sans" w:eastAsia="Open Sans" w:hAnsi="Open Sans" w:cs="Open Sans"/>
-              </w:rPr>
-              <w:t>ữ</w:t>
-            </w:r>
-            <w:r>
-              <w:rPr>
-                <w:rFonts w:ascii="Open Sans" w:eastAsia="Open Sans" w:hAnsi="Open Sans" w:cs="Open Sans"/>
-              </w:rPr>
-              <w:t>ng ki</w:t>
-            </w:r>
-            <w:r>
-              <w:rPr>
-                <w:rFonts w:ascii="Open Sans" w:eastAsia="Open Sans" w:hAnsi="Open Sans" w:cs="Open Sans"/>
-              </w:rPr>
-              <w:t>ế</w:t>
-            </w:r>
-            <w:r>
-              <w:rPr>
-                <w:rFonts w:ascii="Open Sans" w:eastAsia="Open Sans" w:hAnsi="Open Sans" w:cs="Open Sans"/>
-              </w:rPr>
-              <w:t>n th</w:t>
-            </w:r>
-            <w:r>
-              <w:rPr>
-                <w:rFonts w:ascii="Open Sans" w:eastAsia="Open Sans" w:hAnsi="Open Sans" w:cs="Open Sans"/>
-              </w:rPr>
-              <w:t>ứ</w:t>
-            </w:r>
-            <w:r>
-              <w:rPr>
-                <w:rFonts w:ascii="Open Sans" w:eastAsia="Open Sans" w:hAnsi="Open Sans" w:cs="Open Sans"/>
-              </w:rPr>
-              <w:t>c đã đ</w:t>
-            </w:r>
-            <w:r>
-              <w:rPr>
-                <w:rFonts w:ascii="Open Sans" w:eastAsia="Open Sans" w:hAnsi="Open Sans" w:cs="Open Sans"/>
-              </w:rPr>
-              <w:t>ạ</w:t>
-            </w:r>
-            <w:r>
-              <w:rPr>
-                <w:rFonts w:ascii="Open Sans" w:eastAsia="Open Sans" w:hAnsi="Open Sans" w:cs="Open Sans"/>
-              </w:rPr>
-              <w:t>t đư</w:t>
-            </w:r>
-            <w:r>
-              <w:rPr>
-                <w:rFonts w:ascii="Open Sans" w:eastAsia="Open Sans" w:hAnsi="Open Sans" w:cs="Open Sans"/>
-              </w:rPr>
-              <w:t>ợ</w:t>
-            </w:r>
-            <w:r>
-              <w:rPr>
-                <w:rFonts w:ascii="Open Sans" w:eastAsia="Open Sans" w:hAnsi="Open Sans" w:cs="Open Sans"/>
-              </w:rPr>
-              <w:t>c sau các màn chơi</w:t>
+              <w:t>Lưu trữ toàn bộ những kiến thức đã đạt được sau các màn chơi</w:t>
             </w:r>
           </w:p>
         </w:tc>
@@ -12190,6 +9493,7 @@
               <w:widowControl w:val="0"/>
               <w:jc w:val="center"/>
               <w:rPr>
+                <w:rFonts w:ascii="Open Sans" w:hAnsi="Open Sans"/>
                 <w:sz w:val="20"/>
                 <w:szCs w:val="20"/>
               </w:rPr>
@@ -12227,6 +9531,7 @@
               <w:widowControl w:val="0"/>
               <w:jc w:val="center"/>
               <w:rPr>
+                <w:rFonts w:ascii="Open Sans" w:hAnsi="Open Sans"/>
                 <w:b/>
                 <w:color w:val="FFFFFF"/>
                 <w:sz w:val="20"/>
@@ -12235,6 +9540,7 @@
             </w:pPr>
             <w:r>
               <w:rPr>
+                <w:rFonts w:ascii="Open Sans" w:hAnsi="Open Sans"/>
                 <w:b/>
                 <w:color w:val="FFFFFF"/>
                 <w:sz w:val="20"/>
@@ -12271,6 +9577,7 @@
               <w:widowControl w:val="0"/>
               <w:jc w:val="center"/>
               <w:rPr>
+                <w:rFonts w:ascii="Open Sans" w:hAnsi="Open Sans"/>
                 <w:sz w:val="20"/>
                 <w:szCs w:val="20"/>
               </w:rPr>
@@ -12285,7 +9592,7 @@
         </w:tc>
         <w:tc>
           <w:tcPr>
-            <w:tcW w:w="2010" w:type="dxa"/>
+            <w:tcW w:w="1810" w:type="dxa"/>
             <w:tcBorders>
               <w:top w:val="single" w:sz="6" w:space="0" w:color="CCCCCC"/>
               <w:left w:val="single" w:sz="6" w:space="0" w:color="CCCCCC"/>
@@ -12315,14 +9622,7 @@
                 <w:rFonts w:ascii="Open Sans" w:eastAsia="Open Sans" w:hAnsi="Open Sans" w:cs="Open Sans"/>
                 <w:b/>
               </w:rPr>
-              <w:t>Chia s</w:t>
-            </w:r>
-            <w:r>
-              <w:rPr>
-                <w:rFonts w:ascii="Open Sans" w:eastAsia="Open Sans" w:hAnsi="Open Sans" w:cs="Open Sans"/>
-                <w:b/>
-              </w:rPr>
-              <w:t>ẻ</w:t>
+              <w:t>Chia sẻ</w:t>
             </w:r>
           </w:p>
           <w:p>
@@ -12330,6 +9630,7 @@
               <w:widowControl w:val="0"/>
               <w:jc w:val="center"/>
               <w:rPr>
+                <w:rFonts w:ascii="Open Sans" w:hAnsi="Open Sans"/>
                 <w:sz w:val="20"/>
                 <w:szCs w:val="20"/>
               </w:rPr>
@@ -12339,41 +9640,13 @@
                 <w:rFonts w:ascii="Open Sans" w:eastAsia="Open Sans" w:hAnsi="Open Sans" w:cs="Open Sans"/>
                 <w:b/>
               </w:rPr>
-              <w:t>ki</w:t>
-            </w:r>
-            <w:r>
-              <w:rPr>
-                <w:rFonts w:ascii="Open Sans" w:eastAsia="Open Sans" w:hAnsi="Open Sans" w:cs="Open Sans"/>
-                <w:b/>
-              </w:rPr>
-              <w:t>ế</w:t>
-            </w:r>
-            <w:r>
-              <w:rPr>
-                <w:rFonts w:ascii="Open Sans" w:eastAsia="Open Sans" w:hAnsi="Open Sans" w:cs="Open Sans"/>
-                <w:b/>
-              </w:rPr>
-              <w:t>n th</w:t>
-            </w:r>
-            <w:r>
-              <w:rPr>
-                <w:rFonts w:ascii="Open Sans" w:eastAsia="Open Sans" w:hAnsi="Open Sans" w:cs="Open Sans"/>
-                <w:b/>
-              </w:rPr>
-              <w:t>ứ</w:t>
-            </w:r>
-            <w:r>
-              <w:rPr>
-                <w:rFonts w:ascii="Open Sans" w:eastAsia="Open Sans" w:hAnsi="Open Sans" w:cs="Open Sans"/>
-                <w:b/>
-              </w:rPr>
-              <w:t>c</w:t>
-            </w:r>
-          </w:p>
-        </w:tc>
-        <w:tc>
-          <w:tcPr>
-            <w:tcW w:w="4320" w:type="dxa"/>
+              <w:t>kiến thức</w:t>
+            </w:r>
+          </w:p>
+        </w:tc>
+        <w:tc>
+          <w:tcPr>
+            <w:tcW w:w="4520" w:type="dxa"/>
             <w:tcBorders>
               <w:top w:val="single" w:sz="6" w:space="0" w:color="CCCCCC"/>
               <w:left w:val="single" w:sz="6" w:space="0" w:color="CCCCCC"/>
@@ -12400,115 +9673,7 @@
               <w:rPr>
                 <w:rFonts w:ascii="Open Sans" w:eastAsia="Open Sans" w:hAnsi="Open Sans" w:cs="Open Sans"/>
               </w:rPr>
-              <w:t>Chia s</w:t>
-            </w:r>
-            <w:r>
-              <w:rPr>
-                <w:rFonts w:ascii="Open Sans" w:eastAsia="Open Sans" w:hAnsi="Open Sans" w:cs="Open Sans"/>
-              </w:rPr>
-              <w:t>ẻ</w:t>
-            </w:r>
-            <w:r>
-              <w:rPr>
-                <w:rFonts w:ascii="Open Sans" w:eastAsia="Open Sans" w:hAnsi="Open Sans" w:cs="Open Sans"/>
-              </w:rPr>
-              <w:t xml:space="preserve"> các ki</w:t>
-            </w:r>
-            <w:r>
-              <w:rPr>
-                <w:rFonts w:ascii="Open Sans" w:eastAsia="Open Sans" w:hAnsi="Open Sans" w:cs="Open Sans"/>
-              </w:rPr>
-              <w:t>ế</w:t>
-            </w:r>
-            <w:r>
-              <w:rPr>
-                <w:rFonts w:ascii="Open Sans" w:eastAsia="Open Sans" w:hAnsi="Open Sans" w:cs="Open Sans"/>
-              </w:rPr>
-              <w:t>n th</w:t>
-            </w:r>
-            <w:r>
-              <w:rPr>
-                <w:rFonts w:ascii="Open Sans" w:eastAsia="Open Sans" w:hAnsi="Open Sans" w:cs="Open Sans"/>
-              </w:rPr>
-              <w:t>ứ</w:t>
-            </w:r>
-            <w:r>
-              <w:rPr>
-                <w:rFonts w:ascii="Open Sans" w:eastAsia="Open Sans" w:hAnsi="Open Sans" w:cs="Open Sans"/>
-              </w:rPr>
-              <w:t>c đã đ</w:t>
-            </w:r>
-            <w:r>
-              <w:rPr>
-                <w:rFonts w:ascii="Open Sans" w:eastAsia="Open Sans" w:hAnsi="Open Sans" w:cs="Open Sans"/>
-              </w:rPr>
-              <w:t>ạ</w:t>
-            </w:r>
-            <w:r>
-              <w:rPr>
-                <w:rFonts w:ascii="Open Sans" w:eastAsia="Open Sans" w:hAnsi="Open Sans" w:cs="Open Sans"/>
-              </w:rPr>
-              <w:t>t đư</w:t>
-            </w:r>
-            <w:r>
-              <w:rPr>
-                <w:rFonts w:ascii="Open Sans" w:eastAsia="Open Sans" w:hAnsi="Open Sans" w:cs="Open Sans"/>
-              </w:rPr>
-              <w:t>ợ</w:t>
-            </w:r>
-            <w:r>
-              <w:rPr>
-                <w:rFonts w:ascii="Open Sans" w:eastAsia="Open Sans" w:hAnsi="Open Sans" w:cs="Open Sans"/>
-              </w:rPr>
-              <w:t>c cho b</w:t>
-            </w:r>
-            <w:r>
-              <w:rPr>
-                <w:rFonts w:ascii="Open Sans" w:eastAsia="Open Sans" w:hAnsi="Open Sans" w:cs="Open Sans"/>
-              </w:rPr>
-              <w:t>ạ</w:t>
-            </w:r>
-            <w:r>
-              <w:rPr>
-                <w:rFonts w:ascii="Open Sans" w:eastAsia="Open Sans" w:hAnsi="Open Sans" w:cs="Open Sans"/>
-              </w:rPr>
-              <w:t>n bè đ</w:t>
-            </w:r>
-            <w:r>
-              <w:rPr>
-                <w:rFonts w:ascii="Open Sans" w:eastAsia="Open Sans" w:hAnsi="Open Sans" w:cs="Open Sans"/>
-              </w:rPr>
-              <w:t>ể</w:t>
-            </w:r>
-            <w:r>
-              <w:rPr>
-                <w:rFonts w:ascii="Open Sans" w:eastAsia="Open Sans" w:hAnsi="Open Sans" w:cs="Open Sans"/>
-              </w:rPr>
-              <w:t xml:space="preserve"> cùng nhau h</w:t>
-            </w:r>
-            <w:r>
-              <w:rPr>
-                <w:rFonts w:ascii="Open Sans" w:eastAsia="Open Sans" w:hAnsi="Open Sans" w:cs="Open Sans"/>
-              </w:rPr>
-              <w:t>ọ</w:t>
-            </w:r>
-            <w:r>
-              <w:rPr>
-                <w:rFonts w:ascii="Open Sans" w:eastAsia="Open Sans" w:hAnsi="Open Sans" w:cs="Open Sans"/>
-              </w:rPr>
-              <w:t>c t</w:t>
-            </w:r>
-            <w:r>
-              <w:rPr>
-                <w:rFonts w:ascii="Open Sans" w:eastAsia="Open Sans" w:hAnsi="Open Sans" w:cs="Open Sans"/>
-              </w:rPr>
-              <w:t>ậ</w:t>
-            </w:r>
-            <w:r>
-              <w:rPr>
-                <w:rFonts w:ascii="Open Sans" w:eastAsia="Open Sans" w:hAnsi="Open Sans" w:cs="Open Sans"/>
-              </w:rPr>
-              <w:t>p</w:t>
+              <w:t>Chia sẻ các kiến thức đã đạt được cho bạn bè để cùng nhau học tập</w:t>
             </w:r>
           </w:p>
         </w:tc>
@@ -12535,6 +9700,7 @@
               <w:widowControl w:val="0"/>
               <w:jc w:val="center"/>
               <w:rPr>
+                <w:rFonts w:ascii="Open Sans" w:hAnsi="Open Sans"/>
                 <w:sz w:val="20"/>
                 <w:szCs w:val="20"/>
               </w:rPr>
@@ -12572,6 +9738,7 @@
               <w:widowControl w:val="0"/>
               <w:jc w:val="center"/>
               <w:rPr>
+                <w:rFonts w:ascii="Open Sans" w:hAnsi="Open Sans"/>
                 <w:b/>
                 <w:color w:val="FFFFFF"/>
                 <w:sz w:val="20"/>
@@ -12580,6 +9747,7 @@
             </w:pPr>
             <w:r>
               <w:rPr>
+                <w:rFonts w:ascii="Open Sans" w:hAnsi="Open Sans"/>
                 <w:b/>
                 <w:color w:val="FFFFFF"/>
                 <w:sz w:val="20"/>
@@ -12616,6 +9784,7 @@
               <w:widowControl w:val="0"/>
               <w:jc w:val="center"/>
               <w:rPr>
+                <w:rFonts w:ascii="Open Sans" w:hAnsi="Open Sans"/>
                 <w:sz w:val="20"/>
                 <w:szCs w:val="20"/>
               </w:rPr>
@@ -12630,7 +9799,7 @@
         </w:tc>
         <w:tc>
           <w:tcPr>
-            <w:tcW w:w="2010" w:type="dxa"/>
+            <w:tcW w:w="1810" w:type="dxa"/>
             <w:tcBorders>
               <w:top w:val="single" w:sz="6" w:space="0" w:color="CCCCCC"/>
               <w:left w:val="single" w:sz="6" w:space="0" w:color="CCCCCC"/>
@@ -12660,35 +9829,7 @@
                 <w:rFonts w:ascii="Open Sans" w:eastAsia="Open Sans" w:hAnsi="Open Sans" w:cs="Open Sans"/>
                 <w:b/>
               </w:rPr>
-              <w:t>H</w:t>
-            </w:r>
-            <w:r>
-              <w:rPr>
-                <w:rFonts w:ascii="Open Sans" w:eastAsia="Open Sans" w:hAnsi="Open Sans" w:cs="Open Sans"/>
-                <w:b/>
-              </w:rPr>
-              <w:t>ệ</w:t>
-            </w:r>
-            <w:r>
-              <w:rPr>
-                <w:rFonts w:ascii="Open Sans" w:eastAsia="Open Sans" w:hAnsi="Open Sans" w:cs="Open Sans"/>
-                <w:b/>
-              </w:rPr>
-              <w:t xml:space="preserve"> th</w:t>
-            </w:r>
-            <w:r>
-              <w:rPr>
-                <w:rFonts w:ascii="Open Sans" w:eastAsia="Open Sans" w:hAnsi="Open Sans" w:cs="Open Sans"/>
-                <w:b/>
-              </w:rPr>
-              <w:t>ố</w:t>
-            </w:r>
-            <w:r>
-              <w:rPr>
-                <w:rFonts w:ascii="Open Sans" w:eastAsia="Open Sans" w:hAnsi="Open Sans" w:cs="Open Sans"/>
-                <w:b/>
-              </w:rPr>
-              <w:t>ng</w:t>
+              <w:t>Hệ thống</w:t>
             </w:r>
           </w:p>
           <w:p>
@@ -12696,6 +9837,7 @@
               <w:widowControl w:val="0"/>
               <w:jc w:val="center"/>
               <w:rPr>
+                <w:rFonts w:ascii="Open Sans" w:hAnsi="Open Sans"/>
                 <w:sz w:val="20"/>
                 <w:szCs w:val="20"/>
               </w:rPr>
@@ -12705,27 +9847,13 @@
                 <w:rFonts w:ascii="Open Sans" w:eastAsia="Open Sans" w:hAnsi="Open Sans" w:cs="Open Sans"/>
                 <w:b/>
               </w:rPr>
-              <w:t>danh hi</w:t>
-            </w:r>
-            <w:r>
-              <w:rPr>
-                <w:rFonts w:ascii="Open Sans" w:eastAsia="Open Sans" w:hAnsi="Open Sans" w:cs="Open Sans"/>
-                <w:b/>
-              </w:rPr>
-              <w:t>ệ</w:t>
-            </w:r>
-            <w:r>
-              <w:rPr>
-                <w:rFonts w:ascii="Open Sans" w:eastAsia="Open Sans" w:hAnsi="Open Sans" w:cs="Open Sans"/>
-                <w:b/>
-              </w:rPr>
-              <w:t>u</w:t>
-            </w:r>
-          </w:p>
-        </w:tc>
-        <w:tc>
-          <w:tcPr>
-            <w:tcW w:w="4320" w:type="dxa"/>
+              <w:t>danh hiệu</w:t>
+            </w:r>
+          </w:p>
+        </w:tc>
+        <w:tc>
+          <w:tcPr>
+            <w:tcW w:w="4520" w:type="dxa"/>
             <w:tcBorders>
               <w:top w:val="single" w:sz="6" w:space="0" w:color="CCCCCC"/>
               <w:left w:val="single" w:sz="6" w:space="0" w:color="CCCCCC"/>
@@ -12752,79 +9880,7 @@
               <w:rPr>
                 <w:rFonts w:ascii="Open Sans" w:eastAsia="Open Sans" w:hAnsi="Open Sans" w:cs="Open Sans"/>
               </w:rPr>
-              <w:t>- Nh</w:t>
-            </w:r>
-            <w:r>
-              <w:rPr>
-                <w:rFonts w:ascii="Open Sans" w:eastAsia="Open Sans" w:hAnsi="Open Sans" w:cs="Open Sans"/>
-              </w:rPr>
-              <w:t>ậ</w:t>
-            </w:r>
-            <w:r>
-              <w:rPr>
-                <w:rFonts w:ascii="Open Sans" w:eastAsia="Open Sans" w:hAnsi="Open Sans" w:cs="Open Sans"/>
-              </w:rPr>
-              <w:t>n đư</w:t>
-            </w:r>
-            <w:r>
-              <w:rPr>
-                <w:rFonts w:ascii="Open Sans" w:eastAsia="Open Sans" w:hAnsi="Open Sans" w:cs="Open Sans"/>
-              </w:rPr>
-              <w:t>ợ</w:t>
-            </w:r>
-            <w:r>
-              <w:rPr>
-                <w:rFonts w:ascii="Open Sans" w:eastAsia="Open Sans" w:hAnsi="Open Sans" w:cs="Open Sans"/>
-              </w:rPr>
-              <w:t>c danh hi</w:t>
-            </w:r>
-            <w:r>
-              <w:rPr>
-                <w:rFonts w:ascii="Open Sans" w:eastAsia="Open Sans" w:hAnsi="Open Sans" w:cs="Open Sans"/>
-              </w:rPr>
-              <w:t>ệ</w:t>
-            </w:r>
-            <w:r>
-              <w:rPr>
-                <w:rFonts w:ascii="Open Sans" w:eastAsia="Open Sans" w:hAnsi="Open Sans" w:cs="Open Sans"/>
-              </w:rPr>
-              <w:t>u theo ch</w:t>
-            </w:r>
-            <w:r>
-              <w:rPr>
-                <w:rFonts w:ascii="Open Sans" w:eastAsia="Open Sans" w:hAnsi="Open Sans" w:cs="Open Sans"/>
-              </w:rPr>
-              <w:t>ủ</w:t>
-            </w:r>
-            <w:r>
-              <w:rPr>
-                <w:rFonts w:ascii="Open Sans" w:eastAsia="Open Sans" w:hAnsi="Open Sans" w:cs="Open Sans"/>
-              </w:rPr>
-              <w:t xml:space="preserve"> đ</w:t>
-            </w:r>
-            <w:r>
-              <w:rPr>
-                <w:rFonts w:ascii="Open Sans" w:eastAsia="Open Sans" w:hAnsi="Open Sans" w:cs="Open Sans"/>
-              </w:rPr>
-              <w:t>ề</w:t>
-            </w:r>
-            <w:r>
-              <w:rPr>
-                <w:rFonts w:ascii="Open Sans" w:eastAsia="Open Sans" w:hAnsi="Open Sans" w:cs="Open Sans"/>
-              </w:rPr>
-              <w:t xml:space="preserve"> tương </w:t>
-            </w:r>
-            <w:r>
-              <w:rPr>
-                <w:rFonts w:ascii="Open Sans" w:eastAsia="Open Sans" w:hAnsi="Open Sans" w:cs="Open Sans"/>
-              </w:rPr>
-              <w:t>ứ</w:t>
-            </w:r>
-            <w:r>
-              <w:rPr>
-                <w:rFonts w:ascii="Open Sans" w:eastAsia="Open Sans" w:hAnsi="Open Sans" w:cs="Open Sans"/>
-              </w:rPr>
-              <w:t>ng</w:t>
+              <w:t>- Nhận được danh hiệu theo chủ đề tương ứng</w:t>
             </w:r>
           </w:p>
           <w:p>
@@ -12838,67 +9894,7 @@
               <w:rPr>
                 <w:rFonts w:ascii="Open Sans" w:eastAsia="Open Sans" w:hAnsi="Open Sans" w:cs="Open Sans"/>
               </w:rPr>
-              <w:t>- M</w:t>
-            </w:r>
-            <w:r>
-              <w:rPr>
-                <w:rFonts w:ascii="Open Sans" w:eastAsia="Open Sans" w:hAnsi="Open Sans" w:cs="Open Sans"/>
-              </w:rPr>
-              <w:t>ở</w:t>
-            </w:r>
-            <w:r>
-              <w:rPr>
-                <w:rFonts w:ascii="Open Sans" w:eastAsia="Open Sans" w:hAnsi="Open Sans" w:cs="Open Sans"/>
-              </w:rPr>
-              <w:t xml:space="preserve"> khóa giao di</w:t>
-            </w:r>
-            <w:r>
-              <w:rPr>
-                <w:rFonts w:ascii="Open Sans" w:eastAsia="Open Sans" w:hAnsi="Open Sans" w:cs="Open Sans"/>
-              </w:rPr>
-              <w:t>ệ</w:t>
-            </w:r>
-            <w:r>
-              <w:rPr>
-                <w:rFonts w:ascii="Open Sans" w:eastAsia="Open Sans" w:hAnsi="Open Sans" w:cs="Open Sans"/>
-              </w:rPr>
-              <w:t>n theo ch</w:t>
-            </w:r>
-            <w:r>
-              <w:rPr>
-                <w:rFonts w:ascii="Open Sans" w:eastAsia="Open Sans" w:hAnsi="Open Sans" w:cs="Open Sans"/>
-              </w:rPr>
-              <w:t>ủ</w:t>
-            </w:r>
-            <w:r>
-              <w:rPr>
-                <w:rFonts w:ascii="Open Sans" w:eastAsia="Open Sans" w:hAnsi="Open Sans" w:cs="Open Sans"/>
-              </w:rPr>
-              <w:t xml:space="preserve"> đ</w:t>
-            </w:r>
-            <w:r>
-              <w:rPr>
-                <w:rFonts w:ascii="Open Sans" w:eastAsia="Open Sans" w:hAnsi="Open Sans" w:cs="Open Sans"/>
-              </w:rPr>
-              <w:t>ề</w:t>
-            </w:r>
-            <w:r>
-              <w:rPr>
-                <w:rFonts w:ascii="Open Sans" w:eastAsia="Open Sans" w:hAnsi="Open Sans" w:cs="Open Sans"/>
-              </w:rPr>
-              <w:t xml:space="preserve"> tương </w:t>
-            </w:r>
-            <w:r>
-              <w:rPr>
-                <w:rFonts w:ascii="Open Sans" w:eastAsia="Open Sans" w:hAnsi="Open Sans" w:cs="Open Sans"/>
-              </w:rPr>
-              <w:t>ứ</w:t>
-            </w:r>
-            <w:r>
-              <w:rPr>
-                <w:rFonts w:ascii="Open Sans" w:eastAsia="Open Sans" w:hAnsi="Open Sans" w:cs="Open Sans"/>
-              </w:rPr>
-              <w:t>ng</w:t>
+              <w:t>- Mở khóa giao diện theo chủ đề tương ứng</w:t>
             </w:r>
           </w:p>
         </w:tc>
@@ -12925,6 +9921,7 @@
               <w:widowControl w:val="0"/>
               <w:jc w:val="center"/>
               <w:rPr>
+                <w:rFonts w:ascii="Open Sans" w:hAnsi="Open Sans"/>
                 <w:sz w:val="20"/>
                 <w:szCs w:val="20"/>
               </w:rPr>
@@ -12962,6 +9959,7 @@
               <w:widowControl w:val="0"/>
               <w:jc w:val="center"/>
               <w:rPr>
+                <w:rFonts w:ascii="Open Sans" w:hAnsi="Open Sans"/>
                 <w:b/>
                 <w:color w:val="FFFFFF"/>
                 <w:sz w:val="20"/>
@@ -12970,6 +9968,7 @@
             </w:pPr>
             <w:r>
               <w:rPr>
+                <w:rFonts w:ascii="Open Sans" w:hAnsi="Open Sans"/>
                 <w:b/>
                 <w:color w:val="FFFFFF"/>
                 <w:sz w:val="20"/>
